--- a/trunk/Docs/Meetings/2013_04_15.docx
+++ b/trunk/Docs/Meetings/2013_04_15.docx
@@ -15,22 +15,12 @@
         </w:rPr>
         <w:t xml:space="preserve">Date/Time: </w:t>
       </w:r>
-      <w:del w:id="0" w:author="João Martins" w:date="2013-04-13T10:14:00Z">
-        <w:r>
-          <w:rPr>
-            <w:lang w:val="en-US"/>
-          </w:rPr>
-          <w:delText>08</w:delText>
-        </w:r>
-      </w:del>
-      <w:ins w:id="1" w:author="João Martins" w:date="2013-04-13T10:14:00Z">
-        <w:r>
-          <w:rPr>
-            <w:lang w:val="en-US"/>
-          </w:rPr>
-          <w:t>15</w:t>
-        </w:r>
-      </w:ins>
+      <w:r>
+        <w:rPr>
+          <w:lang w:val="en-US"/>
+        </w:rPr>
+        <w:t>15</w:t>
+      </w:r>
       <w:r>
         <w:rPr>
           <w:lang w:val="en-US"/>
@@ -43,50 +33,32 @@
         </w:rPr>
         <w:t>/2013, 2</w:t>
       </w:r>
-      <w:ins w:id="2" w:author="João Martins" w:date="2013-04-13T10:14:00Z">
-        <w:r>
-          <w:rPr>
-            <w:lang w:val="en-US"/>
-          </w:rPr>
-          <w:t>3</w:t>
-        </w:r>
-      </w:ins>
-      <w:del w:id="3" w:author="João Martins" w:date="2013-04-13T10:14:00Z">
-        <w:r>
-          <w:rPr>
-            <w:lang w:val="en-US"/>
-          </w:rPr>
-          <w:delText>2</w:delText>
-        </w:r>
-      </w:del>
+      <w:r>
+        <w:rPr>
+          <w:lang w:val="en-US"/>
+        </w:rPr>
+        <w:t>3</w:t>
+      </w:r>
       <w:r>
         <w:rPr>
           <w:lang w:val="en-US"/>
         </w:rPr>
         <w:t>:00-2</w:t>
       </w:r>
-      <w:ins w:id="4" w:author="João Martins" w:date="2013-04-13T10:14:00Z">
-        <w:r>
-          <w:rPr>
-            <w:lang w:val="en-US"/>
-          </w:rPr>
-          <w:t>3</w:t>
-        </w:r>
-      </w:ins>
-      <w:del w:id="5" w:author="João Martins" w:date="2013-04-13T10:14:00Z">
-        <w:r>
-          <w:rPr>
-            <w:lang w:val="en-US"/>
-          </w:rPr>
-          <w:delText>2</w:delText>
-        </w:r>
-      </w:del>
+      <w:r>
+        <w:rPr>
+          <w:lang w:val="en-US"/>
+        </w:rPr>
+        <w:t>3</w:t>
+      </w:r>
       <w:r>
         <w:rPr>
           <w:lang w:val="en-US"/>
         </w:rPr>
         <w:t xml:space="preserve">:45; </w:t>
       </w:r>
+      <w:bookmarkStart w:id="0" w:name="_GoBack"/>
+      <w:bookmarkEnd w:id="0"/>
     </w:p>
     <w:p>
       <w:pPr>
@@ -128,24 +100,13 @@
         </w:rPr>
         <w:t xml:space="preserve">João </w:t>
       </w:r>
-      <w:del w:id="6" w:author="João Martins" w:date="2013-04-13T10:08:00Z">
-        <w:r>
-          <w:rPr>
-            <w:b/>
-            <w:lang w:val="en-US"/>
-          </w:rPr>
-          <w:delText>Girão</w:delText>
-        </w:r>
-      </w:del>
-      <w:ins w:id="7" w:author="João Martins" w:date="2013-04-13T10:08:00Z">
-        <w:r>
-          <w:rPr>
-            <w:b/>
-            <w:lang w:val="en-US"/>
-          </w:rPr>
-          <w:t>Martins</w:t>
-        </w:r>
-      </w:ins>
+      <w:r>
+        <w:rPr>
+          <w:b/>
+          <w:lang w:val="en-US"/>
+        </w:rPr>
+        <w:t>Martins</w:t>
+      </w:r>
     </w:p>
     <w:p>
       <w:pPr>
@@ -195,72 +156,12 @@
         </w:rPr>
         <w:t xml:space="preserve">e </w:t>
       </w:r>
-      <w:ins w:id="8" w:author="João Martins" w:date="2013-04-13T10:10:00Z">
-        <w:r>
-          <w:rPr>
-            <w:lang w:val="en-US"/>
-          </w:rPr>
-          <w:t>use cases, requirements</w:t>
-        </w:r>
-      </w:ins>
-      <w:ins w:id="9" w:author="João Martins" w:date="2013-04-13T10:13:00Z">
-        <w:r>
-          <w:rPr>
-            <w:lang w:val="en-US"/>
-          </w:rPr>
-          <w:t>, mockups</w:t>
-        </w:r>
-      </w:ins>
-      <w:ins w:id="10" w:author="João Martins" w:date="2013-04-13T10:10:00Z">
-        <w:r>
-          <w:rPr>
-            <w:lang w:val="en-US"/>
-          </w:rPr>
-          <w:t xml:space="preserve"> and acceptance tests</w:t>
-        </w:r>
-      </w:ins>
-      <w:ins w:id="11" w:author="João Martins" w:date="2013-04-13T10:12:00Z">
-        <w:r>
-          <w:rPr>
-            <w:lang w:val="en-US"/>
-          </w:rPr>
-          <w:t xml:space="preserve"> and work</w:t>
-        </w:r>
-      </w:ins>
-      <w:ins w:id="12" w:author="João Martins" w:date="2013-04-13T10:10:00Z">
-        <w:r>
-          <w:rPr>
-            <w:lang w:val="en-US"/>
-          </w:rPr>
-          <w:t xml:space="preserve"> </w:t>
-        </w:r>
-      </w:ins>
-      <w:del w:id="13" w:author="João Martins" w:date="2013-04-13T10:10:00Z">
-        <w:r>
-          <w:rPr>
-            <w:lang w:val="en-US"/>
-          </w:rPr>
-          <w:delText>quality plan</w:delText>
-        </w:r>
-        <w:r>
-          <w:rPr>
-            <w:lang w:val="en-US"/>
-          </w:rPr>
-          <w:delText>,</w:delText>
-        </w:r>
-        <w:r>
-          <w:rPr>
-            <w:lang w:val="en-US"/>
-          </w:rPr>
-          <w:delText xml:space="preserve"> assessment and control process</w:delText>
-        </w:r>
-        <w:r>
-          <w:rPr>
-            <w:lang w:val="en-US"/>
-          </w:rPr>
-          <w:delText xml:space="preserve"> and work </w:delText>
-        </w:r>
-      </w:del>
+      <w:r>
+        <w:rPr>
+          <w:lang w:val="en-US"/>
+        </w:rPr>
+        <w:t xml:space="preserve">use cases, requirements, mockups and acceptance tests and work </w:t>
+      </w:r>
       <w:r>
         <w:rPr>
           <w:lang w:val="en-US"/>
@@ -341,8 +242,17 @@
           <w:rFonts w:ascii="Trebuchet MS" w:eastAsia="Trebuchet MS" w:hAnsi="Trebuchet MS" w:cs="Trebuchet MS"/>
           <w:lang w:val="en-US"/>
         </w:rPr>
-        <w:t>Carla Machado</w:t>
-      </w:r>
+        <w:t xml:space="preserve">Filipe </w:t>
+      </w:r>
+      <w:proofErr w:type="spellStart"/>
+      <w:r>
+        <w:rPr>
+          <w:rFonts w:ascii="Trebuchet MS" w:eastAsia="Trebuchet MS" w:hAnsi="Trebuchet MS" w:cs="Trebuchet MS"/>
+          <w:lang w:val="en-US"/>
+        </w:rPr>
+        <w:t>Brandão</w:t>
+      </w:r>
+      <w:proofErr w:type="spellEnd"/>
     </w:p>
     <w:p>
       <w:pPr>
@@ -367,17 +277,8 @@
           <w:rFonts w:ascii="Trebuchet MS" w:eastAsia="Trebuchet MS" w:hAnsi="Trebuchet MS" w:cs="Trebuchet MS"/>
           <w:lang w:val="en-US"/>
         </w:rPr>
-        <w:t xml:space="preserve">Rui </w:t>
-      </w:r>
-      <w:proofErr w:type="spellStart"/>
-      <w:r>
-        <w:rPr>
-          <w:rFonts w:ascii="Trebuchet MS" w:eastAsia="Trebuchet MS" w:hAnsi="Trebuchet MS" w:cs="Trebuchet MS"/>
-          <w:lang w:val="en-US"/>
-        </w:rPr>
-        <w:t>Ganhoto</w:t>
-      </w:r>
-      <w:proofErr w:type="spellEnd"/>
+        <w:t>Carla Machado</w:t>
+      </w:r>
     </w:p>
     <w:p>
       <w:pPr>
@@ -459,17 +360,8 @@
         </w:numPr>
         <w:ind w:hanging="359"/>
         <w:rPr>
-          <w:del w:id="14" w:author="João Martins" w:date="2013-04-13T10:11:00Z"/>
-          <w:lang w:val="en-US"/>
-        </w:rPr>
-        <w:pPrChange w:id="15" w:author="João Martins" w:date="2013-04-13T10:11:00Z">
-          <w:pPr>
-            <w:numPr>
-              <w:numId w:val="1"/>
-            </w:numPr>
-            <w:ind w:left="720" w:hanging="359"/>
-          </w:pPr>
-        </w:pPrChange>
+          <w:lang w:val="en-US"/>
+        </w:rPr>
       </w:pPr>
       <w:r>
         <w:rPr>
@@ -489,62 +381,30 @@
         </w:rPr>
         <w:t xml:space="preserve">e </w:t>
       </w:r>
-      <w:ins w:id="16" w:author="João Martins" w:date="2013-04-13T10:11:00Z">
-        <w:r>
-          <w:rPr>
-            <w:lang w:val="en-US"/>
-          </w:rPr>
-          <w:t>use cases</w:t>
-        </w:r>
-      </w:ins>
-      <w:ins w:id="17" w:author="João Martins" w:date="2013-04-13T10:16:00Z">
-        <w:r>
-          <w:rPr>
-            <w:lang w:val="en-US"/>
-          </w:rPr>
-          <w:t>[</w:t>
-        </w:r>
-      </w:ins>
-      <w:ins w:id="18" w:author="João Martins" w:date="2013-04-13T10:17:00Z">
-        <w:r>
-          <w:rPr>
-            <w:lang w:val="en-US"/>
-          </w:rPr>
-          <w:t>10</w:t>
-        </w:r>
-      </w:ins>
-      <w:ins w:id="19" w:author="João Martins" w:date="2013-04-13T10:21:00Z">
-        <w:r>
-          <w:rPr>
-            <w:lang w:val="en-US"/>
-          </w:rPr>
-          <w:t xml:space="preserve"> min</w:t>
-        </w:r>
-      </w:ins>
-      <w:bookmarkStart w:id="20" w:name="_GoBack"/>
-      <w:bookmarkEnd w:id="20"/>
-      <w:ins w:id="21" w:author="João Martins" w:date="2013-04-13T10:16:00Z">
-        <w:r>
-          <w:rPr>
-            <w:lang w:val="en-US"/>
-          </w:rPr>
-          <w:t>]</w:t>
-        </w:r>
-      </w:ins>
-      <w:del w:id="22" w:author="João Martins" w:date="2013-04-13T10:11:00Z">
-        <w:r>
-          <w:rPr>
-            <w:lang w:val="en-US"/>
-          </w:rPr>
-          <w:delText>Processes</w:delText>
-        </w:r>
-        <w:r>
-          <w:rPr>
-            <w:lang w:val="en-US"/>
-          </w:rPr>
-          <w:delText>:</w:delText>
-        </w:r>
-      </w:del>
+      <w:r>
+        <w:rPr>
+          <w:lang w:val="en-US"/>
+        </w:rPr>
+        <w:t>use cases[</w:t>
+      </w:r>
+      <w:r>
+        <w:rPr>
+          <w:lang w:val="en-US"/>
+        </w:rPr>
+        <w:t>15</w:t>
+      </w:r>
+      <w:r>
+        <w:rPr>
+          <w:lang w:val="en-US"/>
+        </w:rPr>
+        <w:t xml:space="preserve"> min</w:t>
+      </w:r>
+      <w:r>
+        <w:rPr>
+          <w:lang w:val="en-US"/>
+        </w:rPr>
+        <w:t>]</w:t>
+      </w:r>
     </w:p>
     <w:p>
       <w:pPr>
@@ -554,57 +414,45 @@
         </w:numPr>
         <w:ind w:hanging="359"/>
         <w:rPr>
-          <w:del w:id="23" w:author="João Martins" w:date="2013-04-13T10:11:00Z"/>
-          <w:lang w:val="en-US"/>
-        </w:rPr>
-        <w:pPrChange w:id="24" w:author="João Martins" w:date="2013-04-13T10:11:00Z">
-          <w:pPr>
-            <w:numPr>
-              <w:ilvl w:val="1"/>
-              <w:numId w:val="1"/>
-            </w:numPr>
-            <w:ind w:left="851" w:firstLine="283"/>
-          </w:pPr>
-        </w:pPrChange>
-      </w:pPr>
-      <w:del w:id="25" w:author="João Martins" w:date="2013-04-13T10:11:00Z">
-        <w:r>
-          <w:rPr>
-            <w:lang w:val="en-US"/>
-          </w:rPr>
-          <w:delText>Project</w:delText>
-        </w:r>
-        <w:r>
-          <w:rPr>
-            <w:lang w:val="en-US"/>
-          </w:rPr>
-          <w:delText xml:space="preserve"> Assessment and</w:delText>
-        </w:r>
-        <w:r>
-          <w:rPr>
-            <w:lang w:val="en-US"/>
-          </w:rPr>
-          <w:delText xml:space="preserve"> Control Process</w:delText>
-        </w:r>
-        <w:r>
-          <w:rPr>
-            <w:lang w:val="en-US"/>
-          </w:rPr>
-          <w:delText xml:space="preserve"> [15</w:delText>
-        </w:r>
-        <w:r>
-          <w:rPr>
-            <w:lang w:val="en-US"/>
-          </w:rPr>
-          <w:delText xml:space="preserve"> min]</w:delText>
-        </w:r>
-        <w:r>
-          <w:rPr>
-            <w:lang w:val="en-US"/>
-          </w:rPr>
-          <w:delText>;</w:delText>
-        </w:r>
-      </w:del>
+          <w:lang w:val="en-US"/>
+        </w:rPr>
+      </w:pPr>
+      <w:r>
+        <w:rPr>
+          <w:lang w:val="en-US"/>
+        </w:rPr>
+        <w:t>Ana</w:t>
+      </w:r>
+      <w:r>
+        <w:rPr>
+          <w:lang w:val="en-US"/>
+        </w:rPr>
+        <w:t>lyz</w:t>
+      </w:r>
+      <w:r>
+        <w:rPr>
+          <w:lang w:val="en-US"/>
+        </w:rPr>
+        <w:t xml:space="preserve">e </w:t>
+      </w:r>
+      <w:r>
+        <w:rPr>
+          <w:lang w:val="en-US"/>
+        </w:rPr>
+        <w:t>requirements</w:t>
+      </w:r>
+      <w:r>
+        <w:rPr>
+          <w:lang w:val="en-US"/>
+        </w:rPr>
+        <w:t>[10</w:t>
+      </w:r>
+      <w:r>
+        <w:rPr>
+          <w:lang w:val="en-US"/>
+        </w:rPr>
+        <w:t xml:space="preserve"> min];</w:t>
+      </w:r>
     </w:p>
     <w:p>
       <w:pPr>
@@ -616,42 +464,13 @@
         <w:rPr>
           <w:lang w:val="en-US"/>
         </w:rPr>
-        <w:pPrChange w:id="26" w:author="João Martins" w:date="2013-04-13T10:11:00Z">
-          <w:pPr>
-            <w:numPr>
-              <w:ilvl w:val="1"/>
-              <w:numId w:val="1"/>
-            </w:numPr>
-            <w:ind w:left="993" w:firstLine="142"/>
-          </w:pPr>
-        </w:pPrChange>
-      </w:pPr>
-      <w:del w:id="27" w:author="João Martins" w:date="2013-04-13T10:11:00Z">
-        <w:r>
-          <w:rPr>
-            <w:lang w:val="en-US"/>
-          </w:rPr>
-          <w:delText>Verification and Validation Process</w:delText>
-        </w:r>
-        <w:r>
-          <w:rPr>
-            <w:lang w:val="en-US"/>
-          </w:rPr>
-          <w:delText xml:space="preserve"> [5</w:delText>
-        </w:r>
-        <w:r>
-          <w:rPr>
-            <w:lang w:val="en-US"/>
-          </w:rPr>
-          <w:delText xml:space="preserve"> min]</w:delText>
-        </w:r>
-        <w:r>
-          <w:rPr>
-            <w:lang w:val="en-US"/>
-          </w:rPr>
-          <w:delText>;</w:delText>
-        </w:r>
-      </w:del>
+      </w:pPr>
+      <w:r>
+        <w:rPr>
+          <w:lang w:val="en-US"/>
+        </w:rPr>
+        <w:t>Analyze Acceptance tests[5 min]</w:t>
+      </w:r>
     </w:p>
     <w:p>
       <w:pPr>
@@ -661,55 +480,32 @@
         </w:numPr>
         <w:ind w:hanging="359"/>
         <w:rPr>
-          <w:ins w:id="28" w:author="João Martins" w:date="2013-04-13T10:13:00Z"/>
-          <w:lang w:val="en-US"/>
-        </w:rPr>
-      </w:pPr>
-      <w:r>
-        <w:rPr>
-          <w:lang w:val="en-US"/>
-        </w:rPr>
-        <w:t>Ana</w:t>
-      </w:r>
-      <w:r>
-        <w:rPr>
-          <w:lang w:val="en-US"/>
-        </w:rPr>
-        <w:t>lyz</w:t>
-      </w:r>
-      <w:r>
-        <w:rPr>
-          <w:lang w:val="en-US"/>
-        </w:rPr>
-        <w:t xml:space="preserve">e </w:t>
-      </w:r>
-      <w:del w:id="29" w:author="João Martins" w:date="2013-04-13T10:11:00Z">
-        <w:r>
-          <w:rPr>
-            <w:lang w:val="en-US"/>
-          </w:rPr>
-          <w:delText xml:space="preserve">Project Plan </w:delText>
-        </w:r>
-      </w:del>
-      <w:ins w:id="30" w:author="João Martins" w:date="2013-04-13T10:11:00Z">
-        <w:r>
-          <w:rPr>
-            <w:lang w:val="en-US"/>
-          </w:rPr>
-          <w:t>requirements</w:t>
-        </w:r>
-      </w:ins>
-      <w:r>
-        <w:rPr>
-          <w:lang w:val="en-US"/>
-        </w:rPr>
-        <w:t>[10</w:t>
-      </w:r>
-      <w:r>
-        <w:rPr>
-          <w:lang w:val="en-US"/>
-        </w:rPr>
-        <w:t xml:space="preserve"> min];</w:t>
+          <w:lang w:val="en-US"/>
+        </w:rPr>
+      </w:pPr>
+      <w:r>
+        <w:rPr>
+          <w:lang w:val="en-US"/>
+        </w:rPr>
+        <w:t>Individual tasks a</w:t>
+      </w:r>
+      <w:r>
+        <w:rPr>
+          <w:lang w:val="en-US"/>
+        </w:rPr>
+        <w:t>nd commitments to the project [5</w:t>
+      </w:r>
+      <w:r>
+        <w:rPr>
+          <w:lang w:val="en-US"/>
+        </w:rPr>
+        <w:t xml:space="preserve"> min]</w:t>
+      </w:r>
+      <w:r>
+        <w:rPr>
+          <w:lang w:val="en-US"/>
+        </w:rPr>
+        <w:t>;</w:t>
       </w:r>
     </w:p>
     <w:p>
@@ -720,147 +516,6 @@
         </w:numPr>
         <w:ind w:hanging="359"/>
         <w:rPr>
-          <w:ins w:id="31" w:author="João Martins" w:date="2013-04-13T10:11:00Z"/>
-          <w:lang w:val="en-US"/>
-        </w:rPr>
-      </w:pPr>
-      <w:ins w:id="32" w:author="João Martins" w:date="2013-04-13T10:13:00Z">
-        <w:r>
-          <w:rPr>
-            <w:lang w:val="en-US"/>
-          </w:rPr>
-          <w:t>Analyze mockups</w:t>
-        </w:r>
-      </w:ins>
-      <w:ins w:id="33" w:author="João Martins" w:date="2013-04-13T10:16:00Z">
-        <w:r>
-          <w:rPr>
-            <w:lang w:val="en-US"/>
-          </w:rPr>
-          <w:t>[</w:t>
-        </w:r>
-      </w:ins>
-      <w:ins w:id="34" w:author="João Martins" w:date="2013-04-13T10:17:00Z">
-        <w:r>
-          <w:rPr>
-            <w:lang w:val="en-US"/>
-          </w:rPr>
-          <w:t>5 min</w:t>
-        </w:r>
-      </w:ins>
-      <w:ins w:id="35" w:author="João Martins" w:date="2013-04-13T10:16:00Z">
-        <w:r>
-          <w:rPr>
-            <w:lang w:val="en-US"/>
-          </w:rPr>
-          <w:t>]</w:t>
-        </w:r>
-      </w:ins>
-    </w:p>
-    <w:p>
-      <w:pPr>
-        <w:numPr>
-          <w:ilvl w:val="0"/>
-          <w:numId w:val="1"/>
-        </w:numPr>
-        <w:ind w:hanging="359"/>
-        <w:rPr>
-          <w:lang w:val="en-US"/>
-        </w:rPr>
-      </w:pPr>
-      <w:ins w:id="36" w:author="João Martins" w:date="2013-04-13T10:11:00Z">
-        <w:r>
-          <w:rPr>
-            <w:lang w:val="en-US"/>
-          </w:rPr>
-          <w:t xml:space="preserve">Analyze </w:t>
-        </w:r>
-      </w:ins>
-      <w:ins w:id="37" w:author="João Martins" w:date="2013-04-13T10:12:00Z">
-        <w:r>
-          <w:rPr>
-            <w:lang w:val="en-US"/>
-          </w:rPr>
-          <w:t>Acceptance</w:t>
-        </w:r>
-      </w:ins>
-      <w:ins w:id="38" w:author="João Martins" w:date="2013-04-13T10:11:00Z">
-        <w:r>
-          <w:rPr>
-            <w:lang w:val="en-US"/>
-          </w:rPr>
-          <w:t xml:space="preserve"> tests</w:t>
-        </w:r>
-      </w:ins>
-      <w:ins w:id="39" w:author="João Martins" w:date="2013-04-13T10:16:00Z">
-        <w:r>
-          <w:rPr>
-            <w:lang w:val="en-US"/>
-          </w:rPr>
-          <w:t>[</w:t>
-        </w:r>
-      </w:ins>
-      <w:ins w:id="40" w:author="João Martins" w:date="2013-04-13T10:19:00Z">
-        <w:r>
-          <w:rPr>
-            <w:lang w:val="en-US"/>
-          </w:rPr>
-          <w:t>5 min</w:t>
-        </w:r>
-      </w:ins>
-      <w:ins w:id="41" w:author="João Martins" w:date="2013-04-13T10:16:00Z">
-        <w:r>
-          <w:rPr>
-            <w:lang w:val="en-US"/>
-          </w:rPr>
-          <w:t>]</w:t>
-        </w:r>
-      </w:ins>
-    </w:p>
-    <w:p>
-      <w:pPr>
-        <w:numPr>
-          <w:ilvl w:val="0"/>
-          <w:numId w:val="1"/>
-        </w:numPr>
-        <w:ind w:hanging="359"/>
-        <w:rPr>
-          <w:lang w:val="en-US"/>
-        </w:rPr>
-      </w:pPr>
-      <w:r>
-        <w:rPr>
-          <w:lang w:val="en-US"/>
-        </w:rPr>
-        <w:t>Individual tasks a</w:t>
-      </w:r>
-      <w:r>
-        <w:rPr>
-          <w:lang w:val="en-US"/>
-        </w:rPr>
-        <w:t>nd commitments to the project [5</w:t>
-      </w:r>
-      <w:r>
-        <w:rPr>
-          <w:lang w:val="en-US"/>
-        </w:rPr>
-        <w:t xml:space="preserve"> min]</w:t>
-      </w:r>
-      <w:r>
-        <w:rPr>
-          <w:lang w:val="en-US"/>
-        </w:rPr>
-        <w:t>;</w:t>
-      </w:r>
-    </w:p>
-    <w:p>
-      <w:pPr>
-        <w:numPr>
-          <w:ilvl w:val="0"/>
-          <w:numId w:val="1"/>
-        </w:numPr>
-        <w:ind w:hanging="359"/>
-        <w:rPr>
           <w:lang w:val="en-US"/>
         </w:rPr>
       </w:pPr>
@@ -937,881 +592,22 @@
     <w:p>
       <w:pPr>
         <w:pStyle w:val="ListParagraph"/>
-        <w:numPr>
-          <w:ilvl w:val="0"/>
-          <w:numId w:val="9"/>
-        </w:numPr>
-        <w:rPr>
-          <w:del w:id="42" w:author="João Martins" w:date="2013-04-13T10:08:00Z"/>
-          <w:lang w:val="en-US"/>
-        </w:rPr>
-      </w:pPr>
-      <w:del w:id="43" w:author="João Martins" w:date="2013-04-13T10:08:00Z">
-        <w:r>
-          <w:rPr>
-            <w:lang w:val="en-US"/>
-          </w:rPr>
-          <w:delText>Meeting startup (review agenda)</w:delText>
-        </w:r>
-      </w:del>
-    </w:p>
-    <w:p>
-      <w:pPr>
-        <w:pStyle w:val="ListParagraph"/>
-        <w:numPr>
-          <w:ilvl w:val="0"/>
-          <w:numId w:val="9"/>
-        </w:numPr>
-        <w:rPr>
-          <w:del w:id="44" w:author="João Martins" w:date="2013-04-13T10:08:00Z"/>
-          <w:lang w:val="en-US"/>
-        </w:rPr>
-      </w:pPr>
-      <w:del w:id="45" w:author="João Martins" w:date="2013-04-13T10:08:00Z">
-        <w:r>
-          <w:rPr>
-            <w:lang w:val="en-US"/>
-          </w:rPr>
-          <w:delText>Weekly Report analysis</w:delText>
-        </w:r>
-      </w:del>
-    </w:p>
-    <w:p>
-      <w:pPr>
-        <w:pStyle w:val="ListParagraph"/>
-        <w:numPr>
-          <w:ilvl w:val="0"/>
-          <w:numId w:val="9"/>
-        </w:numPr>
-        <w:rPr>
-          <w:del w:id="46" w:author="João Martins" w:date="2013-04-13T10:08:00Z"/>
-          <w:lang w:val="en-US"/>
-        </w:rPr>
-      </w:pPr>
-      <w:del w:id="47" w:author="João Martins" w:date="2013-04-13T10:08:00Z">
-        <w:r>
-          <w:rPr>
-            <w:lang w:val="en-US"/>
-          </w:rPr>
-          <w:delText>Processes Analysis</w:delText>
-        </w:r>
-      </w:del>
-    </w:p>
-    <w:p>
-      <w:pPr>
-        <w:pStyle w:val="ListParagraph"/>
-        <w:numPr>
-          <w:ilvl w:val="1"/>
-          <w:numId w:val="9"/>
-        </w:numPr>
-        <w:rPr>
-          <w:del w:id="48" w:author="João Martins" w:date="2013-04-13T10:08:00Z"/>
-          <w:lang w:val="en-US"/>
-        </w:rPr>
-      </w:pPr>
-      <w:del w:id="49" w:author="João Martins" w:date="2013-04-13T10:08:00Z">
-        <w:r>
-          <w:rPr>
-            <w:lang w:val="en-US"/>
-          </w:rPr>
-          <w:delText>Analyze Project Assessment and Control Process</w:delText>
-        </w:r>
-      </w:del>
-    </w:p>
-    <w:p>
-      <w:pPr>
-        <w:pStyle w:val="ListParagraph"/>
-        <w:numPr>
-          <w:ilvl w:val="2"/>
-          <w:numId w:val="9"/>
-        </w:numPr>
-        <w:rPr>
-          <w:del w:id="50" w:author="João Martins" w:date="2013-04-13T10:08:00Z"/>
-          <w:lang w:val="en-US"/>
-        </w:rPr>
-      </w:pPr>
-      <w:del w:id="51" w:author="João Martins" w:date="2013-04-13T10:08:00Z">
-        <w:r>
-          <w:rPr>
-            <w:lang w:val="en-US"/>
-          </w:rPr>
-          <w:delText>Assessment and Control</w:delText>
-        </w:r>
-      </w:del>
-    </w:p>
-    <w:p>
-      <w:pPr>
-        <w:pStyle w:val="ListParagraph"/>
-        <w:numPr>
-          <w:ilvl w:val="3"/>
-          <w:numId w:val="9"/>
-        </w:numPr>
-        <w:rPr>
-          <w:del w:id="52" w:author="João Martins" w:date="2013-04-13T10:08:00Z"/>
-          <w:lang w:val="en-US"/>
-        </w:rPr>
-      </w:pPr>
-      <w:del w:id="53" w:author="João Martins" w:date="2013-04-13T10:08:00Z">
-        <w:r>
-          <w:rPr>
-            <w:lang w:val="en-US"/>
-          </w:rPr>
-          <w:delText>Risk Manager is responsible to identify and assess risks, not Project Manager.</w:delText>
-        </w:r>
-      </w:del>
-    </w:p>
-    <w:p>
-      <w:pPr>
-        <w:pStyle w:val="ListParagraph"/>
-        <w:numPr>
-          <w:ilvl w:val="3"/>
-          <w:numId w:val="9"/>
-        </w:numPr>
-        <w:rPr>
-          <w:del w:id="54" w:author="João Martins" w:date="2013-04-13T10:08:00Z"/>
-          <w:lang w:val="en-US"/>
-        </w:rPr>
-      </w:pPr>
-      <w:del w:id="55" w:author="João Martins" w:date="2013-04-13T10:08:00Z">
-        <w:r>
-          <w:rPr>
-            <w:lang w:val="en-US"/>
-          </w:rPr>
-          <w:delText>Any team member can identify risks and should keep Risk Manager updated about any identified risk.</w:delText>
-        </w:r>
-      </w:del>
-    </w:p>
-    <w:p>
-      <w:pPr>
-        <w:pStyle w:val="ListParagraph"/>
-        <w:numPr>
-          <w:ilvl w:val="2"/>
-          <w:numId w:val="9"/>
-        </w:numPr>
-        <w:rPr>
-          <w:del w:id="56" w:author="João Martins" w:date="2013-04-13T10:08:00Z"/>
-          <w:lang w:val="en-US"/>
-        </w:rPr>
-      </w:pPr>
-      <w:del w:id="57" w:author="João Martins" w:date="2013-04-13T10:08:00Z">
-        <w:r>
-          <w:rPr>
-            <w:lang w:val="en-US"/>
-          </w:rPr>
-          <w:delText>Measures</w:delText>
-        </w:r>
-      </w:del>
-    </w:p>
-    <w:p>
-      <w:pPr>
-        <w:pStyle w:val="ListParagraph"/>
-        <w:numPr>
-          <w:ilvl w:val="3"/>
-          <w:numId w:val="9"/>
-        </w:numPr>
-        <w:rPr>
-          <w:del w:id="58" w:author="João Martins" w:date="2013-04-13T10:08:00Z"/>
-          <w:lang w:val="en-US"/>
-        </w:rPr>
-      </w:pPr>
-      <w:del w:id="59" w:author="João Martins" w:date="2013-04-13T10:08:00Z">
-        <w:r>
-          <w:rPr>
-            <w:lang w:val="en-US"/>
-          </w:rPr>
-          <w:delText>Move Lessons Learned to Outputs</w:delText>
-        </w:r>
-      </w:del>
-    </w:p>
-    <w:p>
-      <w:pPr>
-        <w:pStyle w:val="ListParagraph"/>
-        <w:numPr>
-          <w:ilvl w:val="3"/>
-          <w:numId w:val="9"/>
-        </w:numPr>
-        <w:rPr>
-          <w:del w:id="60" w:author="João Martins" w:date="2013-04-13T10:08:00Z"/>
-          <w:lang w:val="en-US"/>
-        </w:rPr>
-      </w:pPr>
-      <w:del w:id="61" w:author="João Martins" w:date="2013-04-13T10:08:00Z">
-        <w:r>
-          <w:rPr>
-            <w:lang w:val="en-US"/>
-          </w:rPr>
-          <w:delText>Number of Active Risks and Number of Active High Level Risks Are a Measure</w:delText>
-        </w:r>
-      </w:del>
-    </w:p>
-    <w:p>
-      <w:pPr>
-        <w:pStyle w:val="ListParagraph"/>
-        <w:numPr>
-          <w:ilvl w:val="3"/>
-          <w:numId w:val="9"/>
-        </w:numPr>
-        <w:rPr>
-          <w:del w:id="62" w:author="João Martins" w:date="2013-04-13T10:08:00Z"/>
-          <w:lang w:val="en-US"/>
-        </w:rPr>
-      </w:pPr>
-      <w:del w:id="63" w:author="João Martins" w:date="2013-04-13T10:08:00Z">
-        <w:r>
-          <w:rPr>
-            <w:lang w:val="en-US"/>
-          </w:rPr>
-          <w:delText>Performance Index From Earn Value</w:delText>
-        </w:r>
-      </w:del>
-    </w:p>
-    <w:p>
-      <w:pPr>
-        <w:pStyle w:val="ListParagraph"/>
-        <w:numPr>
-          <w:ilvl w:val="2"/>
-          <w:numId w:val="9"/>
-        </w:numPr>
-        <w:rPr>
-          <w:del w:id="64" w:author="João Martins" w:date="2013-04-13T10:08:00Z"/>
-          <w:lang w:val="en-US"/>
-        </w:rPr>
-      </w:pPr>
-      <w:del w:id="65" w:author="João Martins" w:date="2013-04-13T10:08:00Z">
-        <w:r>
-          <w:rPr>
-            <w:lang w:val="en-US"/>
-          </w:rPr>
-          <w:delText>Outputs</w:delText>
-        </w:r>
-      </w:del>
-    </w:p>
-    <w:p>
-      <w:pPr>
-        <w:pStyle w:val="ListParagraph"/>
-        <w:numPr>
-          <w:ilvl w:val="3"/>
-          <w:numId w:val="9"/>
-        </w:numPr>
-        <w:rPr>
-          <w:del w:id="66" w:author="João Martins" w:date="2013-04-13T10:08:00Z"/>
-          <w:lang w:val="en-US"/>
-        </w:rPr>
-      </w:pPr>
-      <w:del w:id="67" w:author="João Martins" w:date="2013-04-13T10:08:00Z">
-        <w:r>
-          <w:rPr>
-            <w:lang w:val="en-US"/>
-          </w:rPr>
-          <w:delText>Lessons Learned are an Output</w:delText>
-        </w:r>
-      </w:del>
-    </w:p>
-    <w:p>
-      <w:pPr>
-        <w:pStyle w:val="ListParagraph"/>
-        <w:numPr>
-          <w:ilvl w:val="1"/>
-          <w:numId w:val="9"/>
-        </w:numPr>
-        <w:rPr>
-          <w:del w:id="68" w:author="João Martins" w:date="2013-04-13T10:08:00Z"/>
-          <w:lang w:val="en-US"/>
-        </w:rPr>
-      </w:pPr>
-      <w:del w:id="69" w:author="João Martins" w:date="2013-04-13T10:08:00Z">
-        <w:r>
-          <w:rPr>
-            <w:lang w:val="en-US"/>
-          </w:rPr>
-          <w:delText>Analy</w:delText>
-        </w:r>
-        <w:r>
-          <w:rPr>
-            <w:lang w:val="en-US"/>
-          </w:rPr>
-          <w:delText>z</w:delText>
-        </w:r>
-        <w:r>
-          <w:rPr>
-            <w:lang w:val="en-US"/>
-          </w:rPr>
-          <w:delText>e Verification and Validation Process</w:delText>
-        </w:r>
-      </w:del>
-    </w:p>
-    <w:p>
-      <w:pPr>
-        <w:pStyle w:val="ListParagraph"/>
-        <w:numPr>
-          <w:ilvl w:val="2"/>
-          <w:numId w:val="9"/>
-        </w:numPr>
-        <w:rPr>
-          <w:del w:id="70" w:author="João Martins" w:date="2013-04-13T10:08:00Z"/>
-          <w:lang w:val="en-US"/>
-        </w:rPr>
-      </w:pPr>
-      <w:del w:id="71" w:author="João Martins" w:date="2013-04-13T10:08:00Z">
-        <w:r>
-          <w:rPr>
-            <w:lang w:val="en-US"/>
-          </w:rPr>
-          <w:delText>Template Is not defined in Process</w:delText>
-        </w:r>
-      </w:del>
-    </w:p>
-    <w:p>
-      <w:pPr>
-        <w:pStyle w:val="ListParagraph"/>
-        <w:numPr>
-          <w:ilvl w:val="3"/>
-          <w:numId w:val="9"/>
-        </w:numPr>
-        <w:rPr>
-          <w:del w:id="72" w:author="João Martins" w:date="2013-04-13T10:08:00Z"/>
-          <w:lang w:val="en-US"/>
-        </w:rPr>
-      </w:pPr>
-      <w:del w:id="73" w:author="João Martins" w:date="2013-04-13T10:08:00Z">
-        <w:r>
-          <w:rPr>
-            <w:lang w:val="en-US"/>
-          </w:rPr>
-          <w:delText xml:space="preserve">If </w:delText>
-        </w:r>
-        <w:r>
-          <w:rPr>
-            <w:lang w:val="en-US"/>
-          </w:rPr>
-          <w:delText>the team is considering using Enterprise Architect to define the test cases maybe it will be sufficient to export the EA data to a word document and not a specific template.</w:delText>
-        </w:r>
-        <w:r>
-          <w:rPr>
-            <w:lang w:val="en-US"/>
-          </w:rPr>
-          <w:delText xml:space="preserve"> </w:delText>
-        </w:r>
-      </w:del>
-    </w:p>
-    <w:p>
-      <w:pPr>
-        <w:pStyle w:val="ListParagraph"/>
-        <w:numPr>
-          <w:ilvl w:val="0"/>
-          <w:numId w:val="9"/>
-        </w:numPr>
-        <w:rPr>
-          <w:del w:id="74" w:author="João Martins" w:date="2013-04-13T10:08:00Z"/>
-          <w:lang w:val="en-US"/>
-        </w:rPr>
-      </w:pPr>
-      <w:del w:id="75" w:author="João Martins" w:date="2013-04-13T10:08:00Z">
-        <w:r>
-          <w:rPr>
-            <w:lang w:val="en-US"/>
-          </w:rPr>
-          <w:delText>Analyze Project Plan</w:delText>
-        </w:r>
-      </w:del>
-    </w:p>
-    <w:p>
-      <w:pPr>
-        <w:pStyle w:val="ListParagraph"/>
-        <w:numPr>
-          <w:ilvl w:val="1"/>
-          <w:numId w:val="9"/>
-        </w:numPr>
-        <w:rPr>
-          <w:del w:id="76" w:author="João Martins" w:date="2013-04-13T10:08:00Z"/>
-          <w:lang w:val="en-US"/>
-        </w:rPr>
-      </w:pPr>
-      <w:del w:id="77" w:author="João Martins" w:date="2013-04-13T10:08:00Z">
-        <w:r>
-          <w:rPr>
-            <w:lang w:val="en-US"/>
-          </w:rPr>
-          <w:delText>Project Plan must identify that is only a</w:delText>
-        </w:r>
-        <w:r>
-          <w:rPr>
-            <w:lang w:val="en-US"/>
-          </w:rPr>
-          <w:delText>n</w:delText>
-        </w:r>
-        <w:r>
-          <w:rPr>
-            <w:lang w:val="en-US"/>
-          </w:rPr>
-          <w:delText xml:space="preserve"> initial plan.</w:delText>
-        </w:r>
-      </w:del>
-    </w:p>
-    <w:p>
-      <w:pPr>
-        <w:pStyle w:val="ListParagraph"/>
-        <w:numPr>
-          <w:ilvl w:val="2"/>
-          <w:numId w:val="9"/>
-        </w:numPr>
-        <w:rPr>
-          <w:del w:id="78" w:author="João Martins" w:date="2013-04-13T10:08:00Z"/>
-          <w:lang w:val="en-US"/>
-        </w:rPr>
-      </w:pPr>
-      <w:del w:id="79" w:author="João Martins" w:date="2013-04-13T10:08:00Z">
-        <w:r>
-          <w:rPr>
-            <w:lang w:val="en-US"/>
-          </w:rPr>
-          <w:delText>It must identify where updated</w:delText>
-        </w:r>
-        <w:r>
-          <w:rPr>
-            <w:lang w:val="en-US"/>
-          </w:rPr>
-          <w:delText xml:space="preserve"> information</w:delText>
-        </w:r>
-        <w:r>
-          <w:rPr>
-            <w:lang w:val="en-US"/>
-          </w:rPr>
-          <w:delText xml:space="preserve">  about every subject in the plan</w:delText>
-        </w:r>
-        <w:r>
-          <w:rPr>
-            <w:lang w:val="en-US"/>
-          </w:rPr>
-          <w:delText xml:space="preserve"> can be found</w:delText>
-        </w:r>
-      </w:del>
-    </w:p>
-    <w:p>
-      <w:pPr>
-        <w:pStyle w:val="ListParagraph"/>
-        <w:numPr>
-          <w:ilvl w:val="3"/>
-          <w:numId w:val="9"/>
-        </w:numPr>
-        <w:rPr>
-          <w:del w:id="80" w:author="João Martins" w:date="2013-04-13T10:08:00Z"/>
-          <w:lang w:val="en-US"/>
-        </w:rPr>
-      </w:pPr>
-      <w:del w:id="81" w:author="João Martins" w:date="2013-04-13T10:08:00Z">
-        <w:r>
-          <w:rPr>
-            <w:lang w:val="en-US"/>
-          </w:rPr>
-          <w:delText>Gantt chart</w:delText>
-        </w:r>
-      </w:del>
-    </w:p>
-    <w:p>
-      <w:pPr>
-        <w:pStyle w:val="ListParagraph"/>
-        <w:numPr>
-          <w:ilvl w:val="3"/>
-          <w:numId w:val="9"/>
-        </w:numPr>
-        <w:rPr>
-          <w:del w:id="82" w:author="João Martins" w:date="2013-04-13T10:08:00Z"/>
-          <w:lang w:val="en-US"/>
-        </w:rPr>
-      </w:pPr>
-      <w:del w:id="83" w:author="João Martins" w:date="2013-04-13T10:08:00Z">
-        <w:r>
-          <w:rPr>
-            <w:lang w:val="en-US"/>
-          </w:rPr>
-          <w:delText>Earn Value</w:delText>
-        </w:r>
-      </w:del>
-    </w:p>
-    <w:p>
-      <w:pPr>
-        <w:pStyle w:val="ListParagraph"/>
-        <w:numPr>
-          <w:ilvl w:val="3"/>
-          <w:numId w:val="9"/>
-        </w:numPr>
-        <w:rPr>
-          <w:del w:id="84" w:author="João Martins" w:date="2013-04-13T10:08:00Z"/>
-          <w:lang w:val="en-US"/>
-        </w:rPr>
-      </w:pPr>
-      <w:del w:id="85" w:author="João Martins" w:date="2013-04-13T10:08:00Z">
-        <w:r>
-          <w:rPr>
-            <w:lang w:val="en-US"/>
-          </w:rPr>
-          <w:delText>Any other item</w:delText>
-        </w:r>
-        <w:r>
-          <w:rPr>
-            <w:lang w:val="en-US"/>
-          </w:rPr>
-          <w:delText xml:space="preserve">s </w:delText>
-        </w:r>
-      </w:del>
-    </w:p>
-    <w:p>
-      <w:pPr>
-        <w:pStyle w:val="ListParagraph"/>
-        <w:numPr>
-          <w:ilvl w:val="1"/>
-          <w:numId w:val="9"/>
-        </w:numPr>
-        <w:rPr>
-          <w:del w:id="86" w:author="João Martins" w:date="2013-04-13T10:08:00Z"/>
-          <w:lang w:val="en-US"/>
-        </w:rPr>
-      </w:pPr>
-      <w:del w:id="87" w:author="João Martins" w:date="2013-04-13T10:08:00Z">
-        <w:r>
-          <w:rPr>
-            <w:lang w:val="en-US"/>
-          </w:rPr>
-          <w:delText xml:space="preserve">Instead of current project tracking definition in the project plan, we should use </w:delText>
-        </w:r>
-        <w:r>
-          <w:rPr>
-            <w:lang w:val="en-US"/>
-          </w:rPr>
-          <w:delText>the</w:delText>
-        </w:r>
-        <w:r>
-          <w:rPr>
-            <w:lang w:val="en-US"/>
-          </w:rPr>
-          <w:delText xml:space="preserve"> </w:delText>
-        </w:r>
-        <w:r>
-          <w:rPr>
-            <w:lang w:val="en-US"/>
-          </w:rPr>
-          <w:delText xml:space="preserve">Schedule Performance Index (SPI) </w:delText>
-        </w:r>
-      </w:del>
-    </w:p>
-    <w:p>
-      <w:pPr>
-        <w:pStyle w:val="ListParagraph"/>
-        <w:numPr>
-          <w:ilvl w:val="0"/>
-          <w:numId w:val="9"/>
-        </w:numPr>
-        <w:rPr>
-          <w:del w:id="88" w:author="João Martins" w:date="2013-04-13T10:08:00Z"/>
-          <w:lang w:val="en-US"/>
-        </w:rPr>
-      </w:pPr>
-      <w:del w:id="89" w:author="João Martins" w:date="2013-04-13T10:08:00Z">
-        <w:r>
-          <w:rPr>
-            <w:lang w:val="en-US"/>
-          </w:rPr>
-          <w:delText>G</w:delText>
-        </w:r>
-        <w:r>
-          <w:rPr>
-            <w:lang w:val="en-US"/>
-          </w:rPr>
-          <w:delText>oals for Next Week</w:delText>
-        </w:r>
-      </w:del>
-    </w:p>
-    <w:p>
-      <w:pPr>
-        <w:pStyle w:val="ListParagraph"/>
-        <w:numPr>
-          <w:ilvl w:val="1"/>
-          <w:numId w:val="9"/>
-        </w:numPr>
-        <w:rPr>
-          <w:del w:id="90" w:author="João Martins" w:date="2013-04-13T10:08:00Z"/>
-          <w:lang w:val="en-US"/>
-        </w:rPr>
-      </w:pPr>
-      <w:del w:id="91" w:author="João Martins" w:date="2013-04-13T10:08:00Z">
-        <w:r>
-          <w:rPr>
-            <w:lang w:val="en-US"/>
-          </w:rPr>
-          <w:delText>Finish Any Process Documentation</w:delText>
-        </w:r>
-      </w:del>
-    </w:p>
-    <w:p>
-      <w:pPr>
-        <w:pStyle w:val="ListParagraph"/>
-        <w:numPr>
-          <w:ilvl w:val="1"/>
-          <w:numId w:val="9"/>
-        </w:numPr>
-        <w:rPr>
-          <w:del w:id="92" w:author="João Martins" w:date="2013-04-13T10:08:00Z"/>
-          <w:lang w:val="en-US"/>
-        </w:rPr>
-      </w:pPr>
-      <w:del w:id="93" w:author="João Martins" w:date="2013-04-13T10:08:00Z">
-        <w:r>
-          <w:rPr>
-            <w:lang w:val="en-US"/>
-          </w:rPr>
-          <w:delText>Start Requirements Analysis</w:delText>
-        </w:r>
-      </w:del>
-    </w:p>
-    <w:p>
-      <w:pPr>
-        <w:pStyle w:val="ListParagraph"/>
-        <w:numPr>
-          <w:ilvl w:val="1"/>
-          <w:numId w:val="9"/>
-        </w:numPr>
-        <w:rPr>
-          <w:del w:id="94" w:author="João Martins" w:date="2013-04-13T10:08:00Z"/>
-          <w:lang w:val="en-US"/>
-        </w:rPr>
-      </w:pPr>
-      <w:del w:id="95" w:author="João Martins" w:date="2013-04-13T10:08:00Z">
-        <w:r>
-          <w:rPr>
-            <w:lang w:val="en-US"/>
-          </w:rPr>
-          <w:delText>Finish Project Plan And Quality Plan</w:delText>
-        </w:r>
-      </w:del>
-    </w:p>
-    <w:p>
-      <w:pPr>
-        <w:pStyle w:val="ListParagraph"/>
-        <w:numPr>
-          <w:ilvl w:val="0"/>
-          <w:numId w:val="9"/>
-        </w:numPr>
-        <w:rPr>
-          <w:del w:id="96" w:author="João Martins" w:date="2013-04-13T10:08:00Z"/>
-          <w:lang w:val="en-US"/>
-        </w:rPr>
-      </w:pPr>
-      <w:del w:id="97" w:author="João Martins" w:date="2013-04-13T10:08:00Z">
-        <w:r>
-          <w:rPr>
-            <w:lang w:val="en-US"/>
-          </w:rPr>
-          <w:delText>Other Business</w:delText>
-        </w:r>
-      </w:del>
-    </w:p>
-    <w:p>
-      <w:pPr>
-        <w:pStyle w:val="ListParagraph"/>
-        <w:numPr>
-          <w:ilvl w:val="1"/>
-          <w:numId w:val="9"/>
-        </w:numPr>
-        <w:rPr>
-          <w:del w:id="98" w:author="João Martins" w:date="2013-04-13T10:08:00Z"/>
-          <w:lang w:val="en-US"/>
-        </w:rPr>
-      </w:pPr>
-      <w:del w:id="99" w:author="João Martins" w:date="2013-04-13T10:08:00Z">
-        <w:r>
-          <w:rPr>
-            <w:lang w:val="en-US"/>
-          </w:rPr>
-          <w:delText>Because of Overwork and processes creating obstacles:</w:delText>
-        </w:r>
-      </w:del>
-    </w:p>
-    <w:p>
-      <w:pPr>
-        <w:pStyle w:val="ListParagraph"/>
-        <w:numPr>
-          <w:ilvl w:val="2"/>
-          <w:numId w:val="9"/>
-        </w:numPr>
-        <w:rPr>
-          <w:del w:id="100" w:author="João Martins" w:date="2013-04-13T10:08:00Z"/>
-          <w:lang w:val="en-US"/>
-        </w:rPr>
-      </w:pPr>
-      <w:del w:id="101" w:author="João Martins" w:date="2013-04-13T10:08:00Z">
-        <w:r>
-          <w:rPr>
-            <w:lang w:val="en-US"/>
-          </w:rPr>
-          <w:delText>In exceptional cases, we can bend the process rules and change the work to any team member with free time.</w:delText>
-        </w:r>
-        <w:r>
-          <w:rPr>
-            <w:lang w:val="en-US"/>
-          </w:rPr>
-          <w:delText xml:space="preserve"> If it happens frequently the team should consider changing the process.</w:delText>
-        </w:r>
-      </w:del>
-    </w:p>
-    <w:p>
-      <w:pPr>
-        <w:pStyle w:val="ListParagraph"/>
-        <w:numPr>
-          <w:ilvl w:val="2"/>
-          <w:numId w:val="9"/>
-        </w:numPr>
-        <w:rPr>
-          <w:del w:id="102" w:author="João Martins" w:date="2013-04-13T10:08:00Z"/>
-          <w:lang w:val="en-US"/>
-        </w:rPr>
-      </w:pPr>
-      <w:del w:id="103" w:author="João Martins" w:date="2013-04-13T10:08:00Z">
-        <w:r>
-          <w:rPr>
-            <w:lang w:val="en-US"/>
-          </w:rPr>
-          <w:delText xml:space="preserve">Document Reviews and Approvals </w:delText>
-        </w:r>
-        <w:r>
-          <w:rPr>
-            <w:lang w:val="en-US"/>
-          </w:rPr>
-          <w:delText>may</w:delText>
-        </w:r>
-        <w:r>
-          <w:rPr>
-            <w:lang w:val="en-US"/>
-          </w:rPr>
-          <w:delText xml:space="preserve">be affected by this. </w:delText>
-        </w:r>
-      </w:del>
-    </w:p>
-    <w:p>
-      <w:pPr>
-        <w:pStyle w:val="ListParagraph"/>
-        <w:numPr>
-          <w:ilvl w:val="1"/>
-          <w:numId w:val="9"/>
-        </w:numPr>
-        <w:rPr>
-          <w:del w:id="104" w:author="João Martins" w:date="2013-04-13T10:08:00Z"/>
-          <w:lang w:val="en-US"/>
-        </w:rPr>
-      </w:pPr>
-      <w:del w:id="105" w:author="João Martins" w:date="2013-04-13T10:08:00Z">
-        <w:r>
-          <w:rPr>
-            <w:lang w:val="en-US"/>
-          </w:rPr>
-          <w:delText>Coding Standards</w:delText>
-        </w:r>
-      </w:del>
-    </w:p>
-    <w:p>
-      <w:pPr>
-        <w:pStyle w:val="ListParagraph"/>
-        <w:numPr>
-          <w:ilvl w:val="2"/>
-          <w:numId w:val="9"/>
-        </w:numPr>
-        <w:rPr>
-          <w:del w:id="106" w:author="João Martins" w:date="2013-04-13T10:08:00Z"/>
-          <w:lang w:val="en-US"/>
-        </w:rPr>
-      </w:pPr>
-      <w:del w:id="107" w:author="João Martins" w:date="2013-04-13T10:08:00Z">
-        <w:r>
-          <w:rPr>
-            <w:lang w:val="en-US"/>
-          </w:rPr>
-          <w:delText>It Lacks</w:delText>
-        </w:r>
-        <w:r>
-          <w:rPr>
-            <w:lang w:val="en-US"/>
-          </w:rPr>
-          <w:delText xml:space="preserve"> </w:delText>
-        </w:r>
-        <w:r>
-          <w:rPr>
-            <w:lang w:val="en-US"/>
-          </w:rPr>
-          <w:delText>Method and Class Descriptions/Comments.</w:delText>
-        </w:r>
-      </w:del>
-    </w:p>
-    <w:p>
-      <w:pPr>
-        <w:pStyle w:val="ListParagraph"/>
-        <w:numPr>
-          <w:ilvl w:val="3"/>
-          <w:numId w:val="9"/>
-        </w:numPr>
-        <w:rPr>
-          <w:del w:id="108" w:author="João Martins" w:date="2013-04-13T10:08:00Z"/>
-          <w:lang w:val="en-US"/>
-        </w:rPr>
-      </w:pPr>
-      <w:del w:id="109" w:author="João Martins" w:date="2013-04-13T10:08:00Z">
-        <w:r>
-          <w:rPr>
-            <w:lang w:val="en-US"/>
-          </w:rPr>
-          <w:delText>Consider using a tool such as GhostDoc to help creating headers for Functions and Classes</w:delText>
-        </w:r>
-      </w:del>
-    </w:p>
-    <w:p>
-      <w:pPr>
-        <w:pStyle w:val="ListParagraph"/>
-        <w:numPr>
-          <w:ilvl w:val="2"/>
-          <w:numId w:val="9"/>
-        </w:numPr>
-        <w:rPr>
-          <w:del w:id="110" w:author="João Martins" w:date="2013-04-13T10:08:00Z"/>
-          <w:lang w:val="en-US"/>
-        </w:rPr>
-      </w:pPr>
-      <w:del w:id="111" w:author="João Martins" w:date="2013-04-13T10:08:00Z">
-        <w:r>
-          <w:rPr>
-            <w:lang w:val="en-US"/>
-          </w:rPr>
-          <w:delText xml:space="preserve">Comment templates can be created for </w:delText>
-        </w:r>
-        <w:r>
-          <w:rPr>
-            <w:lang w:val="en-US"/>
-          </w:rPr>
-          <w:delText xml:space="preserve">uniform </w:delText>
-        </w:r>
-        <w:r>
-          <w:rPr>
-            <w:lang w:val="en-US"/>
-          </w:rPr>
-          <w:delText>comment</w:delText>
-        </w:r>
-        <w:r>
-          <w:rPr>
-            <w:lang w:val="en-US"/>
-          </w:rPr>
-          <w:delText>s</w:delText>
-        </w:r>
-        <w:r>
-          <w:rPr>
-            <w:lang w:val="en-US"/>
-          </w:rPr>
-          <w:delText>.</w:delText>
-        </w:r>
-      </w:del>
-    </w:p>
-    <w:p>
-      <w:pPr>
-        <w:spacing w:after="160" w:line="259" w:lineRule="auto"/>
-        <w:rPr>
-          <w:del w:id="112" w:author="João Martins" w:date="2013-04-13T10:08:00Z"/>
+        <w:spacing w:after="200"/>
+        <w:jc w:val="both"/>
+        <w:rPr>
+          <w:lang w:val="en-US"/>
+        </w:rPr>
+      </w:pPr>
+      <w:r>
+        <w:rPr>
+          <w:lang w:val="en-US"/>
+        </w:rPr>
+        <w:t xml:space="preserve"> </w:t>
+      </w:r>
+    </w:p>
+    <w:p>
+      <w:pPr>
+        <w:rPr>
           <w:lang w:val="en-US"/>
         </w:rPr>
       </w:pPr>
@@ -1822,965 +618,42 @@
           <w:top w:val="single" w:sz="4" w:space="1" w:color="auto"/>
         </w:pBdr>
         <w:rPr>
-          <w:del w:id="113" w:author="João Martins" w:date="2013-04-13T10:08:00Z"/>
-          <w:lang w:val="en-US"/>
-        </w:rPr>
-      </w:pPr>
-    </w:p>
-    <w:p>
-      <w:pPr>
-        <w:rPr>
-          <w:del w:id="114" w:author="João Martins" w:date="2013-04-13T10:08:00Z"/>
-          <w:lang w:val="en-US"/>
-        </w:rPr>
-      </w:pPr>
-    </w:p>
-    <w:p>
-      <w:pPr>
-        <w:rPr>
-          <w:del w:id="115" w:author="João Martins" w:date="2013-04-13T10:08:00Z"/>
-          <w:lang w:val="en-US"/>
-        </w:rPr>
-      </w:pPr>
-      <w:del w:id="116" w:author="João Martins" w:date="2013-04-13T10:08:00Z">
-        <w:r>
-          <w:rPr>
-            <w:b/>
-            <w:lang w:val="en-US"/>
-          </w:rPr>
-          <w:delText>Action Items:</w:delText>
-        </w:r>
-        <w:r>
-          <w:rPr>
-            <w:lang w:val="en-US"/>
-          </w:rPr>
-          <w:tab/>
-        </w:r>
-      </w:del>
-    </w:p>
-    <w:p>
-      <w:pPr>
-        <w:ind w:left="708"/>
-        <w:rPr>
-          <w:del w:id="117" w:author="João Martins" w:date="2013-04-13T10:08:00Z"/>
-          <w:lang w:val="en-US"/>
-        </w:rPr>
-      </w:pPr>
-      <w:del w:id="118" w:author="João Martins" w:date="2013-04-13T10:08:00Z">
-        <w:r>
-          <w:rPr>
-            <w:lang w:val="en-US"/>
-          </w:rPr>
-          <w:delText xml:space="preserve">AI1 – Create DashBoard – FB – </w:delText>
-        </w:r>
-        <w:r>
-          <w:rPr>
-            <w:b/>
-            <w:color w:val="auto"/>
-            <w:lang w:val="en-US"/>
-          </w:rPr>
-          <w:delText>Done</w:delText>
-        </w:r>
-        <w:r>
-          <w:rPr>
-            <w:lang w:val="en-US"/>
-          </w:rPr>
-          <w:delText>.</w:delText>
-        </w:r>
-      </w:del>
-    </w:p>
-    <w:p>
-      <w:pPr>
-        <w:rPr>
-          <w:del w:id="119" w:author="João Martins" w:date="2013-04-13T10:08:00Z"/>
-          <w:color w:val="FF0000"/>
-          <w:lang w:val="en-US"/>
-        </w:rPr>
-      </w:pPr>
-      <w:del w:id="120" w:author="João Martins" w:date="2013-04-13T10:08:00Z">
-        <w:r>
-          <w:rPr>
-            <w:lang w:val="en-US"/>
-          </w:rPr>
-          <w:tab/>
-          <w:delText xml:space="preserve">AI2 – Logs and Time records in SVN – MO – </w:delText>
-        </w:r>
-        <w:r>
-          <w:rPr>
-            <w:b/>
-            <w:color w:val="auto"/>
-            <w:lang w:val="en-US"/>
-          </w:rPr>
-          <w:delText>Done</w:delText>
-        </w:r>
-      </w:del>
-    </w:p>
-    <w:p>
-      <w:pPr>
-        <w:rPr>
-          <w:del w:id="121" w:author="João Martins" w:date="2013-04-13T10:08:00Z"/>
+          <w:lang w:val="en-US"/>
+        </w:rPr>
+      </w:pPr>
+    </w:p>
+    <w:p>
+      <w:pPr>
+        <w:rPr>
+          <w:lang w:val="en-US"/>
+        </w:rPr>
+      </w:pPr>
+    </w:p>
+    <w:p>
+      <w:pPr>
+        <w:rPr>
+          <w:lang w:val="en-US"/>
+        </w:rPr>
+      </w:pPr>
+      <w:r>
+        <w:rPr>
           <w:b/>
-          <w:color w:val="auto"/>
-          <w:lang w:val="en-US"/>
-        </w:rPr>
-      </w:pPr>
-      <w:del w:id="122" w:author="João Martins" w:date="2013-04-13T10:08:00Z">
-        <w:r>
-          <w:rPr>
-            <w:color w:val="FF0000"/>
-            <w:lang w:val="en-US"/>
-          </w:rPr>
-          <w:tab/>
-        </w:r>
-        <w:r>
-          <w:rPr>
-            <w:lang w:val="en-US"/>
-          </w:rPr>
-          <w:delText xml:space="preserve">AI3 – Plan when processes will be defined – CM – </w:delText>
-        </w:r>
-        <w:r>
-          <w:rPr>
-            <w:b/>
-            <w:color w:val="auto"/>
-            <w:lang w:val="en-US"/>
-          </w:rPr>
-          <w:delText>Done</w:delText>
-        </w:r>
-      </w:del>
-    </w:p>
-    <w:p>
-      <w:pPr>
-        <w:rPr>
-          <w:del w:id="123" w:author="João Martins" w:date="2013-04-13T10:08:00Z"/>
-          <w:b/>
-          <w:color w:val="auto"/>
-          <w:lang w:val="en-US"/>
-        </w:rPr>
-      </w:pPr>
-      <w:del w:id="124" w:author="João Martins" w:date="2013-04-13T10:08:00Z">
-        <w:r>
-          <w:rPr>
-            <w:color w:val="auto"/>
-            <w:lang w:val="en-US"/>
-          </w:rPr>
-          <w:tab/>
-          <w:delText xml:space="preserve">AI4 – Build first draft of project Vision and Scope – JG – </w:delText>
-        </w:r>
-        <w:r>
-          <w:rPr>
-            <w:b/>
-            <w:color w:val="auto"/>
-            <w:lang w:val="en-US"/>
-          </w:rPr>
-          <w:delText>Done</w:delText>
-        </w:r>
-      </w:del>
-    </w:p>
-    <w:p>
-      <w:pPr>
-        <w:rPr>
-          <w:del w:id="125" w:author="João Martins" w:date="2013-04-13T10:08:00Z"/>
-          <w:lang w:val="en-US"/>
-        </w:rPr>
-      </w:pPr>
-      <w:del w:id="126" w:author="João Martins" w:date="2013-04-13T10:08:00Z">
-        <w:r>
-          <w:rPr>
-            <w:lang w:val="en-US"/>
-          </w:rPr>
-          <w:tab/>
-          <w:delText>AI5 – Define Project Planning Process – FB – Almost Done</w:delText>
-        </w:r>
-      </w:del>
-    </w:p>
-    <w:p>
-      <w:pPr>
-        <w:rPr>
-          <w:del w:id="127" w:author="João Martins" w:date="2013-04-13T10:08:00Z"/>
-          <w:lang w:val="en-US"/>
-        </w:rPr>
-      </w:pPr>
-      <w:del w:id="128" w:author="João Martins" w:date="2013-04-13T10:08:00Z">
-        <w:r>
-          <w:rPr>
-            <w:lang w:val="en-US"/>
-          </w:rPr>
-          <w:tab/>
-          <w:delText>AI6 – Refinement and Review of the Vision and Scope document – JG –</w:delText>
-        </w:r>
-        <w:r>
-          <w:rPr>
-            <w:b/>
-            <w:lang w:val="en-US"/>
-          </w:rPr>
-          <w:delText>Done</w:delText>
-        </w:r>
-      </w:del>
-    </w:p>
-    <w:p>
-      <w:pPr>
-        <w:rPr>
-          <w:del w:id="129" w:author="João Martins" w:date="2013-04-13T10:08:00Z"/>
-          <w:lang w:val="en-US"/>
-        </w:rPr>
-      </w:pPr>
-      <w:del w:id="130" w:author="João Martins" w:date="2013-04-13T10:08:00Z">
-        <w:r>
-          <w:rPr>
-            <w:lang w:val="en-US"/>
-          </w:rPr>
-          <w:tab/>
-          <w:delText>AI7 – Review and approve the documents management process –</w:delText>
-        </w:r>
-        <w:r>
-          <w:rPr>
-            <w:b/>
-            <w:lang w:val="en-US"/>
-          </w:rPr>
-          <w:delText>Done</w:delText>
-        </w:r>
-      </w:del>
-    </w:p>
-    <w:p>
-      <w:pPr>
-        <w:tabs>
-          <w:tab w:val="center" w:pos="5400"/>
-        </w:tabs>
-        <w:ind w:left="720" w:firstLine="720"/>
-        <w:rPr>
-          <w:del w:id="131" w:author="João Martins" w:date="2013-04-13T10:08:00Z"/>
-          <w:lang w:val="it-IT"/>
-        </w:rPr>
-      </w:pPr>
-      <w:del w:id="132" w:author="João Martins" w:date="2013-04-13T10:08:00Z">
-        <w:r>
-          <w:rPr>
-            <w:lang w:val="it-IT"/>
-          </w:rPr>
-          <w:delText>AI7.1 – Review – FB</w:delText>
-        </w:r>
-        <w:r>
-          <w:rPr>
-            <w:lang w:val="it-IT"/>
-          </w:rPr>
-          <w:tab/>
-        </w:r>
-      </w:del>
-    </w:p>
-    <w:p>
-      <w:pPr>
-        <w:ind w:left="720" w:firstLine="720"/>
-        <w:rPr>
-          <w:del w:id="133" w:author="João Martins" w:date="2013-04-13T10:08:00Z"/>
-          <w:lang w:val="it-IT"/>
-        </w:rPr>
-      </w:pPr>
-      <w:del w:id="134" w:author="João Martins" w:date="2013-04-13T10:08:00Z">
-        <w:r>
-          <w:rPr>
-            <w:lang w:val="it-IT"/>
-          </w:rPr>
-          <w:delText>AI7.2 – Approve – RG &amp; JG</w:delText>
-        </w:r>
-      </w:del>
-    </w:p>
-    <w:p>
-      <w:pPr>
-        <w:rPr>
-          <w:del w:id="135" w:author="João Martins" w:date="2013-04-13T10:08:00Z"/>
-          <w:b/>
-          <w:lang w:val="en-US"/>
-        </w:rPr>
-      </w:pPr>
-      <w:del w:id="136" w:author="João Martins" w:date="2013-04-13T10:08:00Z">
-        <w:r>
-          <w:rPr>
-            <w:lang w:val="it-IT"/>
-          </w:rPr>
-          <w:tab/>
-        </w:r>
-        <w:r>
-          <w:rPr>
-            <w:lang w:val="en-US"/>
-          </w:rPr>
-          <w:delText>AI8 – Redefine processes list and estimations – CM -</w:delText>
-        </w:r>
-        <w:r>
-          <w:rPr>
-            <w:b/>
-            <w:lang w:val="en-US"/>
-          </w:rPr>
-          <w:delText>Done</w:delText>
-        </w:r>
-      </w:del>
-    </w:p>
-    <w:p>
-      <w:pPr>
-        <w:rPr>
-          <w:del w:id="137" w:author="João Martins" w:date="2013-04-13T10:08:00Z"/>
-          <w:b/>
-          <w:lang w:val="en-US"/>
-        </w:rPr>
-      </w:pPr>
-      <w:del w:id="138" w:author="João Martins" w:date="2013-04-13T10:08:00Z">
-        <w:r>
-          <w:rPr>
-            <w:lang w:val="en-US"/>
-          </w:rPr>
-          <w:tab/>
-          <w:delText xml:space="preserve">AI9 – Reorganize dashboard – FB - </w:delText>
-        </w:r>
-        <w:r>
-          <w:rPr>
-            <w:b/>
-            <w:lang w:val="en-US"/>
-          </w:rPr>
-          <w:delText>Done</w:delText>
-        </w:r>
-      </w:del>
-    </w:p>
-    <w:p>
-      <w:pPr>
-        <w:rPr>
-          <w:del w:id="139" w:author="João Martins" w:date="2013-04-13T10:08:00Z"/>
-          <w:b/>
-          <w:lang w:val="en-US"/>
-        </w:rPr>
-      </w:pPr>
-      <w:del w:id="140" w:author="João Martins" w:date="2013-04-13T10:08:00Z">
-        <w:r>
-          <w:rPr>
-            <w:lang w:val="en-US"/>
-          </w:rPr>
-          <w:tab/>
-          <w:delText>AI10 – Finish Project Planning Process – JM &amp; FB –D</w:delText>
-        </w:r>
-        <w:r>
-          <w:rPr>
-            <w:b/>
-            <w:lang w:val="en-US"/>
-          </w:rPr>
-          <w:delText>one</w:delText>
-        </w:r>
-      </w:del>
-    </w:p>
-    <w:p>
-      <w:pPr>
-        <w:ind w:left="1416"/>
-        <w:rPr>
-          <w:del w:id="141" w:author="João Martins" w:date="2013-04-13T10:08:00Z"/>
-          <w:lang w:val="en-US"/>
-        </w:rPr>
-      </w:pPr>
-      <w:del w:id="142" w:author="João Martins" w:date="2013-04-13T10:08:00Z">
-        <w:r>
-          <w:rPr>
-            <w:lang w:val="en-US"/>
-          </w:rPr>
-          <w:delText xml:space="preserve">A10.1 – Review - MO </w:delText>
-        </w:r>
-      </w:del>
-    </w:p>
-    <w:p>
-      <w:pPr>
-        <w:ind w:left="1416"/>
-        <w:rPr>
-          <w:del w:id="143" w:author="João Martins" w:date="2013-04-13T10:08:00Z"/>
-          <w:lang w:val="en-US"/>
-        </w:rPr>
-      </w:pPr>
-      <w:del w:id="144" w:author="João Martins" w:date="2013-04-13T10:08:00Z">
-        <w:r>
-          <w:rPr>
-            <w:lang w:val="en-US"/>
-          </w:rPr>
-          <w:delText xml:space="preserve">A10.2 – Approve - CM &amp; RG </w:delText>
-        </w:r>
-      </w:del>
-    </w:p>
-    <w:p>
-      <w:pPr>
-        <w:rPr>
-          <w:del w:id="145" w:author="João Martins" w:date="2013-04-13T10:08:00Z"/>
-          <w:b/>
-          <w:lang w:val="en-US"/>
-        </w:rPr>
-      </w:pPr>
-      <w:del w:id="146" w:author="João Martins" w:date="2013-04-13T10:08:00Z">
-        <w:r>
-          <w:rPr>
-            <w:lang w:val="en-US"/>
-          </w:rPr>
-          <w:tab/>
-          <w:delText xml:space="preserve">AI11 – Start Review Process – MO &amp; FB – </w:delText>
-        </w:r>
-        <w:r>
-          <w:rPr>
-            <w:b/>
-            <w:lang w:val="en-US"/>
-          </w:rPr>
-          <w:delText>Done</w:delText>
-        </w:r>
-      </w:del>
-    </w:p>
-    <w:p>
-      <w:pPr>
-        <w:ind w:left="1416"/>
-        <w:rPr>
-          <w:del w:id="147" w:author="João Martins" w:date="2013-04-13T10:08:00Z"/>
-          <w:lang w:val="en-US"/>
-        </w:rPr>
-      </w:pPr>
-      <w:del w:id="148" w:author="João Martins" w:date="2013-04-13T10:08:00Z">
-        <w:r>
-          <w:rPr>
-            <w:lang w:val="en-US"/>
-          </w:rPr>
-          <w:delText xml:space="preserve">A11.1 – Review - CM </w:delText>
-        </w:r>
-      </w:del>
-    </w:p>
-    <w:p>
-      <w:pPr>
-        <w:ind w:left="1416"/>
-        <w:rPr>
-          <w:del w:id="149" w:author="João Martins" w:date="2013-04-13T10:08:00Z"/>
-          <w:lang w:val="en-US"/>
-        </w:rPr>
-      </w:pPr>
-      <w:del w:id="150" w:author="João Martins" w:date="2013-04-13T10:08:00Z">
-        <w:r>
-          <w:rPr>
-            <w:lang w:val="en-US"/>
-          </w:rPr>
-          <w:delText>A11.2 – Approve - RG &amp; DS</w:delText>
-        </w:r>
-      </w:del>
-    </w:p>
-    <w:p>
-      <w:pPr>
-        <w:ind w:left="708"/>
-        <w:rPr>
-          <w:del w:id="151" w:author="João Martins" w:date="2013-04-13T10:08:00Z"/>
-          <w:b/>
-          <w:lang w:val="en-US"/>
-        </w:rPr>
-      </w:pPr>
-      <w:del w:id="152" w:author="João Martins" w:date="2013-04-13T10:08:00Z">
-        <w:r>
-          <w:rPr>
-            <w:lang w:val="en-US"/>
-          </w:rPr>
-          <w:delText>AI12 – Finish Requirements Process - JG &amp; CM –</w:delText>
-        </w:r>
-        <w:r>
-          <w:rPr>
-            <w:b/>
-            <w:lang w:val="en-US"/>
-          </w:rPr>
-          <w:delText>Done</w:delText>
-        </w:r>
-      </w:del>
-    </w:p>
-    <w:p>
-      <w:pPr>
-        <w:ind w:left="1416"/>
-        <w:rPr>
-          <w:del w:id="153" w:author="João Martins" w:date="2013-04-13T10:08:00Z"/>
-          <w:lang w:val="en-US"/>
-        </w:rPr>
-      </w:pPr>
-      <w:del w:id="154" w:author="João Martins" w:date="2013-04-13T10:08:00Z">
-        <w:r>
-          <w:rPr>
-            <w:lang w:val="en-US"/>
-          </w:rPr>
-          <w:delText xml:space="preserve">A12.1 – Review - MO  </w:delText>
-        </w:r>
-      </w:del>
-    </w:p>
-    <w:p>
-      <w:pPr>
-        <w:ind w:left="1416"/>
-        <w:rPr>
-          <w:del w:id="155" w:author="João Martins" w:date="2013-04-13T10:08:00Z"/>
-          <w:lang w:val="en-US"/>
-        </w:rPr>
-      </w:pPr>
-      <w:del w:id="156" w:author="João Martins" w:date="2013-04-13T10:08:00Z">
-        <w:r>
-          <w:rPr>
-            <w:lang w:val="en-US"/>
-          </w:rPr>
-          <w:delText xml:space="preserve">A12.2 – Approve - FB &amp; RG </w:delText>
-        </w:r>
-      </w:del>
-    </w:p>
-    <w:p>
-      <w:pPr>
-        <w:rPr>
-          <w:del w:id="157" w:author="João Martins" w:date="2013-04-13T10:08:00Z"/>
-          <w:lang w:val="en-US"/>
-        </w:rPr>
-      </w:pPr>
-      <w:del w:id="158" w:author="João Martins" w:date="2013-04-13T10:08:00Z">
-        <w:r>
-          <w:rPr>
-            <w:lang w:val="en-US"/>
-          </w:rPr>
-          <w:tab/>
-          <w:delText>AI13 – Ready for review Project Assessment and Control Process – DS &amp; RG –</w:delText>
-        </w:r>
-        <w:r>
-          <w:rPr>
-            <w:b/>
-            <w:lang w:val="en-US"/>
-          </w:rPr>
-          <w:delText>Done</w:delText>
-        </w:r>
-      </w:del>
-    </w:p>
-    <w:p>
-      <w:pPr>
-        <w:pStyle w:val="ListParagraph"/>
-        <w:spacing w:after="200"/>
-        <w:jc w:val="both"/>
-        <w:rPr>
-          <w:del w:id="159" w:author="João Martins" w:date="2013-04-13T10:08:00Z"/>
-          <w:lang w:val="en-US"/>
-        </w:rPr>
-      </w:pPr>
-      <w:del w:id="160" w:author="João Martins" w:date="2013-04-13T10:08:00Z">
-        <w:r>
-          <w:rPr>
-            <w:lang w:val="en-US"/>
-          </w:rPr>
-          <w:delText>AI14 – Start Verification &amp; Validation Process – JG &amp; JM –</w:delText>
-        </w:r>
-        <w:r>
-          <w:rPr>
-            <w:b/>
-            <w:lang w:val="en-US"/>
-          </w:rPr>
-          <w:delText>Done</w:delText>
-        </w:r>
-      </w:del>
-    </w:p>
-    <w:p>
-      <w:pPr>
-        <w:ind w:firstLine="708"/>
-        <w:rPr>
-          <w:del w:id="161" w:author="João Martins" w:date="2013-04-13T10:08:00Z"/>
-          <w:b/>
-          <w:lang w:val="en-US"/>
-        </w:rPr>
-      </w:pPr>
-      <w:del w:id="162" w:author="João Martins" w:date="2013-04-13T10:08:00Z">
-        <w:r>
-          <w:rPr>
-            <w:lang w:val="en-US"/>
-          </w:rPr>
-          <w:delText>AI15 – Start project planning and definition of Quality plan – FB &amp; CM –</w:delText>
-        </w:r>
-        <w:r>
-          <w:rPr>
-            <w:lang w:val="en-US"/>
-          </w:rPr>
-          <w:delText xml:space="preserve"> </w:delText>
-        </w:r>
-        <w:r>
-          <w:rPr>
-            <w:b/>
-            <w:lang w:val="en-US"/>
-          </w:rPr>
-          <w:delText>Done</w:delText>
-        </w:r>
-      </w:del>
-    </w:p>
-    <w:p>
-      <w:pPr>
-        <w:ind w:firstLine="708"/>
-        <w:rPr>
-          <w:del w:id="163" w:author="João Martins" w:date="2013-04-13T10:08:00Z"/>
-          <w:lang w:val="en-US"/>
-        </w:rPr>
-      </w:pPr>
-      <w:del w:id="164" w:author="João Martins" w:date="2013-04-13T10:08:00Z">
-        <w:r>
-          <w:rPr>
-            <w:lang w:val="en-US"/>
-          </w:rPr>
-          <w:delText xml:space="preserve">AI16 – Finish project planning – FB &amp; CM – </w:delText>
-        </w:r>
-        <w:r>
-          <w:rPr>
-            <w:b/>
-            <w:lang w:val="en-US"/>
-          </w:rPr>
-          <w:delText>Almost Done</w:delText>
-        </w:r>
-      </w:del>
-    </w:p>
-    <w:p>
-      <w:pPr>
-        <w:ind w:firstLine="708"/>
-        <w:rPr>
-          <w:del w:id="165" w:author="João Martins" w:date="2013-04-13T10:08:00Z"/>
-          <w:lang w:val="en-US"/>
-        </w:rPr>
-      </w:pPr>
-      <w:del w:id="166" w:author="João Martins" w:date="2013-04-13T10:08:00Z">
-        <w:r>
-          <w:rPr>
-            <w:lang w:val="en-US"/>
-          </w:rPr>
-          <w:delText xml:space="preserve">AI17 – Finish of Quality plan – FB &amp; CM – </w:delText>
-        </w:r>
-        <w:r>
-          <w:rPr>
-            <w:b/>
-            <w:lang w:val="en-US"/>
-          </w:rPr>
-          <w:delText>Almost Done</w:delText>
-        </w:r>
-      </w:del>
-    </w:p>
-    <w:p>
-      <w:pPr>
-        <w:pStyle w:val="ListParagraph"/>
-        <w:spacing w:after="200"/>
-        <w:jc w:val="both"/>
-        <w:rPr>
-          <w:del w:id="167" w:author="João Martins" w:date="2013-04-13T10:08:00Z"/>
-          <w:lang w:val="en-US"/>
-        </w:rPr>
-      </w:pPr>
-      <w:del w:id="168" w:author="João Martins" w:date="2013-04-13T10:08:00Z">
-        <w:r>
-          <w:rPr>
-            <w:lang w:val="en-US"/>
-          </w:rPr>
-          <w:delText>AI18 – Review and approve Verification &amp; Validation Process – JG &amp; JM –</w:delText>
-        </w:r>
-        <w:r>
-          <w:rPr>
-            <w:b/>
-            <w:lang w:val="en-US"/>
-          </w:rPr>
-          <w:delText>Almos</w:delText>
-        </w:r>
-        <w:r>
-          <w:rPr>
-            <w:b/>
-            <w:lang w:val="en-US"/>
-          </w:rPr>
-          <w:delText>t</w:delText>
-        </w:r>
-        <w:r>
-          <w:rPr>
-            <w:lang w:val="en-US"/>
-          </w:rPr>
-          <w:delText xml:space="preserve"> </w:delText>
-        </w:r>
-        <w:r>
-          <w:rPr>
-            <w:b/>
-            <w:lang w:val="en-US"/>
-          </w:rPr>
-          <w:delText>Done</w:delText>
-        </w:r>
-      </w:del>
-    </w:p>
-    <w:p>
-      <w:pPr>
-        <w:pStyle w:val="ListParagraph"/>
-        <w:spacing w:after="200"/>
-        <w:jc w:val="both"/>
-        <w:rPr>
-          <w:del w:id="169" w:author="João Martins" w:date="2013-04-13T10:08:00Z"/>
-          <w:lang w:val="en-US"/>
-        </w:rPr>
-      </w:pPr>
-      <w:del w:id="170" w:author="João Martins" w:date="2013-04-13T10:08:00Z">
-        <w:r>
-          <w:rPr>
-            <w:lang w:val="en-US"/>
-          </w:rPr>
-          <w:delText>AI19 – Start t</w:delText>
-        </w:r>
-        <w:r>
-          <w:rPr>
-            <w:lang w:val="en-US"/>
-          </w:rPr>
-          <w:delText>he R</w:delText>
-        </w:r>
-        <w:r>
-          <w:rPr>
-            <w:lang w:val="en-US"/>
-          </w:rPr>
-          <w:delText xml:space="preserve">equirements </w:delText>
-        </w:r>
-        <w:r>
-          <w:rPr>
-            <w:lang w:val="en-US"/>
-          </w:rPr>
-          <w:delText>Analysis</w:delText>
-        </w:r>
-        <w:r>
-          <w:rPr>
-            <w:lang w:val="en-US"/>
-          </w:rPr>
-          <w:delText xml:space="preserve"> – </w:delText>
-        </w:r>
-        <w:r>
-          <w:rPr>
-            <w:lang w:val="en-US"/>
-          </w:rPr>
-          <w:delText>RG</w:delText>
-        </w:r>
-        <w:r>
-          <w:rPr>
-            <w:lang w:val="en-US"/>
-          </w:rPr>
-          <w:delText xml:space="preserve"> </w:delText>
-        </w:r>
-        <w:r>
-          <w:rPr>
-            <w:lang w:val="en-US"/>
-          </w:rPr>
-          <w:delText xml:space="preserve">&amp; </w:delText>
-        </w:r>
-        <w:r>
-          <w:rPr>
-            <w:lang w:val="en-US"/>
-          </w:rPr>
-          <w:delText>CM</w:delText>
-        </w:r>
-        <w:r>
-          <w:rPr>
-            <w:lang w:val="en-US"/>
-          </w:rPr>
-          <w:delText xml:space="preserve"> </w:delText>
-        </w:r>
-        <w:r>
-          <w:rPr>
-            <w:lang w:val="en-US"/>
-          </w:rPr>
-          <w:delText xml:space="preserve">&amp; </w:delText>
-        </w:r>
-        <w:r>
-          <w:rPr>
-            <w:lang w:val="en-US"/>
-          </w:rPr>
-          <w:delText>FB</w:delText>
-        </w:r>
-        <w:r>
-          <w:rPr>
-            <w:lang w:val="en-US"/>
-          </w:rPr>
-          <w:delText xml:space="preserve"> </w:delText>
-        </w:r>
-        <w:r>
-          <w:rPr>
-            <w:lang w:val="en-US"/>
-          </w:rPr>
-          <w:delText xml:space="preserve">– </w:delText>
-        </w:r>
-      </w:del>
-    </w:p>
-    <w:p>
-      <w:pPr>
-        <w:pStyle w:val="ListParagraph"/>
-        <w:spacing w:after="200"/>
-        <w:jc w:val="both"/>
-        <w:rPr>
-          <w:del w:id="171" w:author="João Martins" w:date="2013-04-13T10:08:00Z"/>
-          <w:lang w:val="en-US"/>
-        </w:rPr>
-      </w:pPr>
-      <w:del w:id="172" w:author="João Martins" w:date="2013-04-13T10:08:00Z">
-        <w:r>
-          <w:rPr>
-            <w:lang w:val="en-US"/>
-          </w:rPr>
-          <w:delText xml:space="preserve">AI20 – Prepare Earned Value </w:delText>
-        </w:r>
-        <w:r>
-          <w:rPr>
-            <w:lang w:val="en-US"/>
-          </w:rPr>
-          <w:delText xml:space="preserve">– </w:delText>
-        </w:r>
-        <w:r>
-          <w:rPr>
-            <w:lang w:val="en-US"/>
-          </w:rPr>
-          <w:delText xml:space="preserve">JG </w:delText>
-        </w:r>
-        <w:r>
-          <w:rPr>
-            <w:lang w:val="en-US"/>
-          </w:rPr>
-          <w:delText xml:space="preserve">– </w:delText>
-        </w:r>
-      </w:del>
-    </w:p>
-    <w:p>
-      <w:pPr>
-        <w:pStyle w:val="ListParagraph"/>
-        <w:spacing w:after="200"/>
-        <w:jc w:val="both"/>
-        <w:rPr>
-          <w:del w:id="173" w:author="João Martins" w:date="2013-04-13T10:08:00Z"/>
-          <w:lang w:val="en-US"/>
-        </w:rPr>
-      </w:pPr>
-      <w:del w:id="174" w:author="João Martins" w:date="2013-04-13T10:08:00Z">
-        <w:r>
-          <w:rPr>
-            <w:lang w:val="en-US"/>
-          </w:rPr>
-          <w:delText>AI21</w:delText>
-        </w:r>
-        <w:r>
-          <w:rPr>
-            <w:lang w:val="en-US"/>
-          </w:rPr>
-          <w:delText xml:space="preserve"> – Finish Coding Standards </w:delText>
-        </w:r>
-        <w:r>
-          <w:rPr>
-            <w:lang w:val="en-US"/>
-          </w:rPr>
-          <w:delText xml:space="preserve">– RG </w:delText>
-        </w:r>
-        <w:r>
-          <w:rPr>
-            <w:lang w:val="en-US"/>
-          </w:rPr>
-          <w:delText xml:space="preserve">– </w:delText>
-        </w:r>
-      </w:del>
-    </w:p>
-    <w:p>
-      <w:pPr>
-        <w:pStyle w:val="ListParagraph"/>
-        <w:spacing w:after="200"/>
-        <w:jc w:val="both"/>
-        <w:rPr>
-          <w:lang w:val="en-US"/>
-        </w:rPr>
-      </w:pPr>
-      <w:del w:id="175" w:author="João Martins" w:date="2013-04-13T10:08:00Z">
-        <w:r>
-          <w:rPr>
-            <w:lang w:val="en-US"/>
-          </w:rPr>
-          <w:delText>AI22</w:delText>
-        </w:r>
-        <w:r>
-          <w:rPr>
-            <w:lang w:val="en-US"/>
-          </w:rPr>
-          <w:delText xml:space="preserve"> – Finish the Project Assessment and Control Process</w:delText>
-        </w:r>
-        <w:r>
-          <w:rPr>
-            <w:lang w:val="en-US"/>
-          </w:rPr>
-          <w:delText xml:space="preserve"> - RG</w:delText>
-        </w:r>
-        <w:r>
-          <w:rPr>
-            <w:lang w:val="en-US"/>
-          </w:rPr>
-          <w:delText xml:space="preserve"> </w:delText>
-        </w:r>
-        <w:r>
-          <w:rPr>
-            <w:lang w:val="en-US"/>
-          </w:rPr>
-          <w:delText>&amp; DS &amp; MO</w:delText>
-        </w:r>
-        <w:r>
-          <w:rPr>
-            <w:lang w:val="en-US"/>
-          </w:rPr>
-          <w:delText xml:space="preserve"> </w:delText>
-        </w:r>
-        <w:r>
-          <w:rPr>
-            <w:lang w:val="en-US"/>
-          </w:rPr>
-          <w:delText>-</w:delText>
-        </w:r>
-      </w:del>
+          <w:lang w:val="en-US"/>
+        </w:rPr>
+        <w:t>Next Meeting:</w:t>
+      </w:r>
       <w:r>
         <w:rPr>
           <w:lang w:val="en-US"/>
         </w:rPr>
         <w:t xml:space="preserve"> </w:t>
       </w:r>
-    </w:p>
-    <w:p>
-      <w:pPr>
-        <w:rPr>
-          <w:lang w:val="en-US"/>
-        </w:rPr>
-      </w:pPr>
-    </w:p>
-    <w:p>
-      <w:pPr>
-        <w:pBdr>
-          <w:top w:val="single" w:sz="4" w:space="1" w:color="auto"/>
-        </w:pBdr>
-        <w:rPr>
-          <w:lang w:val="en-US"/>
-        </w:rPr>
-      </w:pPr>
-    </w:p>
-    <w:p>
-      <w:pPr>
-        <w:rPr>
-          <w:lang w:val="en-US"/>
-        </w:rPr>
-      </w:pPr>
-    </w:p>
-    <w:p>
-      <w:pPr>
-        <w:rPr>
-          <w:lang w:val="en-US"/>
-        </w:rPr>
-      </w:pPr>
-      <w:r>
-        <w:rPr>
-          <w:b/>
-          <w:lang w:val="en-US"/>
-        </w:rPr>
-        <w:t>Next Meeting:</w:t>
-      </w:r>
-      <w:r>
-        <w:rPr>
-          <w:lang w:val="en-US"/>
-        </w:rPr>
-        <w:t xml:space="preserve"> </w:t>
-      </w:r>
-      <w:ins w:id="176" w:author="João Martins" w:date="2013-04-13T10:09:00Z">
-        <w:r>
-          <w:rPr>
-            <w:lang w:val="en-US"/>
-          </w:rPr>
-          <w:t>22</w:t>
-        </w:r>
-      </w:ins>
-      <w:del w:id="177" w:author="João Martins" w:date="2013-04-13T10:09:00Z">
-        <w:r>
-          <w:rPr>
-            <w:lang w:val="en-US"/>
-          </w:rPr>
-          <w:delText>15</w:delText>
-        </w:r>
-      </w:del>
+      <w:r>
+        <w:rPr>
+          <w:lang w:val="en-US"/>
+        </w:rPr>
+        <w:t>22</w:t>
+      </w:r>
       <w:r>
         <w:rPr>
           <w:lang w:val="en-US"/>
@@ -2793,50 +666,24 @@
         </w:rPr>
         <w:t>/2013, 2</w:t>
       </w:r>
-      <w:ins w:id="178" w:author="João Martins" w:date="2013-04-13T10:09:00Z">
-        <w:r>
-          <w:rPr>
-            <w:lang w:val="en-US"/>
-          </w:rPr>
-          <w:t>2</w:t>
-        </w:r>
-      </w:ins>
-      <w:del w:id="179" w:author="João Martins" w:date="2013-04-13T10:09:00Z">
-        <w:r>
-          <w:rPr>
-            <w:lang w:val="en-US"/>
-          </w:rPr>
-          <w:delText>3</w:delText>
-        </w:r>
-      </w:del>
+      <w:r>
+        <w:rPr>
+          <w:lang w:val="en-US"/>
+        </w:rPr>
+        <w:t>2</w:t>
+      </w:r>
       <w:r>
         <w:rPr>
           <w:lang w:val="en-US"/>
         </w:rPr>
         <w:t xml:space="preserve">:00; Moderator: </w:t>
       </w:r>
-      <w:del w:id="180" w:author="João Martins" w:date="2013-04-13T10:09:00Z">
-        <w:r>
-          <w:rPr>
-            <w:lang w:val="en-US"/>
-          </w:rPr>
-          <w:delText xml:space="preserve">João </w:delText>
-        </w:r>
-        <w:r>
-          <w:rPr>
-            <w:lang w:val="en-US"/>
-          </w:rPr>
-          <w:delText>Martins</w:delText>
-        </w:r>
-      </w:del>
-      <w:ins w:id="181" w:author="João Martins" w:date="2013-04-13T10:09:00Z">
-        <w:r>
-          <w:rPr>
-            <w:lang w:val="en-US"/>
-          </w:rPr>
-          <w:t>David João</w:t>
-        </w:r>
-      </w:ins>
+      <w:r>
+        <w:rPr>
+          <w:lang w:val="en-US"/>
+        </w:rPr>
+        <w:t>David João</w:t>
+      </w:r>
     </w:p>
     <w:sectPr>
       <w:headerReference w:type="default" r:id="rId8"/>
@@ -2955,22 +802,12 @@
       </w:rPr>
       <w:t>v 0.</w:t>
     </w:r>
-    <w:ins w:id="182" w:author="João Martins" w:date="2013-04-13T10:14:00Z">
-      <w:r>
-        <w:rPr>
-          <w:lang w:val="en-US"/>
-        </w:rPr>
-        <w:t>1</w:t>
-      </w:r>
-    </w:ins>
-    <w:del w:id="183" w:author="João Martins" w:date="2013-04-13T10:14:00Z">
-      <w:r>
-        <w:rPr>
-          <w:lang w:val="en-US"/>
-        </w:rPr>
-        <w:delText>3</w:delText>
-      </w:r>
-    </w:del>
+    <w:r>
+      <w:rPr>
+        <w:lang w:val="en-US"/>
+      </w:rPr>
+      <w:t>1</w:t>
+    </w:r>
     <w:r>
       <w:rPr>
         <w:lang w:val="en-US"/>
@@ -2982,26 +819,8 @@
         <w:color w:val="E69138"/>
         <w:lang w:val="en-US"/>
       </w:rPr>
-      <w:t xml:space="preserve">Ready To </w:t>
+      <w:t>Draft</w:t>
     </w:r>
-    <w:del w:id="184" w:author="João Martins" w:date="2013-04-13T10:14:00Z">
-      <w:r>
-        <w:rPr>
-          <w:color w:val="E69138"/>
-          <w:lang w:val="en-US"/>
-        </w:rPr>
-        <w:delText>Approval</w:delText>
-      </w:r>
-    </w:del>
-    <w:ins w:id="185" w:author="João Martins" w:date="2013-04-13T10:14:00Z">
-      <w:r>
-        <w:rPr>
-          <w:color w:val="E69138"/>
-          <w:lang w:val="en-US"/>
-        </w:rPr>
-        <w:t>Revision</w:t>
-      </w:r>
-    </w:ins>
   </w:p>
   <w:p>
     <w:pPr>
@@ -3049,22 +868,12 @@
       </w:rPr>
       <w:t>J</w:t>
     </w:r>
-    <w:ins w:id="186" w:author="João Martins" w:date="2013-04-13T10:14:00Z">
-      <w:r>
-        <w:rPr>
-          <w:lang w:val="en-US"/>
-        </w:rPr>
-        <w:t>M</w:t>
-      </w:r>
-    </w:ins>
-    <w:del w:id="187" w:author="João Martins" w:date="2013-04-13T10:14:00Z">
-      <w:r>
-        <w:rPr>
-          <w:lang w:val="en-US"/>
-        </w:rPr>
-        <w:delText>G</w:delText>
-      </w:r>
-    </w:del>
+    <w:r>
+      <w:rPr>
+        <w:lang w:val="en-US"/>
+      </w:rPr>
+      <w:t>M</w:t>
+    </w:r>
     <w:r>
       <w:rPr>
         <w:b/>
@@ -4376,14 +2185,6 @@
     <w:abstractNumId w:val="9"/>
   </w:num>
 </w:numbering>
-</file>
-
-<file path=word/people.xml><?xml version="1.0" encoding="utf-8"?>
-<w15:people xmlns:wpc="http://schemas.microsoft.com/office/word/2010/wordprocessingCanvas" xmlns:mc="http://schemas.openxmlformats.org/markup-compatibility/2006" xmlns:o="urn:schemas-microsoft-com:office:office" xmlns:r="http://schemas.openxmlformats.org/officeDocument/2006/relationships" xmlns:m="http://schemas.openxmlformats.org/officeDocument/2006/math" xmlns:v="urn:schemas-microsoft-com:vml" xmlns:wp14="http://schemas.microsoft.com/office/word/2010/wordprocessingDrawing" xmlns:wp="http://schemas.openxmlformats.org/drawingml/2006/wordprocessingDrawing" xmlns:w10="urn:schemas-microsoft-com:office:word" xmlns:w="http://schemas.openxmlformats.org/wordprocessingml/2006/main" xmlns:w14="http://schemas.microsoft.com/office/word/2010/wordml" xmlns:w15="http://schemas.microsoft.com/office/word/2012/wordml" xmlns:wpg="http://schemas.microsoft.com/office/word/2010/wordprocessingGroup" xmlns:wpi="http://schemas.microsoft.com/office/word/2010/wordprocessingInk" xmlns:wne="http://schemas.microsoft.com/office/word/2006/wordml" xmlns:wps="http://schemas.microsoft.com/office/word/2010/wordprocessingShape" mc:Ignorable="w14 w15 wp14">
-  <w15:person w15:author="João Martins">
-    <w15:presenceInfo w15:providerId="Windows Live" w15:userId="c1c3f9cfd30ef8bb"/>
-  </w15:person>
-</w15:people>
 </file>
 
 <file path=word/styles.xml><?xml version="1.0" encoding="utf-8"?>
@@ -5255,7 +3056,7 @@
 </file>
 
 <file path=customXml/itemProps1.xml><?xml version="1.0" encoding="utf-8"?>
-<ds:datastoreItem xmlns:ds="http://schemas.openxmlformats.org/officeDocument/2006/customXml" ds:itemID="{AA253813-9CA7-4D3D-848F-FD7A1BB2A73E}">
+<ds:datastoreItem xmlns:ds="http://schemas.openxmlformats.org/officeDocument/2006/customXml" ds:itemID="{EB3FC731-3AF4-4300-848D-D4B922503A25}">
   <ds:schemaRefs>
     <ds:schemaRef ds:uri="http://schemas.openxmlformats.org/officeDocument/2006/bibliography"/>
   </ds:schemaRefs>

--- a/trunk/Docs/Meetings/2013_04_15.docx
+++ b/trunk/Docs/Meetings/2013_04_15.docx
@@ -57,8 +57,6 @@
         </w:rPr>
         <w:t xml:space="preserve">:45; </w:t>
       </w:r>
-      <w:bookmarkStart w:id="0" w:name="_GoBack"/>
-      <w:bookmarkEnd w:id="0"/>
     </w:p>
     <w:p>
       <w:pPr>
@@ -385,7 +383,21 @@
         <w:rPr>
           <w:lang w:val="en-US"/>
         </w:rPr>
-        <w:t>use cases[</w:t>
+        <w:t>use cases</w:t>
+      </w:r>
+      <w:r>
+        <w:rPr>
+          <w:lang w:val="en-US"/>
+        </w:rPr>
+        <w:t xml:space="preserve"> and mockups</w:t>
+      </w:r>
+      <w:bookmarkStart w:id="0" w:name="_GoBack"/>
+      <w:bookmarkEnd w:id="0"/>
+      <w:r>
+        <w:rPr>
+          <w:lang w:val="en-US"/>
+        </w:rPr>
+        <w:t>[</w:t>
       </w:r>
       <w:r>
         <w:rPr>
@@ -3056,7 +3068,7 @@
 </file>
 
 <file path=customXml/itemProps1.xml><?xml version="1.0" encoding="utf-8"?>
-<ds:datastoreItem xmlns:ds="http://schemas.openxmlformats.org/officeDocument/2006/customXml" ds:itemID="{EB3FC731-3AF4-4300-848D-D4B922503A25}">
+<ds:datastoreItem xmlns:ds="http://schemas.openxmlformats.org/officeDocument/2006/customXml" ds:itemID="{3C751A9E-5C8C-42CE-A904-F57CE26764C0}">
   <ds:schemaRefs>
     <ds:schemaRef ds:uri="http://schemas.openxmlformats.org/officeDocument/2006/bibliography"/>
   </ds:schemaRefs>

--- a/trunk/Docs/Meetings/2013_04_15.docx
+++ b/trunk/Docs/Meetings/2013_04_15.docx
@@ -148,6 +148,8 @@
         </w:rPr>
         <w:t>z</w:t>
       </w:r>
+      <w:bookmarkStart w:id="0" w:name="_GoBack"/>
+      <w:bookmarkEnd w:id="0"/>
       <w:r>
         <w:rPr>
           <w:lang w:val="en-US"/>
@@ -391,8 +393,6 @@
         </w:rPr>
         <w:t xml:space="preserve"> and mockups</w:t>
       </w:r>
-      <w:bookmarkStart w:id="0" w:name="_GoBack"/>
-      <w:bookmarkEnd w:id="0"/>
       <w:r>
         <w:rPr>
           <w:lang w:val="en-US"/>
@@ -783,7 +783,7 @@
         <w:sz w:val="28"/>
         <w:lang w:val="en-US"/>
       </w:rPr>
-      <w:t>8</w:t>
+      <w:t>15</w:t>
     </w:r>
     <w:r>
       <w:rPr>
@@ -3068,7 +3068,7 @@
 </file>
 
 <file path=customXml/itemProps1.xml><?xml version="1.0" encoding="utf-8"?>
-<ds:datastoreItem xmlns:ds="http://schemas.openxmlformats.org/officeDocument/2006/customXml" ds:itemID="{3C751A9E-5C8C-42CE-A904-F57CE26764C0}">
+<ds:datastoreItem xmlns:ds="http://schemas.openxmlformats.org/officeDocument/2006/customXml" ds:itemID="{AC4EF51B-E0F6-458A-A487-43DCB5D4B070}">
   <ds:schemaRefs>
     <ds:schemaRef ds:uri="http://schemas.openxmlformats.org/officeDocument/2006/bibliography"/>
   </ds:schemaRefs>

--- a/trunk/Docs/Meetings/2013_04_15.docx
+++ b/trunk/Docs/Meetings/2013_04_15.docx
@@ -1,6 +1,6 @@
 
 <file path=word/document.xml><?xml version="1.0" encoding="utf-8"?>
-<w:document xmlns:wpc="http://schemas.microsoft.com/office/word/2010/wordprocessingCanvas" xmlns:mc="http://schemas.openxmlformats.org/markup-compatibility/2006" xmlns:o="urn:schemas-microsoft-com:office:office" xmlns:r="http://schemas.openxmlformats.org/officeDocument/2006/relationships" xmlns:m="http://schemas.openxmlformats.org/officeDocument/2006/math" xmlns:v="urn:schemas-microsoft-com:vml" xmlns:wp14="http://schemas.microsoft.com/office/word/2010/wordprocessingDrawing" xmlns:wp="http://schemas.openxmlformats.org/drawingml/2006/wordprocessingDrawing" xmlns:w10="urn:schemas-microsoft-com:office:word" xmlns:w="http://schemas.openxmlformats.org/wordprocessingml/2006/main" xmlns:w14="http://schemas.microsoft.com/office/word/2010/wordml" xmlns:w15="http://schemas.microsoft.com/office/word/2012/wordml" xmlns:wpg="http://schemas.microsoft.com/office/word/2010/wordprocessingGroup" xmlns:wpi="http://schemas.microsoft.com/office/word/2010/wordprocessingInk" xmlns:wne="http://schemas.microsoft.com/office/word/2006/wordml" xmlns:wps="http://schemas.microsoft.com/office/word/2010/wordprocessingShape" mc:Ignorable="w14 w15 wp14">
+<w:document xmlns:ve="http://schemas.openxmlformats.org/markup-compatibility/2006" xmlns:o="urn:schemas-microsoft-com:office:office" xmlns:r="http://schemas.openxmlformats.org/officeDocument/2006/relationships" xmlns:m="http://schemas.openxmlformats.org/officeDocument/2006/math" xmlns:v="urn:schemas-microsoft-com:vml" xmlns:wp="http://schemas.openxmlformats.org/drawingml/2006/wordprocessingDrawing" xmlns:w10="urn:schemas-microsoft-com:office:word" xmlns:w="http://schemas.openxmlformats.org/wordprocessingml/2006/main" xmlns:wne="http://schemas.microsoft.com/office/word/2006/wordml">
   <w:body>
     <w:p>
       <w:pPr>
@@ -596,26 +596,439 @@
     </w:p>
     <w:p>
       <w:pPr>
-        <w:rPr>
-          <w:lang w:val="en-US"/>
-        </w:rPr>
-      </w:pPr>
-    </w:p>
-    <w:p>
-      <w:pPr>
-        <w:pStyle w:val="ListParagraph"/>
+        <w:pStyle w:val="PargrafodaLista"/>
+        <w:numPr>
+          <w:ilvl w:val="0"/>
+          <w:numId w:val="11"/>
+        </w:numPr>
+        <w:rPr>
+          <w:lang w:val="en-US"/>
+        </w:rPr>
+      </w:pPr>
+      <w:r>
+        <w:rPr>
+          <w:lang w:val="en-US"/>
+        </w:rPr>
+        <w:t>Weekly report</w:t>
+      </w:r>
+    </w:p>
+    <w:p>
+      <w:pPr>
+        <w:pStyle w:val="PargrafodaLista"/>
+        <w:numPr>
+          <w:ilvl w:val="1"/>
+          <w:numId w:val="11"/>
+        </w:numPr>
+        <w:rPr>
+          <w:lang w:val="en-US"/>
+        </w:rPr>
+      </w:pPr>
+      <w:r>
+        <w:rPr>
+          <w:lang w:val="en-US"/>
+        </w:rPr>
+        <w:t>The plan should contemplate 7 work weeks</w:t>
+      </w:r>
+    </w:p>
+    <w:p>
+      <w:pPr>
+        <w:pStyle w:val="PargrafodaLista"/>
+        <w:numPr>
+          <w:ilvl w:val="1"/>
+          <w:numId w:val="11"/>
+        </w:numPr>
+        <w:rPr>
+          <w:lang w:val="en-US"/>
+        </w:rPr>
+      </w:pPr>
+      <w:r>
+        <w:rPr>
+          <w:lang w:val="en-US"/>
+        </w:rPr>
+        <w:t>The plan should contemplate the time allocated to quality and management</w:t>
+      </w:r>
+    </w:p>
+    <w:p>
+      <w:pPr>
+        <w:pStyle w:val="PargrafodaLista"/>
+        <w:numPr>
+          <w:ilvl w:val="2"/>
+          <w:numId w:val="11"/>
+        </w:numPr>
+        <w:rPr>
+          <w:lang w:val="en-US"/>
+        </w:rPr>
+      </w:pPr>
+      <w:r>
+        <w:rPr>
+          <w:lang w:val="en-US"/>
+        </w:rPr>
+        <w:t>Add a task weekly in terms of earned value may be a better option than adding only one task that runs through the whole project. The gain is weekly instead of only in the end.</w:t>
+      </w:r>
+    </w:p>
+    <w:p>
+      <w:pPr>
+        <w:pStyle w:val="PargrafodaLista"/>
+        <w:numPr>
+          <w:ilvl w:val="1"/>
+          <w:numId w:val="11"/>
+        </w:numPr>
+        <w:rPr>
+          <w:lang w:val="en-US"/>
+        </w:rPr>
+      </w:pPr>
+      <w:r>
+        <w:rPr>
+          <w:lang w:val="en-US"/>
+        </w:rPr>
+        <w:t>Repository management should also be contemplated in the plan</w:t>
+      </w:r>
+    </w:p>
+    <w:p>
+      <w:pPr>
+        <w:pStyle w:val="PargrafodaLista"/>
+        <w:numPr>
+          <w:ilvl w:val="1"/>
+          <w:numId w:val="11"/>
+        </w:numPr>
+        <w:rPr>
+          <w:lang w:val="en-US"/>
+        </w:rPr>
+      </w:pPr>
+      <w:r>
+        <w:rPr>
+          <w:lang w:val="en-US"/>
+        </w:rPr>
+        <w:t>In the earned value if the column Resources is not being used it can be eliminated</w:t>
+      </w:r>
+    </w:p>
+    <w:p>
+      <w:pPr>
+        <w:pStyle w:val="PargrafodaLista"/>
+        <w:numPr>
+          <w:ilvl w:val="2"/>
+          <w:numId w:val="11"/>
+        </w:numPr>
+        <w:rPr>
+          <w:lang w:val="en-US"/>
+        </w:rPr>
+      </w:pPr>
+      <w:r>
+        <w:rPr>
+          <w:lang w:val="en-US"/>
+        </w:rPr>
+        <w:t>It could be maintained for informative purposes only.</w:t>
+      </w:r>
+    </w:p>
+    <w:p>
+      <w:pPr>
+        <w:pStyle w:val="PargrafodaLista"/>
+        <w:numPr>
+          <w:ilvl w:val="0"/>
+          <w:numId w:val="11"/>
+        </w:numPr>
+        <w:rPr>
+          <w:lang w:val="en-US"/>
+        </w:rPr>
+      </w:pPr>
+      <w:r>
+        <w:rPr>
+          <w:lang w:val="en-US"/>
+        </w:rPr>
+        <w:t xml:space="preserve">Use cases and Mockups </w:t>
+      </w:r>
+    </w:p>
+    <w:p>
+      <w:pPr>
+        <w:pStyle w:val="PargrafodaLista"/>
+        <w:numPr>
+          <w:ilvl w:val="1"/>
+          <w:numId w:val="11"/>
+        </w:numPr>
+        <w:rPr>
+          <w:lang w:val="en-US"/>
+        </w:rPr>
+      </w:pPr>
+      <w:r>
+        <w:rPr>
+          <w:lang w:val="en-US"/>
+        </w:rPr>
+        <w:t>Mockups usually don´t have colors</w:t>
+      </w:r>
+    </w:p>
+    <w:p>
+      <w:pPr>
+        <w:pStyle w:val="PargrafodaLista"/>
+        <w:numPr>
+          <w:ilvl w:val="1"/>
+          <w:numId w:val="11"/>
+        </w:numPr>
+        <w:rPr>
+          <w:lang w:val="en-US"/>
+        </w:rPr>
+      </w:pPr>
+      <w:r>
+        <w:rPr>
+          <w:lang w:val="en-US"/>
+        </w:rPr>
+        <w:t>The use of colors in terms of usability must be unmistakable</w:t>
+      </w:r>
+      <w:r>
+        <w:rPr>
+          <w:lang w:val="en-US"/>
+        </w:rPr>
+        <w:t>. The point of usability is that the user doesn’t need to think in order to know what to do</w:t>
+      </w:r>
+    </w:p>
+    <w:p>
+      <w:pPr>
+        <w:pStyle w:val="PargrafodaLista"/>
+        <w:numPr>
+          <w:ilvl w:val="0"/>
+          <w:numId w:val="11"/>
+        </w:numPr>
+        <w:rPr>
+          <w:lang w:val="en-US"/>
+        </w:rPr>
+      </w:pPr>
+      <w:r>
+        <w:rPr>
+          <w:lang w:val="en-US"/>
+        </w:rPr>
+        <w:t>Requirements</w:t>
+      </w:r>
+    </w:p>
+    <w:p>
+      <w:pPr>
+        <w:pStyle w:val="PargrafodaLista"/>
+        <w:numPr>
+          <w:ilvl w:val="1"/>
+          <w:numId w:val="11"/>
+        </w:numPr>
+        <w:rPr>
+          <w:lang w:val="en-US"/>
+        </w:rPr>
+      </w:pPr>
+      <w:r>
+        <w:rPr>
+          <w:lang w:val="en-US"/>
+        </w:rPr>
+        <w:t>Questions about exportation of the data and generations of statistics</w:t>
+      </w:r>
+    </w:p>
+    <w:p>
+      <w:pPr>
+        <w:pStyle w:val="PargrafodaLista"/>
+        <w:numPr>
+          <w:ilvl w:val="2"/>
+          <w:numId w:val="11"/>
+        </w:numPr>
+        <w:rPr>
+          <w:lang w:val="en-US"/>
+        </w:rPr>
+      </w:pPr>
+      <w:r>
+        <w:rPr>
+          <w:lang w:val="en-US"/>
+        </w:rPr>
+        <w:t>Exportation is contemplated the generations of statistics isn’t</w:t>
+      </w:r>
+    </w:p>
+    <w:p>
+      <w:pPr>
+        <w:pStyle w:val="PargrafodaLista"/>
+        <w:numPr>
+          <w:ilvl w:val="0"/>
+          <w:numId w:val="11"/>
+        </w:numPr>
+        <w:rPr>
+          <w:lang w:val="en-US"/>
+        </w:rPr>
+      </w:pPr>
+      <w:r>
+        <w:rPr>
+          <w:lang w:val="en-US"/>
+        </w:rPr>
+        <w:t xml:space="preserve">Test Cases </w:t>
+      </w:r>
+    </w:p>
+    <w:p>
+      <w:pPr>
+        <w:pStyle w:val="PargrafodaLista"/>
+        <w:numPr>
+          <w:ilvl w:val="1"/>
+          <w:numId w:val="11"/>
+        </w:numPr>
+        <w:spacing w:after="160" w:line="259" w:lineRule="auto"/>
+        <w:rPr>
+          <w:lang w:val="en-US"/>
+        </w:rPr>
+      </w:pPr>
+      <w:r>
+        <w:rPr>
+          <w:lang w:val="en-US"/>
+        </w:rPr>
+        <w:t xml:space="preserve">The tests are being described so that anyone could execute them  </w:t>
+      </w:r>
+      <w:r>
+        <w:rPr>
+          <w:lang w:val="en-US"/>
+        </w:rPr>
+        <w:t xml:space="preserve"> </w:t>
+      </w:r>
+      <w:r>
+        <w:rPr>
+          <w:lang w:val="en-US"/>
+        </w:rPr>
+        <w:br w:type="page"/>
+      </w:r>
+    </w:p>
+    <w:p>
+      <w:pPr>
+        <w:pStyle w:val="PargrafodaLista"/>
+        <w:numPr>
+          <w:ilvl w:val="0"/>
+          <w:numId w:val="11"/>
+        </w:numPr>
+        <w:rPr>
+          <w:lang w:val="en-US"/>
+        </w:rPr>
+      </w:pPr>
+      <w:r>
+        <w:rPr>
+          <w:lang w:val="en-US"/>
+        </w:rPr>
+        <w:lastRenderedPageBreak/>
+        <w:t>Other Business</w:t>
+      </w:r>
+    </w:p>
+    <w:p>
+      <w:pPr>
+        <w:pStyle w:val="PargrafodaLista"/>
+        <w:numPr>
+          <w:ilvl w:val="1"/>
+          <w:numId w:val="11"/>
+        </w:numPr>
+        <w:rPr>
+          <w:lang w:val="en-US"/>
+        </w:rPr>
+      </w:pPr>
+      <w:r>
+        <w:rPr>
+          <w:lang w:val="en-US"/>
+        </w:rPr>
+        <w:t xml:space="preserve">Coding standards </w:t>
+      </w:r>
+    </w:p>
+    <w:p>
+      <w:pPr>
+        <w:pStyle w:val="PargrafodaLista"/>
+        <w:numPr>
+          <w:ilvl w:val="2"/>
+          <w:numId w:val="11"/>
+        </w:numPr>
+        <w:rPr>
+          <w:lang w:val="en-US"/>
+        </w:rPr>
+      </w:pPr>
+      <w:r>
+        <w:rPr>
+          <w:lang w:val="en-US"/>
+        </w:rPr>
+        <w:t>When defining a standard default value define only one value</w:t>
+      </w:r>
+    </w:p>
+    <w:p>
+      <w:pPr>
+        <w:pStyle w:val="PargrafodaLista"/>
+        <w:numPr>
+          <w:ilvl w:val="2"/>
+          <w:numId w:val="11"/>
+        </w:numPr>
+        <w:rPr>
+          <w:lang w:val="en-US"/>
+        </w:rPr>
+      </w:pPr>
+      <w:r>
+        <w:rPr>
+          <w:lang w:val="en-US"/>
+        </w:rPr>
+        <w:t>Adding a coding standard in the comments sections about the Author of a class/method</w:t>
+      </w:r>
+    </w:p>
+    <w:p>
+      <w:pPr>
+        <w:pStyle w:val="PargrafodaLista"/>
+        <w:numPr>
+          <w:ilvl w:val="1"/>
+          <w:numId w:val="11"/>
+        </w:numPr>
+        <w:rPr>
+          <w:lang w:val="en-US"/>
+        </w:rPr>
+      </w:pPr>
+      <w:r>
+        <w:rPr>
+          <w:lang w:val="en-US"/>
+        </w:rPr>
+        <w:t>Scheduling of an interview with the client (</w:t>
+      </w:r>
+      <w:proofErr w:type="spellStart"/>
+      <w:r>
+        <w:rPr>
+          <w:lang w:val="en-US"/>
+        </w:rPr>
+        <w:t>João</w:t>
+      </w:r>
+      <w:proofErr w:type="spellEnd"/>
+      <w:r>
+        <w:rPr>
+          <w:lang w:val="en-US"/>
+        </w:rPr>
+        <w:t xml:space="preserve"> Cunha)</w:t>
+      </w:r>
+    </w:p>
+    <w:p>
+      <w:pPr>
+        <w:pStyle w:val="PargrafodaLista"/>
+        <w:numPr>
+          <w:ilvl w:val="2"/>
+          <w:numId w:val="11"/>
+        </w:numPr>
+        <w:rPr>
+          <w:lang w:val="en-US"/>
+        </w:rPr>
+      </w:pPr>
+      <w:r>
+        <w:rPr>
+          <w:lang w:val="en-US"/>
+        </w:rPr>
+        <w:t>Thursday, 18</w:t>
+      </w:r>
+      <w:r>
+        <w:rPr>
+          <w:vertAlign w:val="superscript"/>
+          <w:lang w:val="en-US"/>
+        </w:rPr>
+        <w:t>th</w:t>
+      </w:r>
+      <w:r>
+        <w:rPr>
+          <w:lang w:val="en-US"/>
+        </w:rPr>
+        <w:t xml:space="preserve"> at 9h30  </w:t>
+      </w:r>
+    </w:p>
+    <w:p>
+      <w:pPr>
+        <w:pStyle w:val="PargrafodaLista"/>
         <w:spacing w:after="200"/>
+        <w:ind w:firstLine="60"/>
         <w:jc w:val="both"/>
         <w:rPr>
           <w:lang w:val="en-US"/>
         </w:rPr>
       </w:pPr>
-      <w:r>
-        <w:rPr>
-          <w:lang w:val="en-US"/>
-        </w:rPr>
-        <w:t xml:space="preserve"> </w:t>
-      </w:r>
     </w:p>
     <w:p>
       <w:pPr>
@@ -629,6 +1042,774 @@
         <w:pBdr>
           <w:top w:val="single" w:sz="4" w:space="1" w:color="auto"/>
         </w:pBdr>
+        <w:rPr>
+          <w:lang w:val="en-US"/>
+        </w:rPr>
+      </w:pPr>
+    </w:p>
+    <w:p>
+      <w:pPr>
+        <w:rPr>
+          <w:lang w:val="en-US"/>
+        </w:rPr>
+      </w:pPr>
+      <w:r>
+        <w:rPr>
+          <w:b/>
+          <w:lang w:val="en-US"/>
+        </w:rPr>
+        <w:t>Action Items:</w:t>
+      </w:r>
+      <w:r>
+        <w:rPr>
+          <w:lang w:val="en-US"/>
+        </w:rPr>
+        <w:tab/>
+      </w:r>
+    </w:p>
+    <w:p>
+      <w:pPr>
+        <w:ind w:left="708"/>
+        <w:rPr>
+          <w:lang w:val="en-US"/>
+        </w:rPr>
+      </w:pPr>
+      <w:r>
+        <w:rPr>
+          <w:lang w:val="en-US"/>
+        </w:rPr>
+        <w:t xml:space="preserve">AI1 – Create </w:t>
+      </w:r>
+      <w:proofErr w:type="spellStart"/>
+      <w:r>
+        <w:rPr>
+          <w:lang w:val="en-US"/>
+        </w:rPr>
+        <w:t>DashBoard</w:t>
+      </w:r>
+      <w:proofErr w:type="spellEnd"/>
+      <w:r>
+        <w:rPr>
+          <w:lang w:val="en-US"/>
+        </w:rPr>
+        <w:t xml:space="preserve"> – FB – </w:t>
+      </w:r>
+      <w:r>
+        <w:rPr>
+          <w:b/>
+          <w:color w:val="auto"/>
+          <w:lang w:val="en-US"/>
+        </w:rPr>
+        <w:t>Done</w:t>
+      </w:r>
+      <w:r>
+        <w:rPr>
+          <w:lang w:val="en-US"/>
+        </w:rPr>
+        <w:t>.</w:t>
+      </w:r>
+    </w:p>
+    <w:p>
+      <w:pPr>
+        <w:rPr>
+          <w:color w:val="FF0000"/>
+          <w:lang w:val="en-US"/>
+        </w:rPr>
+      </w:pPr>
+      <w:r>
+        <w:rPr>
+          <w:lang w:val="en-US"/>
+        </w:rPr>
+        <w:tab/>
+        <w:t xml:space="preserve">AI2 – Logs and Time records in SVN – MO – </w:t>
+      </w:r>
+      <w:r>
+        <w:rPr>
+          <w:b/>
+          <w:color w:val="auto"/>
+          <w:lang w:val="en-US"/>
+        </w:rPr>
+        <w:t>Done</w:t>
+      </w:r>
+    </w:p>
+    <w:p>
+      <w:pPr>
+        <w:rPr>
+          <w:b/>
+          <w:color w:val="auto"/>
+          <w:lang w:val="en-US"/>
+        </w:rPr>
+      </w:pPr>
+      <w:r>
+        <w:rPr>
+          <w:color w:val="FF0000"/>
+          <w:lang w:val="en-US"/>
+        </w:rPr>
+        <w:tab/>
+      </w:r>
+      <w:r>
+        <w:rPr>
+          <w:lang w:val="en-US"/>
+        </w:rPr>
+        <w:t xml:space="preserve">AI3 – Plan when processes will be defined – CM – </w:t>
+      </w:r>
+      <w:r>
+        <w:rPr>
+          <w:b/>
+          <w:color w:val="auto"/>
+          <w:lang w:val="en-US"/>
+        </w:rPr>
+        <w:t>Done</w:t>
+      </w:r>
+    </w:p>
+    <w:p>
+      <w:pPr>
+        <w:rPr>
+          <w:b/>
+          <w:color w:val="auto"/>
+          <w:lang w:val="en-US"/>
+        </w:rPr>
+      </w:pPr>
+      <w:r>
+        <w:rPr>
+          <w:color w:val="auto"/>
+          <w:lang w:val="en-US"/>
+        </w:rPr>
+        <w:tab/>
+        <w:t xml:space="preserve">AI4 – Build first draft of project Vision and Scope – JG – </w:t>
+      </w:r>
+      <w:r>
+        <w:rPr>
+          <w:b/>
+          <w:color w:val="auto"/>
+          <w:lang w:val="en-US"/>
+        </w:rPr>
+        <w:t>Done</w:t>
+      </w:r>
+    </w:p>
+    <w:p>
+      <w:pPr>
+        <w:rPr>
+          <w:lang w:val="en-US"/>
+        </w:rPr>
+      </w:pPr>
+      <w:r>
+        <w:rPr>
+          <w:lang w:val="en-US"/>
+        </w:rPr>
+        <w:tab/>
+        <w:t>AI5 – Define Project Planning Process – FB – Almost Done</w:t>
+      </w:r>
+    </w:p>
+    <w:p>
+      <w:pPr>
+        <w:rPr>
+          <w:lang w:val="en-US"/>
+        </w:rPr>
+      </w:pPr>
+      <w:r>
+        <w:rPr>
+          <w:lang w:val="en-US"/>
+        </w:rPr>
+        <w:tab/>
+        <w:t>AI6 – Refinement and Review of the Vision and Scope document – JG –</w:t>
+      </w:r>
+      <w:r>
+        <w:rPr>
+          <w:b/>
+          <w:lang w:val="en-US"/>
+        </w:rPr>
+        <w:t>Done</w:t>
+      </w:r>
+    </w:p>
+    <w:p>
+      <w:pPr>
+        <w:rPr>
+          <w:lang w:val="en-US"/>
+        </w:rPr>
+      </w:pPr>
+      <w:r>
+        <w:rPr>
+          <w:lang w:val="en-US"/>
+        </w:rPr>
+        <w:tab/>
+        <w:t>AI7 – Review and approve the documents management process –</w:t>
+      </w:r>
+      <w:r>
+        <w:rPr>
+          <w:b/>
+          <w:lang w:val="en-US"/>
+        </w:rPr>
+        <w:t>Done</w:t>
+      </w:r>
+    </w:p>
+    <w:p>
+      <w:pPr>
+        <w:tabs>
+          <w:tab w:val="center" w:pos="5400"/>
+        </w:tabs>
+        <w:ind w:left="720" w:firstLine="720"/>
+        <w:rPr>
+          <w:lang w:val="it-IT"/>
+        </w:rPr>
+      </w:pPr>
+      <w:r>
+        <w:rPr>
+          <w:lang w:val="it-IT"/>
+        </w:rPr>
+        <w:t>AI7.1 – Review – FB</w:t>
+      </w:r>
+      <w:r>
+        <w:rPr>
+          <w:lang w:val="it-IT"/>
+        </w:rPr>
+        <w:tab/>
+      </w:r>
+    </w:p>
+    <w:p>
+      <w:pPr>
+        <w:ind w:left="720" w:firstLine="720"/>
+        <w:rPr>
+          <w:lang w:val="it-IT"/>
+        </w:rPr>
+      </w:pPr>
+      <w:r>
+        <w:rPr>
+          <w:lang w:val="it-IT"/>
+        </w:rPr>
+        <w:t>AI7.2 – Approve – RG &amp; JG</w:t>
+      </w:r>
+    </w:p>
+    <w:p>
+      <w:pPr>
+        <w:rPr>
+          <w:b/>
+          <w:lang w:val="en-US"/>
+        </w:rPr>
+      </w:pPr>
+      <w:r>
+        <w:rPr>
+          <w:lang w:val="it-IT"/>
+        </w:rPr>
+        <w:tab/>
+      </w:r>
+      <w:r>
+        <w:rPr>
+          <w:lang w:val="en-US"/>
+        </w:rPr>
+        <w:t>AI8 – Redefine processes list and estimations – CM -</w:t>
+      </w:r>
+      <w:r>
+        <w:rPr>
+          <w:b/>
+          <w:lang w:val="en-US"/>
+        </w:rPr>
+        <w:t>Done</w:t>
+      </w:r>
+    </w:p>
+    <w:p>
+      <w:pPr>
+        <w:rPr>
+          <w:b/>
+          <w:lang w:val="en-US"/>
+        </w:rPr>
+      </w:pPr>
+      <w:r>
+        <w:rPr>
+          <w:lang w:val="en-US"/>
+        </w:rPr>
+        <w:tab/>
+        <w:t xml:space="preserve">AI9 – Reorganize dashboard – FB - </w:t>
+      </w:r>
+      <w:r>
+        <w:rPr>
+          <w:b/>
+          <w:lang w:val="en-US"/>
+        </w:rPr>
+        <w:t>Done</w:t>
+      </w:r>
+    </w:p>
+    <w:p>
+      <w:pPr>
+        <w:rPr>
+          <w:b/>
+          <w:lang w:val="en-US"/>
+        </w:rPr>
+      </w:pPr>
+      <w:r>
+        <w:rPr>
+          <w:lang w:val="en-US"/>
+        </w:rPr>
+        <w:tab/>
+        <w:t>AI10 – Finish Project Planning Process – JM &amp; FB –D</w:t>
+      </w:r>
+      <w:r>
+        <w:rPr>
+          <w:b/>
+          <w:lang w:val="en-US"/>
+        </w:rPr>
+        <w:t>one</w:t>
+      </w:r>
+    </w:p>
+    <w:p>
+      <w:pPr>
+        <w:ind w:left="1416"/>
+        <w:rPr>
+          <w:lang w:val="en-US"/>
+        </w:rPr>
+      </w:pPr>
+      <w:r>
+        <w:rPr>
+          <w:lang w:val="en-US"/>
+        </w:rPr>
+        <w:t xml:space="preserve">A10.1 – Review - MO </w:t>
+      </w:r>
+    </w:p>
+    <w:p>
+      <w:pPr>
+        <w:ind w:left="1416"/>
+        <w:rPr>
+          <w:lang w:val="en-US"/>
+        </w:rPr>
+      </w:pPr>
+      <w:r>
+        <w:rPr>
+          <w:lang w:val="en-US"/>
+        </w:rPr>
+        <w:t xml:space="preserve">A10.2 – Approve - CM &amp; RG </w:t>
+      </w:r>
+    </w:p>
+    <w:p>
+      <w:pPr>
+        <w:rPr>
+          <w:b/>
+          <w:lang w:val="en-US"/>
+        </w:rPr>
+      </w:pPr>
+      <w:r>
+        <w:rPr>
+          <w:lang w:val="en-US"/>
+        </w:rPr>
+        <w:tab/>
+        <w:t xml:space="preserve">AI11 – Start Review Process – MO &amp; FB – </w:t>
+      </w:r>
+      <w:r>
+        <w:rPr>
+          <w:b/>
+          <w:lang w:val="en-US"/>
+        </w:rPr>
+        <w:t>Done</w:t>
+      </w:r>
+    </w:p>
+    <w:p>
+      <w:pPr>
+        <w:ind w:left="1416"/>
+        <w:rPr>
+          <w:lang w:val="en-US"/>
+        </w:rPr>
+      </w:pPr>
+      <w:r>
+        <w:rPr>
+          <w:lang w:val="en-US"/>
+        </w:rPr>
+        <w:t xml:space="preserve">A11.1 – Review - CM </w:t>
+      </w:r>
+    </w:p>
+    <w:p>
+      <w:pPr>
+        <w:ind w:left="1416"/>
+        <w:rPr>
+          <w:lang w:val="en-US"/>
+        </w:rPr>
+      </w:pPr>
+      <w:r>
+        <w:rPr>
+          <w:lang w:val="en-US"/>
+        </w:rPr>
+        <w:t>A11.2 – Approve - RG &amp; DS</w:t>
+      </w:r>
+    </w:p>
+    <w:p>
+      <w:pPr>
+        <w:ind w:left="708"/>
+        <w:rPr>
+          <w:b/>
+          <w:lang w:val="en-US"/>
+        </w:rPr>
+      </w:pPr>
+      <w:r>
+        <w:rPr>
+          <w:lang w:val="en-US"/>
+        </w:rPr>
+        <w:t>AI12 – Finish Requirements Process - JG &amp; CM –</w:t>
+      </w:r>
+      <w:r>
+        <w:rPr>
+          <w:b/>
+          <w:lang w:val="en-US"/>
+        </w:rPr>
+        <w:t>Done</w:t>
+      </w:r>
+    </w:p>
+    <w:p>
+      <w:pPr>
+        <w:ind w:left="1416"/>
+        <w:rPr>
+          <w:lang w:val="en-US"/>
+        </w:rPr>
+      </w:pPr>
+      <w:r>
+        <w:rPr>
+          <w:lang w:val="en-US"/>
+        </w:rPr>
+        <w:t xml:space="preserve">A12.1 – Review - MO  </w:t>
+      </w:r>
+    </w:p>
+    <w:p>
+      <w:pPr>
+        <w:ind w:left="1416"/>
+        <w:rPr>
+          <w:lang w:val="en-US"/>
+        </w:rPr>
+      </w:pPr>
+      <w:r>
+        <w:rPr>
+          <w:lang w:val="en-US"/>
+        </w:rPr>
+        <w:t xml:space="preserve">A12.2 – Approve - FB &amp; RG </w:t>
+      </w:r>
+    </w:p>
+    <w:p>
+      <w:pPr>
+        <w:rPr>
+          <w:lang w:val="en-US"/>
+        </w:rPr>
+      </w:pPr>
+      <w:r>
+        <w:rPr>
+          <w:lang w:val="en-US"/>
+        </w:rPr>
+        <w:tab/>
+        <w:t>AI13 – Ready for review Project Assessment and Control Process – DS &amp; RG –</w:t>
+      </w:r>
+      <w:r>
+        <w:rPr>
+          <w:b/>
+          <w:lang w:val="en-US"/>
+        </w:rPr>
+        <w:t>Done</w:t>
+      </w:r>
+    </w:p>
+    <w:p>
+      <w:pPr>
+        <w:pStyle w:val="PargrafodaLista"/>
+        <w:spacing w:after="200"/>
+        <w:jc w:val="both"/>
+        <w:rPr>
+          <w:lang w:val="en-US"/>
+        </w:rPr>
+      </w:pPr>
+      <w:r>
+        <w:rPr>
+          <w:lang w:val="en-US"/>
+        </w:rPr>
+        <w:t>AI14 – Start Verification &amp; Validation Process – JG &amp; JM –</w:t>
+      </w:r>
+      <w:r>
+        <w:rPr>
+          <w:b/>
+          <w:lang w:val="en-US"/>
+        </w:rPr>
+        <w:t>Done</w:t>
+      </w:r>
+    </w:p>
+    <w:p>
+      <w:pPr>
+        <w:ind w:firstLine="708"/>
+        <w:rPr>
+          <w:b/>
+          <w:lang w:val="en-US"/>
+        </w:rPr>
+      </w:pPr>
+      <w:r>
+        <w:rPr>
+          <w:lang w:val="en-US"/>
+        </w:rPr>
+        <w:t xml:space="preserve">AI15 – Start project planning and definition of Quality plan – FB &amp; CM – </w:t>
+      </w:r>
+      <w:r>
+        <w:rPr>
+          <w:b/>
+          <w:lang w:val="en-US"/>
+        </w:rPr>
+        <w:t>Done</w:t>
+      </w:r>
+    </w:p>
+    <w:p>
+      <w:pPr>
+        <w:ind w:firstLine="708"/>
+        <w:rPr>
+          <w:lang w:val="en-US"/>
+        </w:rPr>
+      </w:pPr>
+      <w:r>
+        <w:rPr>
+          <w:lang w:val="en-US"/>
+        </w:rPr>
+        <w:t xml:space="preserve">AI16 – Finish project planning – FB &amp; CM – </w:t>
+      </w:r>
+      <w:r>
+        <w:rPr>
+          <w:b/>
+          <w:lang w:val="en-US"/>
+        </w:rPr>
+        <w:t>Almost Done</w:t>
+      </w:r>
+    </w:p>
+    <w:p>
+      <w:pPr>
+        <w:ind w:firstLine="708"/>
+        <w:rPr>
+          <w:lang w:val="en-US"/>
+        </w:rPr>
+      </w:pPr>
+      <w:r>
+        <w:rPr>
+          <w:lang w:val="en-US"/>
+        </w:rPr>
+        <w:t xml:space="preserve">AI17 – Finish of Quality plan – FB &amp; CM – </w:t>
+      </w:r>
+      <w:r>
+        <w:rPr>
+          <w:b/>
+          <w:lang w:val="en-US"/>
+        </w:rPr>
+        <w:t>Almost Done</w:t>
+      </w:r>
+    </w:p>
+    <w:p>
+      <w:pPr>
+        <w:pStyle w:val="PargrafodaLista"/>
+        <w:spacing w:after="200"/>
+        <w:jc w:val="both"/>
+        <w:rPr>
+          <w:lang w:val="en-US"/>
+        </w:rPr>
+      </w:pPr>
+      <w:r>
+        <w:rPr>
+          <w:lang w:val="en-US"/>
+        </w:rPr>
+        <w:t>AI18 – Review and approve Verification &amp; Validation Process – JG &amp; JM –</w:t>
+      </w:r>
+      <w:r>
+        <w:rPr>
+          <w:b/>
+          <w:lang w:val="en-US"/>
+        </w:rPr>
+        <w:t>Almost</w:t>
+      </w:r>
+      <w:r>
+        <w:rPr>
+          <w:lang w:val="en-US"/>
+        </w:rPr>
+        <w:t xml:space="preserve"> </w:t>
+      </w:r>
+      <w:r>
+        <w:rPr>
+          <w:b/>
+          <w:lang w:val="en-US"/>
+        </w:rPr>
+        <w:t>Done</w:t>
+      </w:r>
+    </w:p>
+    <w:p>
+      <w:pPr>
+        <w:pStyle w:val="PargrafodaLista"/>
+        <w:spacing w:after="200"/>
+        <w:jc w:val="both"/>
+        <w:rPr>
+          <w:lang w:val="en-US"/>
+        </w:rPr>
+      </w:pPr>
+      <w:r>
+        <w:rPr>
+          <w:lang w:val="en-US"/>
+        </w:rPr>
+        <w:t xml:space="preserve">AI19 – Start the Requirements Analysis – </w:t>
+      </w:r>
+      <w:r>
+        <w:rPr>
+          <w:lang w:val="en-US"/>
+        </w:rPr>
+        <w:t>RG</w:t>
+      </w:r>
+      <w:r>
+        <w:rPr>
+          <w:lang w:val="en-US"/>
+        </w:rPr>
+        <w:t xml:space="preserve"> &amp; </w:t>
+      </w:r>
+      <w:r>
+        <w:rPr>
+          <w:lang w:val="en-US"/>
+        </w:rPr>
+        <w:t>CM</w:t>
+      </w:r>
+      <w:r>
+        <w:rPr>
+          <w:lang w:val="en-US"/>
+        </w:rPr>
+        <w:t xml:space="preserve"> &amp; </w:t>
+      </w:r>
+      <w:r>
+        <w:rPr>
+          <w:lang w:val="en-US"/>
+        </w:rPr>
+        <w:t>FB</w:t>
+      </w:r>
+      <w:r>
+        <w:rPr>
+          <w:lang w:val="en-US"/>
+        </w:rPr>
+        <w:t xml:space="preserve"> – </w:t>
+      </w:r>
+      <w:r>
+        <w:rPr>
+          <w:b/>
+          <w:lang w:val="en-US"/>
+        </w:rPr>
+        <w:t>Done</w:t>
+      </w:r>
+    </w:p>
+    <w:p>
+      <w:pPr>
+        <w:pStyle w:val="PargrafodaLista"/>
+        <w:spacing w:after="200"/>
+        <w:jc w:val="both"/>
+        <w:rPr>
+          <w:lang w:val="en-US"/>
+        </w:rPr>
+      </w:pPr>
+      <w:r>
+        <w:rPr>
+          <w:lang w:val="en-US"/>
+        </w:rPr>
+        <w:t xml:space="preserve">AI20 – Prepare Earned Value – </w:t>
+      </w:r>
+      <w:r>
+        <w:rPr>
+          <w:lang w:val="en-US"/>
+        </w:rPr>
+        <w:t xml:space="preserve">JG </w:t>
+      </w:r>
+      <w:r>
+        <w:rPr>
+          <w:lang w:val="en-US"/>
+        </w:rPr>
+        <w:t xml:space="preserve">– </w:t>
+      </w:r>
+      <w:r>
+        <w:rPr>
+          <w:b/>
+          <w:lang w:val="en-US"/>
+        </w:rPr>
+        <w:t>Done</w:t>
+      </w:r>
+    </w:p>
+    <w:p>
+      <w:pPr>
+        <w:pStyle w:val="PargrafodaLista"/>
+        <w:spacing w:after="200"/>
+        <w:jc w:val="both"/>
+        <w:rPr>
+          <w:lang w:val="en-US"/>
+        </w:rPr>
+      </w:pPr>
+      <w:r>
+        <w:rPr>
+          <w:lang w:val="en-US"/>
+        </w:rPr>
+        <w:t xml:space="preserve">AI21 – Finish Coding Standards – RG – </w:t>
+      </w:r>
+      <w:r>
+        <w:rPr>
+          <w:b/>
+          <w:lang w:val="en-US"/>
+        </w:rPr>
+        <w:t>Almost Done</w:t>
+      </w:r>
+    </w:p>
+    <w:p>
+      <w:pPr>
+        <w:pStyle w:val="PargrafodaLista"/>
+        <w:spacing w:after="200"/>
+        <w:jc w:val="both"/>
+        <w:rPr>
+          <w:lang w:val="en-US"/>
+        </w:rPr>
+      </w:pPr>
+      <w:r>
+        <w:rPr>
+          <w:lang w:val="en-US"/>
+        </w:rPr>
+        <w:t xml:space="preserve">AI22 – Finish the Project Assessment and Control Process - RG &amp; DS &amp; MO </w:t>
+      </w:r>
+      <w:r>
+        <w:rPr>
+          <w:lang w:val="en-US"/>
+        </w:rPr>
+        <w:t>–</w:t>
+      </w:r>
+      <w:r>
+        <w:rPr>
+          <w:lang w:val="en-US"/>
+        </w:rPr>
+        <w:t xml:space="preserve"> </w:t>
+      </w:r>
+      <w:r>
+        <w:rPr>
+          <w:b/>
+          <w:lang w:val="en-US"/>
+        </w:rPr>
+        <w:t>Almost Done</w:t>
+      </w:r>
+    </w:p>
+    <w:p>
+      <w:pPr>
+        <w:pStyle w:val="PargrafodaLista"/>
+        <w:spacing w:after="200"/>
+        <w:jc w:val="both"/>
+        <w:rPr>
+          <w:lang w:val="en-US"/>
+        </w:rPr>
+      </w:pPr>
+      <w:r>
+        <w:rPr>
+          <w:lang w:val="en-US"/>
+        </w:rPr>
+        <w:t>A|23 – interview with the client – JG &amp; MO &amp; JM</w:t>
+      </w:r>
+    </w:p>
+    <w:p>
+      <w:pPr>
+        <w:pStyle w:val="PargrafodaLista"/>
+        <w:spacing w:after="200"/>
+        <w:jc w:val="both"/>
+        <w:rPr>
+          <w:lang w:val="en-US"/>
+        </w:rPr>
+      </w:pPr>
+      <w:r>
+        <w:rPr>
+          <w:lang w:val="en-US"/>
+        </w:rPr>
+        <w:lastRenderedPageBreak/>
+        <w:t xml:space="preserve">A|24 – update the project plan – FB  </w:t>
+      </w:r>
+    </w:p>
+    <w:p>
+      <w:pPr>
         <w:rPr>
           <w:lang w:val="en-US"/>
         </w:rPr>
@@ -709,7 +1890,7 @@
 </file>
 
 <file path=word/endnotes.xml><?xml version="1.0" encoding="utf-8"?>
-<w:endnotes xmlns:wpc="http://schemas.microsoft.com/office/word/2010/wordprocessingCanvas" xmlns:mc="http://schemas.openxmlformats.org/markup-compatibility/2006" xmlns:o="urn:schemas-microsoft-com:office:office" xmlns:r="http://schemas.openxmlformats.org/officeDocument/2006/relationships" xmlns:m="http://schemas.openxmlformats.org/officeDocument/2006/math" xmlns:v="urn:schemas-microsoft-com:vml" xmlns:wp14="http://schemas.microsoft.com/office/word/2010/wordprocessingDrawing" xmlns:wp="http://schemas.openxmlformats.org/drawingml/2006/wordprocessingDrawing" xmlns:w10="urn:schemas-microsoft-com:office:word" xmlns:w="http://schemas.openxmlformats.org/wordprocessingml/2006/main" xmlns:w14="http://schemas.microsoft.com/office/word/2010/wordml" xmlns:w15="http://schemas.microsoft.com/office/word/2012/wordml" xmlns:wpg="http://schemas.microsoft.com/office/word/2010/wordprocessingGroup" xmlns:wpi="http://schemas.microsoft.com/office/word/2010/wordprocessingInk" xmlns:wne="http://schemas.microsoft.com/office/word/2006/wordml" xmlns:wps="http://schemas.microsoft.com/office/word/2010/wordprocessingShape" mc:Ignorable="w14 w15 wp14">
+<w:endnotes xmlns:ve="http://schemas.openxmlformats.org/markup-compatibility/2006" xmlns:o="urn:schemas-microsoft-com:office:office" xmlns:r="http://schemas.openxmlformats.org/officeDocument/2006/relationships" xmlns:m="http://schemas.openxmlformats.org/officeDocument/2006/math" xmlns:v="urn:schemas-microsoft-com:vml" xmlns:wp="http://schemas.openxmlformats.org/drawingml/2006/wordprocessingDrawing" xmlns:w10="urn:schemas-microsoft-com:office:word" xmlns:w="http://schemas.openxmlformats.org/wordprocessingml/2006/main" xmlns:wne="http://schemas.microsoft.com/office/word/2006/wordml">
   <w:endnote w:type="separator" w:id="-1">
     <w:p>
       <w:pPr>
@@ -734,7 +1915,7 @@
 </file>
 
 <file path=word/footnotes.xml><?xml version="1.0" encoding="utf-8"?>
-<w:footnotes xmlns:wpc="http://schemas.microsoft.com/office/word/2010/wordprocessingCanvas" xmlns:mc="http://schemas.openxmlformats.org/markup-compatibility/2006" xmlns:o="urn:schemas-microsoft-com:office:office" xmlns:r="http://schemas.openxmlformats.org/officeDocument/2006/relationships" xmlns:m="http://schemas.openxmlformats.org/officeDocument/2006/math" xmlns:v="urn:schemas-microsoft-com:vml" xmlns:wp14="http://schemas.microsoft.com/office/word/2010/wordprocessingDrawing" xmlns:wp="http://schemas.openxmlformats.org/drawingml/2006/wordprocessingDrawing" xmlns:w10="urn:schemas-microsoft-com:office:word" xmlns:w="http://schemas.openxmlformats.org/wordprocessingml/2006/main" xmlns:w14="http://schemas.microsoft.com/office/word/2010/wordml" xmlns:w15="http://schemas.microsoft.com/office/word/2012/wordml" xmlns:wpg="http://schemas.microsoft.com/office/word/2010/wordprocessingGroup" xmlns:wpi="http://schemas.microsoft.com/office/word/2010/wordprocessingInk" xmlns:wne="http://schemas.microsoft.com/office/word/2006/wordml" xmlns:wps="http://schemas.microsoft.com/office/word/2010/wordprocessingShape" mc:Ignorable="w14 w15 wp14">
+<w:footnotes xmlns:ve="http://schemas.openxmlformats.org/markup-compatibility/2006" xmlns:o="urn:schemas-microsoft-com:office:office" xmlns:r="http://schemas.openxmlformats.org/officeDocument/2006/relationships" xmlns:m="http://schemas.openxmlformats.org/officeDocument/2006/math" xmlns:v="urn:schemas-microsoft-com:vml" xmlns:wp="http://schemas.openxmlformats.org/drawingml/2006/wordprocessingDrawing" xmlns:w10="urn:schemas-microsoft-com:office:word" xmlns:w="http://schemas.openxmlformats.org/wordprocessingml/2006/main" xmlns:wne="http://schemas.microsoft.com/office/word/2006/wordml">
   <w:footnote w:type="separator" w:id="-1">
     <w:p>
       <w:pPr>
@@ -759,7 +1940,7 @@
 </file>
 
 <file path=word/header1.xml><?xml version="1.0" encoding="utf-8"?>
-<w:hdr xmlns:wpc="http://schemas.microsoft.com/office/word/2010/wordprocessingCanvas" xmlns:mc="http://schemas.openxmlformats.org/markup-compatibility/2006" xmlns:o="urn:schemas-microsoft-com:office:office" xmlns:r="http://schemas.openxmlformats.org/officeDocument/2006/relationships" xmlns:m="http://schemas.openxmlformats.org/officeDocument/2006/math" xmlns:v="urn:schemas-microsoft-com:vml" xmlns:wp14="http://schemas.microsoft.com/office/word/2010/wordprocessingDrawing" xmlns:wp="http://schemas.openxmlformats.org/drawingml/2006/wordprocessingDrawing" xmlns:w10="urn:schemas-microsoft-com:office:word" xmlns:w="http://schemas.openxmlformats.org/wordprocessingml/2006/main" xmlns:w14="http://schemas.microsoft.com/office/word/2010/wordml" xmlns:w15="http://schemas.microsoft.com/office/word/2012/wordml" xmlns:wpg="http://schemas.microsoft.com/office/word/2010/wordprocessingGroup" xmlns:wpi="http://schemas.microsoft.com/office/word/2010/wordprocessingInk" xmlns:wne="http://schemas.microsoft.com/office/word/2006/wordml" xmlns:wps="http://schemas.microsoft.com/office/word/2010/wordprocessingShape" mc:Ignorable="w14 w15 wp14">
+<w:hdr xmlns:ve="http://schemas.openxmlformats.org/markup-compatibility/2006" xmlns:o="urn:schemas-microsoft-com:office:office" xmlns:r="http://schemas.openxmlformats.org/officeDocument/2006/relationships" xmlns:m="http://schemas.openxmlformats.org/officeDocument/2006/math" xmlns:v="urn:schemas-microsoft-com:vml" xmlns:wp="http://schemas.openxmlformats.org/drawingml/2006/wordprocessingDrawing" xmlns:w10="urn:schemas-microsoft-com:office:word" xmlns:w="http://schemas.openxmlformats.org/wordprocessingml/2006/main" xmlns:wne="http://schemas.microsoft.com/office/word/2006/wordml">
   <w:p>
     <w:pPr>
       <w:tabs>
@@ -896,7 +2077,7 @@
   </w:p>
   <w:p>
     <w:pPr>
-      <w:pStyle w:val="Header"/>
+      <w:pStyle w:val="Cabealho"/>
       <w:rPr>
         <w:lang w:val="en-US"/>
       </w:rPr>
@@ -906,7 +2087,7 @@
 </file>
 
 <file path=word/numbering.xml><?xml version="1.0" encoding="utf-8"?>
-<w:numbering xmlns:wpc="http://schemas.microsoft.com/office/word/2010/wordprocessingCanvas" xmlns:mc="http://schemas.openxmlformats.org/markup-compatibility/2006" xmlns:o="urn:schemas-microsoft-com:office:office" xmlns:r="http://schemas.openxmlformats.org/officeDocument/2006/relationships" xmlns:m="http://schemas.openxmlformats.org/officeDocument/2006/math" xmlns:v="urn:schemas-microsoft-com:vml" xmlns:wp14="http://schemas.microsoft.com/office/word/2010/wordprocessingDrawing" xmlns:wp="http://schemas.openxmlformats.org/drawingml/2006/wordprocessingDrawing" xmlns:w10="urn:schemas-microsoft-com:office:word" xmlns:w="http://schemas.openxmlformats.org/wordprocessingml/2006/main" xmlns:w14="http://schemas.microsoft.com/office/word/2010/wordml" xmlns:w15="http://schemas.microsoft.com/office/word/2012/wordml" xmlns:wpg="http://schemas.microsoft.com/office/word/2010/wordprocessingGroup" xmlns:wpi="http://schemas.microsoft.com/office/word/2010/wordprocessingInk" xmlns:wne="http://schemas.microsoft.com/office/word/2006/wordml" xmlns:wps="http://schemas.microsoft.com/office/word/2010/wordprocessingShape" mc:Ignorable="w14 w15 wp14">
+<w:numbering xmlns:ve="http://schemas.openxmlformats.org/markup-compatibility/2006" xmlns:o="urn:schemas-microsoft-com:office:office" xmlns:r="http://schemas.openxmlformats.org/officeDocument/2006/relationships" xmlns:m="http://schemas.openxmlformats.org/officeDocument/2006/math" xmlns:v="urn:schemas-microsoft-com:vml" xmlns:wp="http://schemas.openxmlformats.org/drawingml/2006/wordprocessingDrawing" xmlns:w10="urn:schemas-microsoft-com:office:word" xmlns:w="http://schemas.openxmlformats.org/wordprocessingml/2006/main" xmlns:wne="http://schemas.microsoft.com/office/word/2006/wordml">
   <w:abstractNum w:abstractNumId="0">
     <w:nsid w:val="1376397C"/>
     <w:multiLevelType w:val="hybridMultilevel"/>
@@ -1941,6 +3122,119 @@
     </w:lvl>
   </w:abstractNum>
   <w:abstractNum w:abstractNumId="8">
+    <w:nsid w:val="6BB677EA"/>
+    <w:multiLevelType w:val="hybridMultilevel"/>
+    <w:tmpl w:val="52F28C94"/>
+    <w:lvl w:ilvl="0" w:tplc="08160001">
+      <w:start w:val="1"/>
+      <w:numFmt w:val="bullet"/>
+      <w:lvlText w:val=""/>
+      <w:lvlJc w:val="left"/>
+      <w:pPr>
+        <w:ind w:left="720" w:hanging="360"/>
+      </w:pPr>
+      <w:rPr>
+        <w:rFonts w:ascii="Symbol" w:hAnsi="Symbol" w:hint="default"/>
+      </w:rPr>
+    </w:lvl>
+    <w:lvl w:ilvl="1" w:tplc="08160003">
+      <w:start w:val="1"/>
+      <w:numFmt w:val="bullet"/>
+      <w:lvlText w:val="o"/>
+      <w:lvlJc w:val="left"/>
+      <w:pPr>
+        <w:ind w:left="1440" w:hanging="360"/>
+      </w:pPr>
+      <w:rPr>
+        <w:rFonts w:ascii="Courier New" w:hAnsi="Courier New" w:cs="Courier New" w:hint="default"/>
+      </w:rPr>
+    </w:lvl>
+    <w:lvl w:ilvl="2" w:tplc="08160005">
+      <w:start w:val="1"/>
+      <w:numFmt w:val="bullet"/>
+      <w:lvlText w:val=""/>
+      <w:lvlJc w:val="left"/>
+      <w:pPr>
+        <w:ind w:left="2160" w:hanging="360"/>
+      </w:pPr>
+      <w:rPr>
+        <w:rFonts w:ascii="Wingdings" w:hAnsi="Wingdings" w:hint="default"/>
+      </w:rPr>
+    </w:lvl>
+    <w:lvl w:ilvl="3" w:tplc="08160001" w:tentative="1">
+      <w:start w:val="1"/>
+      <w:numFmt w:val="bullet"/>
+      <w:lvlText w:val=""/>
+      <w:lvlJc w:val="left"/>
+      <w:pPr>
+        <w:ind w:left="2880" w:hanging="360"/>
+      </w:pPr>
+      <w:rPr>
+        <w:rFonts w:ascii="Symbol" w:hAnsi="Symbol" w:hint="default"/>
+      </w:rPr>
+    </w:lvl>
+    <w:lvl w:ilvl="4" w:tplc="08160003" w:tentative="1">
+      <w:start w:val="1"/>
+      <w:numFmt w:val="bullet"/>
+      <w:lvlText w:val="o"/>
+      <w:lvlJc w:val="left"/>
+      <w:pPr>
+        <w:ind w:left="3600" w:hanging="360"/>
+      </w:pPr>
+      <w:rPr>
+        <w:rFonts w:ascii="Courier New" w:hAnsi="Courier New" w:cs="Courier New" w:hint="default"/>
+      </w:rPr>
+    </w:lvl>
+    <w:lvl w:ilvl="5" w:tplc="08160005" w:tentative="1">
+      <w:start w:val="1"/>
+      <w:numFmt w:val="bullet"/>
+      <w:lvlText w:val=""/>
+      <w:lvlJc w:val="left"/>
+      <w:pPr>
+        <w:ind w:left="4320" w:hanging="360"/>
+      </w:pPr>
+      <w:rPr>
+        <w:rFonts w:ascii="Wingdings" w:hAnsi="Wingdings" w:hint="default"/>
+      </w:rPr>
+    </w:lvl>
+    <w:lvl w:ilvl="6" w:tplc="08160001" w:tentative="1">
+      <w:start w:val="1"/>
+      <w:numFmt w:val="bullet"/>
+      <w:lvlText w:val=""/>
+      <w:lvlJc w:val="left"/>
+      <w:pPr>
+        <w:ind w:left="5040" w:hanging="360"/>
+      </w:pPr>
+      <w:rPr>
+        <w:rFonts w:ascii="Symbol" w:hAnsi="Symbol" w:hint="default"/>
+      </w:rPr>
+    </w:lvl>
+    <w:lvl w:ilvl="7" w:tplc="08160003" w:tentative="1">
+      <w:start w:val="1"/>
+      <w:numFmt w:val="bullet"/>
+      <w:lvlText w:val="o"/>
+      <w:lvlJc w:val="left"/>
+      <w:pPr>
+        <w:ind w:left="5760" w:hanging="360"/>
+      </w:pPr>
+      <w:rPr>
+        <w:rFonts w:ascii="Courier New" w:hAnsi="Courier New" w:cs="Courier New" w:hint="default"/>
+      </w:rPr>
+    </w:lvl>
+    <w:lvl w:ilvl="8" w:tplc="08160005" w:tentative="1">
+      <w:start w:val="1"/>
+      <w:numFmt w:val="bullet"/>
+      <w:lvlText w:val=""/>
+      <w:lvlJc w:val="left"/>
+      <w:pPr>
+        <w:ind w:left="6480" w:hanging="360"/>
+      </w:pPr>
+      <w:rPr>
+        <w:rFonts w:ascii="Wingdings" w:hAnsi="Wingdings" w:hint="default"/>
+      </w:rPr>
+    </w:lvl>
+  </w:abstractNum>
+  <w:abstractNum w:abstractNumId="9">
     <w:nsid w:val="71134360"/>
     <w:multiLevelType w:val="hybridMultilevel"/>
     <w:tmpl w:val="471437EC"/>
@@ -2053,7 +3347,7 @@
       </w:rPr>
     </w:lvl>
   </w:abstractNum>
-  <w:abstractNum w:abstractNumId="9">
+  <w:abstractNum w:abstractNumId="10">
     <w:nsid w:val="786A4514"/>
     <w:multiLevelType w:val="hybridMultilevel"/>
     <w:tmpl w:val="C34828AC"/>
@@ -2185,7 +3479,7 @@
     <w:abstractNumId w:val="0"/>
   </w:num>
   <w:num w:numId="7">
-    <w:abstractNumId w:val="8"/>
+    <w:abstractNumId w:val="9"/>
   </w:num>
   <w:num w:numId="8">
     <w:abstractNumId w:val="7"/>
@@ -2194,13 +3488,16 @@
     <w:abstractNumId w:val="3"/>
   </w:num>
   <w:num w:numId="10">
-    <w:abstractNumId w:val="9"/>
+    <w:abstractNumId w:val="10"/>
+  </w:num>
+  <w:num w:numId="11">
+    <w:abstractNumId w:val="8"/>
   </w:num>
 </w:numbering>
 </file>
 
 <file path=word/styles.xml><?xml version="1.0" encoding="utf-8"?>
-<w:styles xmlns:mc="http://schemas.openxmlformats.org/markup-compatibility/2006" xmlns:r="http://schemas.openxmlformats.org/officeDocument/2006/relationships" xmlns:w="http://schemas.openxmlformats.org/wordprocessingml/2006/main" xmlns:w14="http://schemas.microsoft.com/office/word/2010/wordml" xmlns:w15="http://schemas.microsoft.com/office/word/2012/wordml" mc:Ignorable="w14 w15">
+<w:styles xmlns:r="http://schemas.openxmlformats.org/officeDocument/2006/relationships" xmlns:w="http://schemas.openxmlformats.org/wordprocessingml/2006/main">
   <w:docDefaults>
     <w:rPrDefault>
       <w:rPr>
@@ -2216,378 +3513,144 @@
       </w:pPr>
     </w:pPrDefault>
   </w:docDefaults>
-  <w:latentStyles w:defLockedState="0" w:defUIPriority="99" w:defSemiHidden="0" w:defUnhideWhenUsed="0" w:defQFormat="0" w:count="371">
-    <w:lsdException w:name="Normal" w:uiPriority="0" w:qFormat="1"/>
-    <w:lsdException w:name="heading 1" w:uiPriority="9" w:qFormat="1"/>
-    <w:lsdException w:name="heading 2" w:semiHidden="1" w:uiPriority="9" w:unhideWhenUsed="1" w:qFormat="1"/>
-    <w:lsdException w:name="heading 3" w:semiHidden="1" w:uiPriority="9" w:unhideWhenUsed="1" w:qFormat="1"/>
-    <w:lsdException w:name="heading 4" w:semiHidden="1" w:uiPriority="9" w:unhideWhenUsed="1" w:qFormat="1"/>
-    <w:lsdException w:name="heading 5" w:semiHidden="1" w:uiPriority="9" w:unhideWhenUsed="1" w:qFormat="1"/>
-    <w:lsdException w:name="heading 6" w:semiHidden="1" w:uiPriority="9" w:unhideWhenUsed="1" w:qFormat="1"/>
-    <w:lsdException w:name="heading 7" w:semiHidden="1" w:uiPriority="9" w:unhideWhenUsed="1" w:qFormat="1"/>
-    <w:lsdException w:name="heading 8" w:semiHidden="1" w:uiPriority="9" w:unhideWhenUsed="1" w:qFormat="1"/>
-    <w:lsdException w:name="heading 9" w:semiHidden="1" w:uiPriority="9" w:unhideWhenUsed="1" w:qFormat="1"/>
-    <w:lsdException w:name="index 1" w:semiHidden="1" w:unhideWhenUsed="1"/>
-    <w:lsdException w:name="index 2" w:semiHidden="1" w:unhideWhenUsed="1"/>
-    <w:lsdException w:name="index 3" w:semiHidden="1" w:unhideWhenUsed="1"/>
-    <w:lsdException w:name="index 4" w:semiHidden="1" w:unhideWhenUsed="1"/>
-    <w:lsdException w:name="index 5" w:semiHidden="1" w:unhideWhenUsed="1"/>
-    <w:lsdException w:name="index 6" w:semiHidden="1" w:unhideWhenUsed="1"/>
-    <w:lsdException w:name="index 7" w:semiHidden="1" w:unhideWhenUsed="1"/>
-    <w:lsdException w:name="index 8" w:semiHidden="1" w:unhideWhenUsed="1"/>
-    <w:lsdException w:name="index 9" w:semiHidden="1" w:unhideWhenUsed="1"/>
-    <w:lsdException w:name="toc 1" w:semiHidden="1" w:uiPriority="39" w:unhideWhenUsed="1"/>
-    <w:lsdException w:name="toc 2" w:semiHidden="1" w:uiPriority="39" w:unhideWhenUsed="1"/>
-    <w:lsdException w:name="toc 3" w:semiHidden="1" w:uiPriority="39" w:unhideWhenUsed="1"/>
-    <w:lsdException w:name="toc 4" w:semiHidden="1" w:uiPriority="39" w:unhideWhenUsed="1"/>
-    <w:lsdException w:name="toc 5" w:semiHidden="1" w:uiPriority="39" w:unhideWhenUsed="1"/>
-    <w:lsdException w:name="toc 6" w:semiHidden="1" w:uiPriority="39" w:unhideWhenUsed="1"/>
-    <w:lsdException w:name="toc 7" w:semiHidden="1" w:uiPriority="39" w:unhideWhenUsed="1"/>
-    <w:lsdException w:name="toc 8" w:semiHidden="1" w:uiPriority="39" w:unhideWhenUsed="1"/>
-    <w:lsdException w:name="toc 9" w:semiHidden="1" w:uiPriority="39" w:unhideWhenUsed="1"/>
-    <w:lsdException w:name="Normal Indent" w:semiHidden="1" w:unhideWhenUsed="1"/>
-    <w:lsdException w:name="footnote text" w:semiHidden="1" w:unhideWhenUsed="1"/>
-    <w:lsdException w:name="annotation text" w:semiHidden="1" w:unhideWhenUsed="1"/>
-    <w:lsdException w:name="header" w:semiHidden="1" w:unhideWhenUsed="1"/>
-    <w:lsdException w:name="footer" w:semiHidden="1" w:unhideWhenUsed="1"/>
-    <w:lsdException w:name="index heading" w:semiHidden="1" w:unhideWhenUsed="1"/>
-    <w:lsdException w:name="caption" w:semiHidden="1" w:uiPriority="35" w:unhideWhenUsed="1" w:qFormat="1"/>
-    <w:lsdException w:name="table of figures" w:semiHidden="1" w:unhideWhenUsed="1"/>
-    <w:lsdException w:name="envelope address" w:semiHidden="1" w:unhideWhenUsed="1"/>
-    <w:lsdException w:name="envelope return" w:semiHidden="1" w:unhideWhenUsed="1"/>
-    <w:lsdException w:name="footnote reference" w:semiHidden="1" w:unhideWhenUsed="1"/>
-    <w:lsdException w:name="annotation reference" w:semiHidden="1" w:unhideWhenUsed="1"/>
-    <w:lsdException w:name="line number" w:semiHidden="1" w:unhideWhenUsed="1"/>
-    <w:lsdException w:name="page number" w:semiHidden="1" w:unhideWhenUsed="1"/>
-    <w:lsdException w:name="endnote reference" w:semiHidden="1" w:unhideWhenUsed="1"/>
-    <w:lsdException w:name="endnote text" w:semiHidden="1" w:unhideWhenUsed="1"/>
-    <w:lsdException w:name="table of authorities" w:semiHidden="1" w:unhideWhenUsed="1"/>
-    <w:lsdException w:name="macro" w:semiHidden="1" w:unhideWhenUsed="1"/>
-    <w:lsdException w:name="toa heading" w:semiHidden="1" w:unhideWhenUsed="1"/>
-    <w:lsdException w:name="List" w:semiHidden="1" w:unhideWhenUsed="1"/>
-    <w:lsdException w:name="List Bullet" w:semiHidden="1" w:unhideWhenUsed="1"/>
-    <w:lsdException w:name="List Number" w:semiHidden="1" w:unhideWhenUsed="1"/>
-    <w:lsdException w:name="List 2" w:semiHidden="1" w:unhideWhenUsed="1"/>
-    <w:lsdException w:name="List 3" w:semiHidden="1" w:unhideWhenUsed="1"/>
-    <w:lsdException w:name="List 4" w:semiHidden="1" w:unhideWhenUsed="1"/>
-    <w:lsdException w:name="List 5" w:semiHidden="1" w:unhideWhenUsed="1"/>
-    <w:lsdException w:name="List Bullet 2" w:semiHidden="1" w:unhideWhenUsed="1"/>
-    <w:lsdException w:name="List Bullet 3" w:semiHidden="1" w:unhideWhenUsed="1"/>
-    <w:lsdException w:name="List Bullet 4" w:semiHidden="1" w:unhideWhenUsed="1"/>
-    <w:lsdException w:name="List Bullet 5" w:semiHidden="1" w:unhideWhenUsed="1"/>
-    <w:lsdException w:name="List Number 2" w:semiHidden="1" w:unhideWhenUsed="1"/>
-    <w:lsdException w:name="List Number 3" w:semiHidden="1" w:unhideWhenUsed="1"/>
-    <w:lsdException w:name="List Number 4" w:semiHidden="1" w:unhideWhenUsed="1"/>
-    <w:lsdException w:name="List Number 5" w:semiHidden="1" w:unhideWhenUsed="1"/>
-    <w:lsdException w:name="Title" w:uiPriority="10" w:qFormat="1"/>
-    <w:lsdException w:name="Closing" w:semiHidden="1" w:unhideWhenUsed="1"/>
-    <w:lsdException w:name="Signature" w:semiHidden="1" w:unhideWhenUsed="1"/>
-    <w:lsdException w:name="Default Paragraph Font" w:semiHidden="1" w:uiPriority="1" w:unhideWhenUsed="1"/>
-    <w:lsdException w:name="Body Text" w:semiHidden="1" w:unhideWhenUsed="1"/>
-    <w:lsdException w:name="Body Text Indent" w:semiHidden="1" w:unhideWhenUsed="1"/>
-    <w:lsdException w:name="List Continue" w:semiHidden="1" w:unhideWhenUsed="1"/>
-    <w:lsdException w:name="List Continue 2" w:semiHidden="1" w:unhideWhenUsed="1"/>
-    <w:lsdException w:name="List Continue 3" w:semiHidden="1" w:unhideWhenUsed="1"/>
-    <w:lsdException w:name="List Continue 4" w:semiHidden="1" w:unhideWhenUsed="1"/>
-    <w:lsdException w:name="List Continue 5" w:semiHidden="1" w:unhideWhenUsed="1"/>
-    <w:lsdException w:name="Message Header" w:semiHidden="1" w:unhideWhenUsed="1"/>
-    <w:lsdException w:name="Subtitle" w:uiPriority="11" w:qFormat="1"/>
-    <w:lsdException w:name="Salutation" w:semiHidden="1" w:unhideWhenUsed="1"/>
-    <w:lsdException w:name="Date" w:semiHidden="1" w:unhideWhenUsed="1"/>
-    <w:lsdException w:name="Body Text First Indent" w:semiHidden="1" w:unhideWhenUsed="1"/>
-    <w:lsdException w:name="Body Text First Indent 2" w:semiHidden="1" w:unhideWhenUsed="1"/>
-    <w:lsdException w:name="Note Heading" w:semiHidden="1" w:unhideWhenUsed="1"/>
-    <w:lsdException w:name="Body Text 2" w:semiHidden="1" w:unhideWhenUsed="1"/>
-    <w:lsdException w:name="Body Text 3" w:semiHidden="1" w:unhideWhenUsed="1"/>
-    <w:lsdException w:name="Body Text Indent 2" w:semiHidden="1" w:unhideWhenUsed="1"/>
-    <w:lsdException w:name="Body Text Indent 3" w:semiHidden="1" w:unhideWhenUsed="1"/>
-    <w:lsdException w:name="Block Text" w:semiHidden="1" w:unhideWhenUsed="1"/>
-    <w:lsdException w:name="Hyperlink" w:semiHidden="1" w:unhideWhenUsed="1"/>
-    <w:lsdException w:name="FollowedHyperlink" w:semiHidden="1" w:unhideWhenUsed="1"/>
-    <w:lsdException w:name="Strong" w:uiPriority="22" w:qFormat="1"/>
-    <w:lsdException w:name="Emphasis" w:uiPriority="20" w:qFormat="1"/>
-    <w:lsdException w:name="Document Map" w:semiHidden="1" w:unhideWhenUsed="1"/>
-    <w:lsdException w:name="Plain Text" w:semiHidden="1" w:unhideWhenUsed="1"/>
-    <w:lsdException w:name="E-mail Signature" w:semiHidden="1" w:unhideWhenUsed="1"/>
-    <w:lsdException w:name="HTML Top of Form" w:semiHidden="1" w:unhideWhenUsed="1"/>
-    <w:lsdException w:name="HTML Bottom of Form" w:semiHidden="1" w:unhideWhenUsed="1"/>
-    <w:lsdException w:name="Normal (Web)" w:semiHidden="1" w:unhideWhenUsed="1"/>
-    <w:lsdException w:name="HTML Acronym" w:semiHidden="1" w:unhideWhenUsed="1"/>
-    <w:lsdException w:name="HTML Address" w:semiHidden="1" w:unhideWhenUsed="1"/>
-    <w:lsdException w:name="HTML Cite" w:semiHidden="1" w:unhideWhenUsed="1"/>
-    <w:lsdException w:name="HTML Code" w:semiHidden="1" w:unhideWhenUsed="1"/>
-    <w:lsdException w:name="HTML Definition" w:semiHidden="1" w:unhideWhenUsed="1"/>
-    <w:lsdException w:name="HTML Keyboard" w:semiHidden="1" w:unhideWhenUsed="1"/>
-    <w:lsdException w:name="HTML Preformatted" w:semiHidden="1" w:unhideWhenUsed="1"/>
-    <w:lsdException w:name="HTML Sample" w:semiHidden="1" w:unhideWhenUsed="1"/>
-    <w:lsdException w:name="HTML Typewriter" w:semiHidden="1" w:unhideWhenUsed="1"/>
-    <w:lsdException w:name="HTML Variable" w:semiHidden="1" w:unhideWhenUsed="1"/>
-    <w:lsdException w:name="Normal Table" w:semiHidden="1" w:unhideWhenUsed="1"/>
-    <w:lsdException w:name="annotation subject" w:semiHidden="1" w:unhideWhenUsed="1"/>
-    <w:lsdException w:name="No List" w:semiHidden="1" w:unhideWhenUsed="1"/>
-    <w:lsdException w:name="Outline List 1" w:semiHidden="1" w:unhideWhenUsed="1"/>
-    <w:lsdException w:name="Outline List 2" w:semiHidden="1" w:unhideWhenUsed="1"/>
-    <w:lsdException w:name="Outline List 3" w:semiHidden="1" w:unhideWhenUsed="1"/>
-    <w:lsdException w:name="Table Simple 1" w:semiHidden="1" w:unhideWhenUsed="1"/>
-    <w:lsdException w:name="Table Simple 2" w:semiHidden="1" w:unhideWhenUsed="1"/>
-    <w:lsdException w:name="Table Simple 3" w:semiHidden="1" w:unhideWhenUsed="1"/>
-    <w:lsdException w:name="Table Classic 1" w:semiHidden="1" w:unhideWhenUsed="1"/>
-    <w:lsdException w:name="Table Classic 2" w:semiHidden="1" w:unhideWhenUsed="1"/>
-    <w:lsdException w:name="Table Classic 3" w:semiHidden="1" w:unhideWhenUsed="1"/>
-    <w:lsdException w:name="Table Classic 4" w:semiHidden="1" w:unhideWhenUsed="1"/>
-    <w:lsdException w:name="Table Colorful 1" w:semiHidden="1" w:unhideWhenUsed="1"/>
-    <w:lsdException w:name="Table Colorful 2" w:semiHidden="1" w:unhideWhenUsed="1"/>
-    <w:lsdException w:name="Table Colorful 3" w:semiHidden="1" w:unhideWhenUsed="1"/>
-    <w:lsdException w:name="Table Columns 1" w:semiHidden="1" w:unhideWhenUsed="1"/>
-    <w:lsdException w:name="Table Columns 2" w:semiHidden="1" w:unhideWhenUsed="1"/>
-    <w:lsdException w:name="Table Columns 3" w:semiHidden="1" w:unhideWhenUsed="1"/>
-    <w:lsdException w:name="Table Columns 4" w:semiHidden="1" w:unhideWhenUsed="1"/>
-    <w:lsdException w:name="Table Columns 5" w:semiHidden="1" w:unhideWhenUsed="1"/>
-    <w:lsdException w:name="Table Grid 1" w:semiHidden="1" w:unhideWhenUsed="1"/>
-    <w:lsdException w:name="Table Grid 2" w:semiHidden="1" w:unhideWhenUsed="1"/>
-    <w:lsdException w:name="Table Grid 3" w:semiHidden="1" w:unhideWhenUsed="1"/>
-    <w:lsdException w:name="Table Grid 4" w:semiHidden="1" w:unhideWhenUsed="1"/>
-    <w:lsdException w:name="Table Grid 5" w:semiHidden="1" w:unhideWhenUsed="1"/>
-    <w:lsdException w:name="Table Grid 6" w:semiHidden="1" w:unhideWhenUsed="1"/>
-    <w:lsdException w:name="Table Grid 7" w:semiHidden="1" w:unhideWhenUsed="1"/>
-    <w:lsdException w:name="Table Grid 8" w:semiHidden="1" w:unhideWhenUsed="1"/>
-    <w:lsdException w:name="Table List 1" w:semiHidden="1" w:unhideWhenUsed="1"/>
-    <w:lsdException w:name="Table List 2" w:semiHidden="1" w:unhideWhenUsed="1"/>
-    <w:lsdException w:name="Table List 3" w:semiHidden="1" w:unhideWhenUsed="1"/>
-    <w:lsdException w:name="Table List 4" w:semiHidden="1" w:unhideWhenUsed="1"/>
-    <w:lsdException w:name="Table List 5" w:semiHidden="1" w:unhideWhenUsed="1"/>
-    <w:lsdException w:name="Table List 6" w:semiHidden="1" w:unhideWhenUsed="1"/>
-    <w:lsdException w:name="Table List 7" w:semiHidden="1" w:unhideWhenUsed="1"/>
-    <w:lsdException w:name="Table List 8" w:semiHidden="1" w:unhideWhenUsed="1"/>
-    <w:lsdException w:name="Table 3D effects 1" w:semiHidden="1" w:unhideWhenUsed="1"/>
-    <w:lsdException w:name="Table 3D effects 2" w:semiHidden="1" w:unhideWhenUsed="1"/>
-    <w:lsdException w:name="Table 3D effects 3" w:semiHidden="1" w:unhideWhenUsed="1"/>
-    <w:lsdException w:name="Table Contemporary" w:semiHidden="1" w:unhideWhenUsed="1"/>
-    <w:lsdException w:name="Table Elegant" w:semiHidden="1" w:unhideWhenUsed="1"/>
-    <w:lsdException w:name="Table Professional" w:semiHidden="1" w:unhideWhenUsed="1"/>
-    <w:lsdException w:name="Table Subtle 1" w:semiHidden="1" w:unhideWhenUsed="1"/>
-    <w:lsdException w:name="Table Subtle 2" w:semiHidden="1" w:unhideWhenUsed="1"/>
-    <w:lsdException w:name="Table Web 1" w:semiHidden="1" w:unhideWhenUsed="1"/>
-    <w:lsdException w:name="Table Web 2" w:semiHidden="1" w:unhideWhenUsed="1"/>
-    <w:lsdException w:name="Table Web 3" w:semiHidden="1" w:unhideWhenUsed="1"/>
-    <w:lsdException w:name="Balloon Text" w:semiHidden="1" w:unhideWhenUsed="1"/>
-    <w:lsdException w:name="Table Grid" w:uiPriority="39"/>
-    <w:lsdException w:name="Table Theme" w:semiHidden="1" w:unhideWhenUsed="1"/>
-    <w:lsdException w:name="Placeholder Text" w:semiHidden="1"/>
-    <w:lsdException w:name="No Spacing" w:uiPriority="1" w:qFormat="1"/>
-    <w:lsdException w:name="Light Shading" w:uiPriority="60"/>
-    <w:lsdException w:name="Light List" w:uiPriority="61"/>
-    <w:lsdException w:name="Light Grid" w:uiPriority="62"/>
-    <w:lsdException w:name="Medium Shading 1" w:uiPriority="63"/>
-    <w:lsdException w:name="Medium Shading 2" w:uiPriority="64"/>
-    <w:lsdException w:name="Medium List 1" w:uiPriority="65"/>
-    <w:lsdException w:name="Medium List 2" w:uiPriority="66"/>
-    <w:lsdException w:name="Medium Grid 1" w:uiPriority="67"/>
-    <w:lsdException w:name="Medium Grid 2" w:uiPriority="68"/>
-    <w:lsdException w:name="Medium Grid 3" w:uiPriority="69"/>
-    <w:lsdException w:name="Dark List" w:uiPriority="70"/>
-    <w:lsdException w:name="Colorful Shading" w:uiPriority="71"/>
-    <w:lsdException w:name="Colorful List" w:uiPriority="72"/>
-    <w:lsdException w:name="Colorful Grid" w:uiPriority="73"/>
-    <w:lsdException w:name="Light Shading Accent 1" w:uiPriority="60"/>
-    <w:lsdException w:name="Light List Accent 1" w:uiPriority="61"/>
-    <w:lsdException w:name="Light Grid Accent 1" w:uiPriority="62"/>
-    <w:lsdException w:name="Medium Shading 1 Accent 1" w:uiPriority="63"/>
-    <w:lsdException w:name="Medium Shading 2 Accent 1" w:uiPriority="64"/>
-    <w:lsdException w:name="Medium List 1 Accent 1" w:uiPriority="65"/>
-    <w:lsdException w:name="Revision" w:semiHidden="1"/>
-    <w:lsdException w:name="List Paragraph" w:uiPriority="34" w:qFormat="1"/>
-    <w:lsdException w:name="Quote" w:uiPriority="29" w:qFormat="1"/>
-    <w:lsdException w:name="Intense Quote" w:uiPriority="30" w:qFormat="1"/>
-    <w:lsdException w:name="Medium List 2 Accent 1" w:uiPriority="66"/>
-    <w:lsdException w:name="Medium Grid 1 Accent 1" w:uiPriority="67"/>
-    <w:lsdException w:name="Medium Grid 2 Accent 1" w:uiPriority="68"/>
-    <w:lsdException w:name="Medium Grid 3 Accent 1" w:uiPriority="69"/>
-    <w:lsdException w:name="Dark List Accent 1" w:uiPriority="70"/>
-    <w:lsdException w:name="Colorful Shading Accent 1" w:uiPriority="71"/>
-    <w:lsdException w:name="Colorful List Accent 1" w:uiPriority="72"/>
-    <w:lsdException w:name="Colorful Grid Accent 1" w:uiPriority="73"/>
-    <w:lsdException w:name="Light Shading Accent 2" w:uiPriority="60"/>
-    <w:lsdException w:name="Light List Accent 2" w:uiPriority="61"/>
-    <w:lsdException w:name="Light Grid Accent 2" w:uiPriority="62"/>
-    <w:lsdException w:name="Medium Shading 1 Accent 2" w:uiPriority="63"/>
-    <w:lsdException w:name="Medium Shading 2 Accent 2" w:uiPriority="64"/>
-    <w:lsdException w:name="Medium List 1 Accent 2" w:uiPriority="65"/>
-    <w:lsdException w:name="Medium List 2 Accent 2" w:uiPriority="66"/>
-    <w:lsdException w:name="Medium Grid 1 Accent 2" w:uiPriority="67"/>
-    <w:lsdException w:name="Medium Grid 2 Accent 2" w:uiPriority="68"/>
-    <w:lsdException w:name="Medium Grid 3 Accent 2" w:uiPriority="69"/>
-    <w:lsdException w:name="Dark List Accent 2" w:uiPriority="70"/>
-    <w:lsdException w:name="Colorful Shading Accent 2" w:uiPriority="71"/>
-    <w:lsdException w:name="Colorful List Accent 2" w:uiPriority="72"/>
-    <w:lsdException w:name="Colorful Grid Accent 2" w:uiPriority="73"/>
-    <w:lsdException w:name="Light Shading Accent 3" w:uiPriority="60"/>
-    <w:lsdException w:name="Light List Accent 3" w:uiPriority="61"/>
-    <w:lsdException w:name="Light Grid Accent 3" w:uiPriority="62"/>
-    <w:lsdException w:name="Medium Shading 1 Accent 3" w:uiPriority="63"/>
-    <w:lsdException w:name="Medium Shading 2 Accent 3" w:uiPriority="64"/>
-    <w:lsdException w:name="Medium List 1 Accent 3" w:uiPriority="65"/>
-    <w:lsdException w:name="Medium List 2 Accent 3" w:uiPriority="66"/>
-    <w:lsdException w:name="Medium Grid 1 Accent 3" w:uiPriority="67"/>
-    <w:lsdException w:name="Medium Grid 2 Accent 3" w:uiPriority="68"/>
-    <w:lsdException w:name="Medium Grid 3 Accent 3" w:uiPriority="69"/>
-    <w:lsdException w:name="Dark List Accent 3" w:uiPriority="70"/>
-    <w:lsdException w:name="Colorful Shading Accent 3" w:uiPriority="71"/>
-    <w:lsdException w:name="Colorful List Accent 3" w:uiPriority="72"/>
-    <w:lsdException w:name="Colorful Grid Accent 3" w:uiPriority="73"/>
-    <w:lsdException w:name="Light Shading Accent 4" w:uiPriority="60"/>
-    <w:lsdException w:name="Light List Accent 4" w:uiPriority="61"/>
-    <w:lsdException w:name="Light Grid Accent 4" w:uiPriority="62"/>
-    <w:lsdException w:name="Medium Shading 1 Accent 4" w:uiPriority="63"/>
-    <w:lsdException w:name="Medium Shading 2 Accent 4" w:uiPriority="64"/>
-    <w:lsdException w:name="Medium List 1 Accent 4" w:uiPriority="65"/>
-    <w:lsdException w:name="Medium List 2 Accent 4" w:uiPriority="66"/>
-    <w:lsdException w:name="Medium Grid 1 Accent 4" w:uiPriority="67"/>
-    <w:lsdException w:name="Medium Grid 2 Accent 4" w:uiPriority="68"/>
-    <w:lsdException w:name="Medium Grid 3 Accent 4" w:uiPriority="69"/>
-    <w:lsdException w:name="Dark List Accent 4" w:uiPriority="70"/>
-    <w:lsdException w:name="Colorful Shading Accent 4" w:uiPriority="71"/>
-    <w:lsdException w:name="Colorful List Accent 4" w:uiPriority="72"/>
-    <w:lsdException w:name="Colorful Grid Accent 4" w:uiPriority="73"/>
-    <w:lsdException w:name="Light Shading Accent 5" w:uiPriority="60"/>
-    <w:lsdException w:name="Light List Accent 5" w:uiPriority="61"/>
-    <w:lsdException w:name="Light Grid Accent 5" w:uiPriority="62"/>
-    <w:lsdException w:name="Medium Shading 1 Accent 5" w:uiPriority="63"/>
-    <w:lsdException w:name="Medium Shading 2 Accent 5" w:uiPriority="64"/>
-    <w:lsdException w:name="Medium List 1 Accent 5" w:uiPriority="65"/>
-    <w:lsdException w:name="Medium List 2 Accent 5" w:uiPriority="66"/>
-    <w:lsdException w:name="Medium Grid 1 Accent 5" w:uiPriority="67"/>
-    <w:lsdException w:name="Medium Grid 2 Accent 5" w:uiPriority="68"/>
-    <w:lsdException w:name="Medium Grid 3 Accent 5" w:uiPriority="69"/>
-    <w:lsdException w:name="Dark List Accent 5" w:uiPriority="70"/>
-    <w:lsdException w:name="Colorful Shading Accent 5" w:uiPriority="71"/>
-    <w:lsdException w:name="Colorful List Accent 5" w:uiPriority="72"/>
-    <w:lsdException w:name="Colorful Grid Accent 5" w:uiPriority="73"/>
-    <w:lsdException w:name="Light Shading Accent 6" w:uiPriority="60"/>
-    <w:lsdException w:name="Light List Accent 6" w:uiPriority="61"/>
-    <w:lsdException w:name="Light Grid Accent 6" w:uiPriority="62"/>
-    <w:lsdException w:name="Medium Shading 1 Accent 6" w:uiPriority="63"/>
-    <w:lsdException w:name="Medium Shading 2 Accent 6" w:uiPriority="64"/>
-    <w:lsdException w:name="Medium List 1 Accent 6" w:uiPriority="65"/>
-    <w:lsdException w:name="Medium List 2 Accent 6" w:uiPriority="66"/>
-    <w:lsdException w:name="Medium Grid 1 Accent 6" w:uiPriority="67"/>
-    <w:lsdException w:name="Medium Grid 2 Accent 6" w:uiPriority="68"/>
-    <w:lsdException w:name="Medium Grid 3 Accent 6" w:uiPriority="69"/>
-    <w:lsdException w:name="Dark List Accent 6" w:uiPriority="70"/>
-    <w:lsdException w:name="Colorful Shading Accent 6" w:uiPriority="71"/>
-    <w:lsdException w:name="Colorful List Accent 6" w:uiPriority="72"/>
-    <w:lsdException w:name="Colorful Grid Accent 6" w:uiPriority="73"/>
-    <w:lsdException w:name="Subtle Emphasis" w:uiPriority="19" w:qFormat="1"/>
-    <w:lsdException w:name="Intense Emphasis" w:uiPriority="21" w:qFormat="1"/>
-    <w:lsdException w:name="Subtle Reference" w:uiPriority="31" w:qFormat="1"/>
-    <w:lsdException w:name="Intense Reference" w:uiPriority="32" w:qFormat="1"/>
-    <w:lsdException w:name="Book Title" w:uiPriority="33" w:qFormat="1"/>
-    <w:lsdException w:name="Bibliography" w:semiHidden="1" w:uiPriority="37" w:unhideWhenUsed="1"/>
-    <w:lsdException w:name="TOC Heading" w:semiHidden="1" w:uiPriority="39" w:unhideWhenUsed="1" w:qFormat="1"/>
-    <w:lsdException w:name="Plain Table 1" w:uiPriority="41"/>
-    <w:lsdException w:name="Plain Table 2" w:uiPriority="42"/>
-    <w:lsdException w:name="Plain Table 3" w:uiPriority="43"/>
-    <w:lsdException w:name="Plain Table 4" w:uiPriority="44"/>
-    <w:lsdException w:name="Plain Table 5" w:uiPriority="45"/>
-    <w:lsdException w:name="Grid Table Light" w:uiPriority="40"/>
-    <w:lsdException w:name="Grid Table 1 Light" w:uiPriority="46"/>
-    <w:lsdException w:name="Grid Table 2" w:uiPriority="47"/>
-    <w:lsdException w:name="Grid Table 3" w:uiPriority="48"/>
-    <w:lsdException w:name="Grid Table 4" w:uiPriority="49"/>
-    <w:lsdException w:name="Grid Table 5 Dark" w:uiPriority="50"/>
-    <w:lsdException w:name="Grid Table 6 Colorful" w:uiPriority="51"/>
-    <w:lsdException w:name="Grid Table 7 Colorful" w:uiPriority="52"/>
-    <w:lsdException w:name="Grid Table 1 Light Accent 1" w:uiPriority="46"/>
-    <w:lsdException w:name="Grid Table 2 Accent 1" w:uiPriority="47"/>
-    <w:lsdException w:name="Grid Table 3 Accent 1" w:uiPriority="48"/>
-    <w:lsdException w:name="Grid Table 4 Accent 1" w:uiPriority="49"/>
-    <w:lsdException w:name="Grid Table 5 Dark Accent 1" w:uiPriority="50"/>
-    <w:lsdException w:name="Grid Table 6 Colorful Accent 1" w:uiPriority="51"/>
-    <w:lsdException w:name="Grid Table 7 Colorful Accent 1" w:uiPriority="52"/>
-    <w:lsdException w:name="Grid Table 1 Light Accent 2" w:uiPriority="46"/>
-    <w:lsdException w:name="Grid Table 2 Accent 2" w:uiPriority="47"/>
-    <w:lsdException w:name="Grid Table 3 Accent 2" w:uiPriority="48"/>
-    <w:lsdException w:name="Grid Table 4 Accent 2" w:uiPriority="49"/>
-    <w:lsdException w:name="Grid Table 5 Dark Accent 2" w:uiPriority="50"/>
-    <w:lsdException w:name="Grid Table 6 Colorful Accent 2" w:uiPriority="51"/>
-    <w:lsdException w:name="Grid Table 7 Colorful Accent 2" w:uiPriority="52"/>
-    <w:lsdException w:name="Grid Table 1 Light Accent 3" w:uiPriority="46"/>
-    <w:lsdException w:name="Grid Table 2 Accent 3" w:uiPriority="47"/>
-    <w:lsdException w:name="Grid Table 3 Accent 3" w:uiPriority="48"/>
-    <w:lsdException w:name="Grid Table 4 Accent 3" w:uiPriority="49"/>
-    <w:lsdException w:name="Grid Table 5 Dark Accent 3" w:uiPriority="50"/>
-    <w:lsdException w:name="Grid Table 6 Colorful Accent 3" w:uiPriority="51"/>
-    <w:lsdException w:name="Grid Table 7 Colorful Accent 3" w:uiPriority="52"/>
-    <w:lsdException w:name="Grid Table 1 Light Accent 4" w:uiPriority="46"/>
-    <w:lsdException w:name="Grid Table 2 Accent 4" w:uiPriority="47"/>
-    <w:lsdException w:name="Grid Table 3 Accent 4" w:uiPriority="48"/>
-    <w:lsdException w:name="Grid Table 4 Accent 4" w:uiPriority="49"/>
-    <w:lsdException w:name="Grid Table 5 Dark Accent 4" w:uiPriority="50"/>
-    <w:lsdException w:name="Grid Table 6 Colorful Accent 4" w:uiPriority="51"/>
-    <w:lsdException w:name="Grid Table 7 Colorful Accent 4" w:uiPriority="52"/>
-    <w:lsdException w:name="Grid Table 1 Light Accent 5" w:uiPriority="46"/>
-    <w:lsdException w:name="Grid Table 2 Accent 5" w:uiPriority="47"/>
-    <w:lsdException w:name="Grid Table 3 Accent 5" w:uiPriority="48"/>
-    <w:lsdException w:name="Grid Table 4 Accent 5" w:uiPriority="49"/>
-    <w:lsdException w:name="Grid Table 5 Dark Accent 5" w:uiPriority="50"/>
-    <w:lsdException w:name="Grid Table 6 Colorful Accent 5" w:uiPriority="51"/>
-    <w:lsdException w:name="Grid Table 7 Colorful Accent 5" w:uiPriority="52"/>
-    <w:lsdException w:name="Grid Table 1 Light Accent 6" w:uiPriority="46"/>
-    <w:lsdException w:name="Grid Table 2 Accent 6" w:uiPriority="47"/>
-    <w:lsdException w:name="Grid Table 3 Accent 6" w:uiPriority="48"/>
-    <w:lsdException w:name="Grid Table 4 Accent 6" w:uiPriority="49"/>
-    <w:lsdException w:name="Grid Table 5 Dark Accent 6" w:uiPriority="50"/>
-    <w:lsdException w:name="Grid Table 6 Colorful Accent 6" w:uiPriority="51"/>
-    <w:lsdException w:name="Grid Table 7 Colorful Accent 6" w:uiPriority="52"/>
-    <w:lsdException w:name="List Table 1 Light" w:uiPriority="46"/>
-    <w:lsdException w:name="List Table 2" w:uiPriority="47"/>
-    <w:lsdException w:name="List Table 3" w:uiPriority="48"/>
-    <w:lsdException w:name="List Table 4" w:uiPriority="49"/>
-    <w:lsdException w:name="List Table 5 Dark" w:uiPriority="50"/>
-    <w:lsdException w:name="List Table 6 Colorful" w:uiPriority="51"/>
-    <w:lsdException w:name="List Table 7 Colorful" w:uiPriority="52"/>
-    <w:lsdException w:name="List Table 1 Light Accent 1" w:uiPriority="46"/>
-    <w:lsdException w:name="List Table 2 Accent 1" w:uiPriority="47"/>
-    <w:lsdException w:name="List Table 3 Accent 1" w:uiPriority="48"/>
-    <w:lsdException w:name="List Table 4 Accent 1" w:uiPriority="49"/>
-    <w:lsdException w:name="List Table 5 Dark Accent 1" w:uiPriority="50"/>
-    <w:lsdException w:name="List Table 6 Colorful Accent 1" w:uiPriority="51"/>
-    <w:lsdException w:name="List Table 7 Colorful Accent 1" w:uiPriority="52"/>
-    <w:lsdException w:name="List Table 1 Light Accent 2" w:uiPriority="46"/>
-    <w:lsdException w:name="List Table 2 Accent 2" w:uiPriority="47"/>
-    <w:lsdException w:name="List Table 3 Accent 2" w:uiPriority="48"/>
-    <w:lsdException w:name="List Table 4 Accent 2" w:uiPriority="49"/>
-    <w:lsdException w:name="List Table 5 Dark Accent 2" w:uiPriority="50"/>
-    <w:lsdException w:name="List Table 6 Colorful Accent 2" w:uiPriority="51"/>
-    <w:lsdException w:name="List Table 7 Colorful Accent 2" w:uiPriority="52"/>
-    <w:lsdException w:name="List Table 1 Light Accent 3" w:uiPriority="46"/>
-    <w:lsdException w:name="List Table 2 Accent 3" w:uiPriority="47"/>
-    <w:lsdException w:name="List Table 3 Accent 3" w:uiPriority="48"/>
-    <w:lsdException w:name="List Table 4 Accent 3" w:uiPriority="49"/>
-    <w:lsdException w:name="List Table 5 Dark Accent 3" w:uiPriority="50"/>
-    <w:lsdException w:name="List Table 6 Colorful Accent 3" w:uiPriority="51"/>
-    <w:lsdException w:name="List Table 7 Colorful Accent 3" w:uiPriority="52"/>
-    <w:lsdException w:name="List Table 1 Light Accent 4" w:uiPriority="46"/>
-    <w:lsdException w:name="List Table 2 Accent 4" w:uiPriority="47"/>
-    <w:lsdException w:name="List Table 3 Accent 4" w:uiPriority="48"/>
-    <w:lsdException w:name="List Table 4 Accent 4" w:uiPriority="49"/>
-    <w:lsdException w:name="List Table 5 Dark Accent 4" w:uiPriority="50"/>
-    <w:lsdException w:name="List Table 6 Colorful Accent 4" w:uiPriority="51"/>
-    <w:lsdException w:name="List Table 7 Colorful Accent 4" w:uiPriority="52"/>
-    <w:lsdException w:name="List Table 1 Light Accent 5" w:uiPriority="46"/>
-    <w:lsdException w:name="List Table 2 Accent 5" w:uiPriority="47"/>
-    <w:lsdException w:name="List Table 3 Accent 5" w:uiPriority="48"/>
-    <w:lsdException w:name="List Table 4 Accent 5" w:uiPriority="49"/>
-    <w:lsdException w:name="List Table 5 Dark Accent 5" w:uiPriority="50"/>
-    <w:lsdException w:name="List Table 6 Colorful Accent 5" w:uiPriority="51"/>
-    <w:lsdException w:name="List Table 7 Colorful Accent 5" w:uiPriority="52"/>
-    <w:lsdException w:name="List Table 1 Light Accent 6" w:uiPriority="46"/>
-    <w:lsdException w:name="List Table 2 Accent 6" w:uiPriority="47"/>
-    <w:lsdException w:name="List Table 3 Accent 6" w:uiPriority="48"/>
-    <w:lsdException w:name="List Table 4 Accent 6" w:uiPriority="49"/>
-    <w:lsdException w:name="List Table 5 Dark Accent 6" w:uiPriority="50"/>
-    <w:lsdException w:name="List Table 6 Colorful Accent 6" w:uiPriority="51"/>
-    <w:lsdException w:name="List Table 7 Colorful Accent 6" w:uiPriority="52"/>
+  <w:latentStyles w:defLockedState="0" w:defUIPriority="99" w:defSemiHidden="1" w:defUnhideWhenUsed="1" w:defQFormat="0" w:count="267">
+    <w:lsdException w:name="Normal" w:semiHidden="0" w:uiPriority="0" w:unhideWhenUsed="0" w:qFormat="1"/>
+    <w:lsdException w:name="heading 1" w:semiHidden="0" w:uiPriority="9" w:unhideWhenUsed="0" w:qFormat="1"/>
+    <w:lsdException w:name="heading 2" w:uiPriority="9" w:qFormat="1"/>
+    <w:lsdException w:name="heading 3" w:uiPriority="9" w:qFormat="1"/>
+    <w:lsdException w:name="heading 4" w:uiPriority="9" w:qFormat="1"/>
+    <w:lsdException w:name="heading 5" w:uiPriority="9" w:qFormat="1"/>
+    <w:lsdException w:name="heading 6" w:uiPriority="9" w:qFormat="1"/>
+    <w:lsdException w:name="heading 7" w:uiPriority="9" w:qFormat="1"/>
+    <w:lsdException w:name="heading 8" w:uiPriority="9" w:qFormat="1"/>
+    <w:lsdException w:name="heading 9" w:uiPriority="9" w:qFormat="1"/>
+    <w:lsdException w:name="toc 1" w:uiPriority="39"/>
+    <w:lsdException w:name="toc 2" w:uiPriority="39"/>
+    <w:lsdException w:name="toc 3" w:uiPriority="39"/>
+    <w:lsdException w:name="toc 4" w:uiPriority="39"/>
+    <w:lsdException w:name="toc 5" w:uiPriority="39"/>
+    <w:lsdException w:name="toc 6" w:uiPriority="39"/>
+    <w:lsdException w:name="toc 7" w:uiPriority="39"/>
+    <w:lsdException w:name="toc 8" w:uiPriority="39"/>
+    <w:lsdException w:name="toc 9" w:uiPriority="39"/>
+    <w:lsdException w:name="caption" w:uiPriority="35" w:qFormat="1"/>
+    <w:lsdException w:name="Title" w:semiHidden="0" w:uiPriority="10" w:unhideWhenUsed="0" w:qFormat="1"/>
+    <w:lsdException w:name="Default Paragraph Font" w:uiPriority="1"/>
+    <w:lsdException w:name="Subtitle" w:semiHidden="0" w:uiPriority="11" w:unhideWhenUsed="0" w:qFormat="1"/>
+    <w:lsdException w:name="Strong" w:semiHidden="0" w:uiPriority="22" w:unhideWhenUsed="0" w:qFormat="1"/>
+    <w:lsdException w:name="Emphasis" w:semiHidden="0" w:uiPriority="20" w:unhideWhenUsed="0" w:qFormat="1"/>
+    <w:lsdException w:name="Table Grid" w:semiHidden="0" w:uiPriority="39" w:unhideWhenUsed="0"/>
+    <w:lsdException w:name="Placeholder Text" w:unhideWhenUsed="0"/>
+    <w:lsdException w:name="No Spacing" w:semiHidden="0" w:uiPriority="1" w:unhideWhenUsed="0" w:qFormat="1"/>
+    <w:lsdException w:name="Light Shading" w:semiHidden="0" w:uiPriority="60" w:unhideWhenUsed="0"/>
+    <w:lsdException w:name="Light List" w:semiHidden="0" w:uiPriority="61" w:unhideWhenUsed="0"/>
+    <w:lsdException w:name="Light Grid" w:semiHidden="0" w:uiPriority="62" w:unhideWhenUsed="0"/>
+    <w:lsdException w:name="Medium Shading 1" w:semiHidden="0" w:uiPriority="63" w:unhideWhenUsed="0"/>
+    <w:lsdException w:name="Medium Shading 2" w:semiHidden="0" w:uiPriority="64" w:unhideWhenUsed="0"/>
+    <w:lsdException w:name="Medium List 1" w:semiHidden="0" w:uiPriority="65" w:unhideWhenUsed="0"/>
+    <w:lsdException w:name="Medium List 2" w:semiHidden="0" w:uiPriority="66" w:unhideWhenUsed="0"/>
+    <w:lsdException w:name="Medium Grid 1" w:semiHidden="0" w:uiPriority="67" w:unhideWhenUsed="0"/>
+    <w:lsdException w:name="Medium Grid 2" w:semiHidden="0" w:uiPriority="68" w:unhideWhenUsed="0"/>
+    <w:lsdException w:name="Medium Grid 3" w:semiHidden="0" w:uiPriority="69" w:unhideWhenUsed="0"/>
+    <w:lsdException w:name="Dark List" w:semiHidden="0" w:uiPriority="70" w:unhideWhenUsed="0"/>
+    <w:lsdException w:name="Colorful Shading" w:semiHidden="0" w:uiPriority="71" w:unhideWhenUsed="0"/>
+    <w:lsdException w:name="Colorful List" w:semiHidden="0" w:uiPriority="72" w:unhideWhenUsed="0"/>
+    <w:lsdException w:name="Colorful Grid" w:semiHidden="0" w:uiPriority="73" w:unhideWhenUsed="0"/>
+    <w:lsdException w:name="Light Shading Accent 1" w:semiHidden="0" w:uiPriority="60" w:unhideWhenUsed="0"/>
+    <w:lsdException w:name="Light List Accent 1" w:semiHidden="0" w:uiPriority="61" w:unhideWhenUsed="0"/>
+    <w:lsdException w:name="Light Grid Accent 1" w:semiHidden="0" w:uiPriority="62" w:unhideWhenUsed="0"/>
+    <w:lsdException w:name="Medium Shading 1 Accent 1" w:semiHidden="0" w:uiPriority="63" w:unhideWhenUsed="0"/>
+    <w:lsdException w:name="Medium Shading 2 Accent 1" w:semiHidden="0" w:uiPriority="64" w:unhideWhenUsed="0"/>
+    <w:lsdException w:name="Medium List 1 Accent 1" w:semiHidden="0" w:uiPriority="65" w:unhideWhenUsed="0"/>
+    <w:lsdException w:name="Revision" w:unhideWhenUsed="0"/>
+    <w:lsdException w:name="List Paragraph" w:semiHidden="0" w:uiPriority="34" w:unhideWhenUsed="0" w:qFormat="1"/>
+    <w:lsdException w:name="Quote" w:semiHidden="0" w:uiPriority="29" w:unhideWhenUsed="0" w:qFormat="1"/>
+    <w:lsdException w:name="Intense Quote" w:semiHidden="0" w:uiPriority="30" w:unhideWhenUsed="0" w:qFormat="1"/>
+    <w:lsdException w:name="Medium List 2 Accent 1" w:semiHidden="0" w:uiPriority="66" w:unhideWhenUsed="0"/>
+    <w:lsdException w:name="Medium Grid 1 Accent 1" w:semiHidden="0" w:uiPriority="67" w:unhideWhenUsed="0"/>
+    <w:lsdException w:name="Medium Grid 2 Accent 1" w:semiHidden="0" w:uiPriority="68" w:unhideWhenUsed="0"/>
+    <w:lsdException w:name="Medium Grid 3 Accent 1" w:semiHidden="0" w:uiPriority="69" w:unhideWhenUsed="0"/>
+    <w:lsdException w:name="Dark List Accent 1" w:semiHidden="0" w:uiPriority="70" w:unhideWhenUsed="0"/>
+    <w:lsdException w:name="Colorful Shading Accent 1" w:semiHidden="0" w:uiPriority="71" w:unhideWhenUsed="0"/>
+    <w:lsdException w:name="Colorful List Accent 1" w:semiHidden="0" w:uiPriority="72" w:unhideWhenUsed="0"/>
+    <w:lsdException w:name="Colorful Grid Accent 1" w:semiHidden="0" w:uiPriority="73" w:unhideWhenUsed="0"/>
+    <w:lsdException w:name="Light Shading Accent 2" w:semiHidden="0" w:uiPriority="60" w:unhideWhenUsed="0"/>
+    <w:lsdException w:name="Light List Accent 2" w:semiHidden="0" w:uiPriority="61" w:unhideWhenUsed="0"/>
+    <w:lsdException w:name="Light Grid Accent 2" w:semiHidden="0" w:uiPriority="62" w:unhideWhenUsed="0"/>
+    <w:lsdException w:name="Medium Shading 1 Accent 2" w:semiHidden="0" w:uiPriority="63" w:unhideWhenUsed="0"/>
+    <w:lsdException w:name="Medium Shading 2 Accent 2" w:semiHidden="0" w:uiPriority="64" w:unhideWhenUsed="0"/>
+    <w:lsdException w:name="Medium List 1 Accent 2" w:semiHidden="0" w:uiPriority="65" w:unhideWhenUsed="0"/>
+    <w:lsdException w:name="Medium List 2 Accent 2" w:semiHidden="0" w:uiPriority="66" w:unhideWhenUsed="0"/>
+    <w:lsdException w:name="Medium Grid 1 Accent 2" w:semiHidden="0" w:uiPriority="67" w:unhideWhenUsed="0"/>
+    <w:lsdException w:name="Medium Grid 2 Accent 2" w:semiHidden="0" w:uiPriority="68" w:unhideWhenUsed="0"/>
+    <w:lsdException w:name="Medium Grid 3 Accent 2" w:semiHidden="0" w:uiPriority="69" w:unhideWhenUsed="0"/>
+    <w:lsdException w:name="Dark List Accent 2" w:semiHidden="0" w:uiPriority="70" w:unhideWhenUsed="0"/>
+    <w:lsdException w:name="Colorful Shading Accent 2" w:semiHidden="0" w:uiPriority="71" w:unhideWhenUsed="0"/>
+    <w:lsdException w:name="Colorful List Accent 2" w:semiHidden="0" w:uiPriority="72" w:unhideWhenUsed="0"/>
+    <w:lsdException w:name="Colorful Grid Accent 2" w:semiHidden="0" w:uiPriority="73" w:unhideWhenUsed="0"/>
+    <w:lsdException w:name="Light Shading Accent 3" w:semiHidden="0" w:uiPriority="60" w:unhideWhenUsed="0"/>
+    <w:lsdException w:name="Light List Accent 3" w:semiHidden="0" w:uiPriority="61" w:unhideWhenUsed="0"/>
+    <w:lsdException w:name="Light Grid Accent 3" w:semiHidden="0" w:uiPriority="62" w:unhideWhenUsed="0"/>
+    <w:lsdException w:name="Medium Shading 1 Accent 3" w:semiHidden="0" w:uiPriority="63" w:unhideWhenUsed="0"/>
+    <w:lsdException w:name="Medium Shading 2 Accent 3" w:semiHidden="0" w:uiPriority="64" w:unhideWhenUsed="0"/>
+    <w:lsdException w:name="Medium List 1 Accent 3" w:semiHidden="0" w:uiPriority="65" w:unhideWhenUsed="0"/>
+    <w:lsdException w:name="Medium List 2 Accent 3" w:semiHidden="0" w:uiPriority="66" w:unhideWhenUsed="0"/>
+    <w:lsdException w:name="Medium Grid 1 Accent 3" w:semiHidden="0" w:uiPriority="67" w:unhideWhenUsed="0"/>
+    <w:lsdException w:name="Medium Grid 2 Accent 3" w:semiHidden="0" w:uiPriority="68" w:unhideWhenUsed="0"/>
+    <w:lsdException w:name="Medium Grid 3 Accent 3" w:semiHidden="0" w:uiPriority="69" w:unhideWhenUsed="0"/>
+    <w:lsdException w:name="Dark List Accent 3" w:semiHidden="0" w:uiPriority="70" w:unhideWhenUsed="0"/>
+    <w:lsdException w:name="Colorful Shading Accent 3" w:semiHidden="0" w:uiPriority="71" w:unhideWhenUsed="0"/>
+    <w:lsdException w:name="Colorful List Accent 3" w:semiHidden="0" w:uiPriority="72" w:unhideWhenUsed="0"/>
+    <w:lsdException w:name="Colorful Grid Accent 3" w:semiHidden="0" w:uiPriority="73" w:unhideWhenUsed="0"/>
+    <w:lsdException w:name="Light Shading Accent 4" w:semiHidden="0" w:uiPriority="60" w:unhideWhenUsed="0"/>
+    <w:lsdException w:name="Light List Accent 4" w:semiHidden="0" w:uiPriority="61" w:unhideWhenUsed="0"/>
+    <w:lsdException w:name="Light Grid Accent 4" w:semiHidden="0" w:uiPriority="62" w:unhideWhenUsed="0"/>
+    <w:lsdException w:name="Medium Shading 1 Accent 4" w:semiHidden="0" w:uiPriority="63" w:unhideWhenUsed="0"/>
+    <w:lsdException w:name="Medium Shading 2 Accent 4" w:semiHidden="0" w:uiPriority="64" w:unhideWhenUsed="0"/>
+    <w:lsdException w:name="Medium List 1 Accent 4" w:semiHidden="0" w:uiPriority="65" w:unhideWhenUsed="0"/>
+    <w:lsdException w:name="Medium List 2 Accent 4" w:semiHidden="0" w:uiPriority="66" w:unhideWhenUsed="0"/>
+    <w:lsdException w:name="Medium Grid 1 Accent 4" w:semiHidden="0" w:uiPriority="67" w:unhideWhenUsed="0"/>
+    <w:lsdException w:name="Medium Grid 2 Accent 4" w:semiHidden="0" w:uiPriority="68" w:unhideWhenUsed="0"/>
+    <w:lsdException w:name="Medium Grid 3 Accent 4" w:semiHidden="0" w:uiPriority="69" w:unhideWhenUsed="0"/>
+    <w:lsdException w:name="Dark List Accent 4" w:semiHidden="0" w:uiPriority="70" w:unhideWhenUsed="0"/>
+    <w:lsdException w:name="Colorful Shading Accent 4" w:semiHidden="0" w:uiPriority="71" w:unhideWhenUsed="0"/>
+    <w:lsdException w:name="Colorful List Accent 4" w:semiHidden="0" w:uiPriority="72" w:unhideWhenUsed="0"/>
+    <w:lsdException w:name="Colorful Grid Accent 4" w:semiHidden="0" w:uiPriority="73" w:unhideWhenUsed="0"/>
+    <w:lsdException w:name="Light Shading Accent 5" w:semiHidden="0" w:uiPriority="60" w:unhideWhenUsed="0"/>
+    <w:lsdException w:name="Light List Accent 5" w:semiHidden="0" w:uiPriority="61" w:unhideWhenUsed="0"/>
+    <w:lsdException w:name="Light Grid Accent 5" w:semiHidden="0" w:uiPriority="62" w:unhideWhenUsed="0"/>
+    <w:lsdException w:name="Medium Shading 1 Accent 5" w:semiHidden="0" w:uiPriority="63" w:unhideWhenUsed="0"/>
+    <w:lsdException w:name="Medium Shading 2 Accent 5" w:semiHidden="0" w:uiPriority="64" w:unhideWhenUsed="0"/>
+    <w:lsdException w:name="Medium List 1 Accent 5" w:semiHidden="0" w:uiPriority="65" w:unhideWhenUsed="0"/>
+    <w:lsdException w:name="Medium List 2 Accent 5" w:semiHidden="0" w:uiPriority="66" w:unhideWhenUsed="0"/>
+    <w:lsdException w:name="Medium Grid 1 Accent 5" w:semiHidden="0" w:uiPriority="67" w:unhideWhenUsed="0"/>
+    <w:lsdException w:name="Medium Grid 2 Accent 5" w:semiHidden="0" w:uiPriority="68" w:unhideWhenUsed="0"/>
+    <w:lsdException w:name="Medium Grid 3 Accent 5" w:semiHidden="0" w:uiPriority="69" w:unhideWhenUsed="0"/>
+    <w:lsdException w:name="Dark List Accent 5" w:semiHidden="0" w:uiPriority="70" w:unhideWhenUsed="0"/>
+    <w:lsdException w:name="Colorful Shading Accent 5" w:semiHidden="0" w:uiPriority="71" w:unhideWhenUsed="0"/>
+    <w:lsdException w:name="Colorful List Accent 5" w:semiHidden="0" w:uiPriority="72" w:unhideWhenUsed="0"/>
+    <w:lsdException w:name="Colorful Grid Accent 5" w:semiHidden="0" w:uiPriority="73" w:unhideWhenUsed="0"/>
+    <w:lsdException w:name="Light Shading Accent 6" w:semiHidden="0" w:uiPriority="60" w:unhideWhenUsed="0"/>
+    <w:lsdException w:name="Light List Accent 6" w:semiHidden="0" w:uiPriority="61" w:unhideWhenUsed="0"/>
+    <w:lsdException w:name="Light Grid Accent 6" w:semiHidden="0" w:uiPriority="62" w:unhideWhenUsed="0"/>
+    <w:lsdException w:name="Medium Shading 1 Accent 6" w:semiHidden="0" w:uiPriority="63" w:unhideWhenUsed="0"/>
+    <w:lsdException w:name="Medium Shading 2 Accent 6" w:semiHidden="0" w:uiPriority="64" w:unhideWhenUsed="0"/>
+    <w:lsdException w:name="Medium List 1 Accent 6" w:semiHidden="0" w:uiPriority="65" w:unhideWhenUsed="0"/>
+    <w:lsdException w:name="Medium List 2 Accent 6" w:semiHidden="0" w:uiPriority="66" w:unhideWhenUsed="0"/>
+    <w:lsdException w:name="Medium Grid 1 Accent 6" w:semiHidden="0" w:uiPriority="67" w:unhideWhenUsed="0"/>
+    <w:lsdException w:name="Medium Grid 2 Accent 6" w:semiHidden="0" w:uiPriority="68" w:unhideWhenUsed="0"/>
+    <w:lsdException w:name="Medium Grid 3 Accent 6" w:semiHidden="0" w:uiPriority="69" w:unhideWhenUsed="0"/>
+    <w:lsdException w:name="Dark List Accent 6" w:semiHidden="0" w:uiPriority="70" w:unhideWhenUsed="0"/>
+    <w:lsdException w:name="Colorful Shading Accent 6" w:semiHidden="0" w:uiPriority="71" w:unhideWhenUsed="0"/>
+    <w:lsdException w:name="Colorful List Accent 6" w:semiHidden="0" w:uiPriority="72" w:unhideWhenUsed="0"/>
+    <w:lsdException w:name="Colorful Grid Accent 6" w:semiHidden="0" w:uiPriority="73" w:unhideWhenUsed="0"/>
+    <w:lsdException w:name="Subtle Emphasis" w:semiHidden="0" w:uiPriority="19" w:unhideWhenUsed="0" w:qFormat="1"/>
+    <w:lsdException w:name="Intense Emphasis" w:semiHidden="0" w:uiPriority="21" w:unhideWhenUsed="0" w:qFormat="1"/>
+    <w:lsdException w:name="Subtle Reference" w:semiHidden="0" w:uiPriority="31" w:unhideWhenUsed="0" w:qFormat="1"/>
+    <w:lsdException w:name="Intense Reference" w:semiHidden="0" w:uiPriority="32" w:unhideWhenUsed="0" w:qFormat="1"/>
+    <w:lsdException w:name="Book Title" w:semiHidden="0" w:uiPriority="33" w:unhideWhenUsed="0" w:qFormat="1"/>
+    <w:lsdException w:name="Bibliography" w:uiPriority="37"/>
+    <w:lsdException w:name="TOC Heading" w:uiPriority="39" w:qFormat="1"/>
   </w:latentStyles>
   <w:style w:type="paragraph" w:default="1" w:styleId="Normal">
     <w:name w:val="Normal"/>
@@ -2601,17 +3664,18 @@
       <w:lang w:eastAsia="pt-PT"/>
     </w:rPr>
   </w:style>
-  <w:style w:type="character" w:default="1" w:styleId="DefaultParagraphFont">
+  <w:style w:type="character" w:default="1" w:styleId="Tipodeletrapredefinidodopargrafo">
     <w:name w:val="Default Paragraph Font"/>
     <w:uiPriority w:val="1"/>
     <w:semiHidden/>
     <w:unhideWhenUsed/>
   </w:style>
-  <w:style w:type="table" w:default="1" w:styleId="TableNormal">
+  <w:style w:type="table" w:default="1" w:styleId="Tabelanormal">
     <w:name w:val="Normal Table"/>
     <w:uiPriority w:val="99"/>
     <w:semiHidden/>
     <w:unhideWhenUsed/>
+    <w:qFormat/>
     <w:tblPr>
       <w:tblInd w:w="0" w:type="dxa"/>
       <w:tblCellMar>
@@ -2622,16 +3686,16 @@
       </w:tblCellMar>
     </w:tblPr>
   </w:style>
-  <w:style w:type="numbering" w:default="1" w:styleId="NoList">
+  <w:style w:type="numbering" w:default="1" w:styleId="Semlista">
     <w:name w:val="No List"/>
     <w:uiPriority w:val="99"/>
     <w:semiHidden/>
     <w:unhideWhenUsed/>
   </w:style>
-  <w:style w:type="paragraph" w:styleId="Header">
+  <w:style w:type="paragraph" w:styleId="Cabealho">
     <w:name w:val="header"/>
     <w:basedOn w:val="Normal"/>
-    <w:link w:val="HeaderChar"/>
+    <w:link w:val="CabealhoCarcter"/>
     <w:uiPriority w:val="99"/>
     <w:unhideWhenUsed/>
     <w:rsid w:val="00822ABA"/>
@@ -2643,17 +3707,17 @@
       <w:spacing w:line="240" w:lineRule="auto"/>
     </w:pPr>
   </w:style>
-  <w:style w:type="character" w:customStyle="1" w:styleId="HeaderChar">
-    <w:name w:val="Header Char"/>
-    <w:basedOn w:val="DefaultParagraphFont"/>
-    <w:link w:val="Header"/>
+  <w:style w:type="character" w:customStyle="1" w:styleId="CabealhoCarcter">
+    <w:name w:val="Cabeçalho Carácter"/>
+    <w:basedOn w:val="Tipodeletrapredefinidodopargrafo"/>
+    <w:link w:val="Cabealho"/>
     <w:uiPriority w:val="99"/>
     <w:rsid w:val="00822ABA"/>
   </w:style>
-  <w:style w:type="paragraph" w:styleId="Footer">
+  <w:style w:type="paragraph" w:styleId="Rodap">
     <w:name w:val="footer"/>
     <w:basedOn w:val="Normal"/>
-    <w:link w:val="FooterChar"/>
+    <w:link w:val="RodapCarcter"/>
     <w:uiPriority w:val="99"/>
     <w:unhideWhenUsed/>
     <w:rsid w:val="00822ABA"/>
@@ -2665,14 +3729,14 @@
       <w:spacing w:line="240" w:lineRule="auto"/>
     </w:pPr>
   </w:style>
-  <w:style w:type="character" w:customStyle="1" w:styleId="FooterChar">
-    <w:name w:val="Footer Char"/>
-    <w:basedOn w:val="DefaultParagraphFont"/>
-    <w:link w:val="Footer"/>
+  <w:style w:type="character" w:customStyle="1" w:styleId="RodapCarcter">
+    <w:name w:val="Rodapé Carácter"/>
+    <w:basedOn w:val="Tipodeletrapredefinidodopargrafo"/>
+    <w:link w:val="Rodap"/>
     <w:uiPriority w:val="99"/>
     <w:rsid w:val="00822ABA"/>
   </w:style>
-  <w:style w:type="paragraph" w:styleId="ListParagraph">
+  <w:style w:type="paragraph" w:styleId="PargrafodaLista">
     <w:name w:val="List Paragraph"/>
     <w:basedOn w:val="Normal"/>
     <w:uiPriority w:val="34"/>
@@ -2683,9 +3747,9 @@
       <w:contextualSpacing/>
     </w:pPr>
   </w:style>
-  <w:style w:type="character" w:styleId="CommentReference">
+  <w:style w:type="character" w:styleId="Refdecomentrio">
     <w:name w:val="annotation reference"/>
-    <w:basedOn w:val="DefaultParagraphFont"/>
+    <w:basedOn w:val="Tipodeletrapredefinidodopargrafo"/>
     <w:uiPriority w:val="99"/>
     <w:semiHidden/>
     <w:unhideWhenUsed/>
@@ -2695,10 +3759,10 @@
       <w:szCs w:val="16"/>
     </w:rPr>
   </w:style>
-  <w:style w:type="paragraph" w:styleId="CommentText">
+  <w:style w:type="paragraph" w:styleId="Textodecomentrio">
     <w:name w:val="annotation text"/>
     <w:basedOn w:val="Normal"/>
-    <w:link w:val="CommentTextChar"/>
+    <w:link w:val="TextodecomentrioCarcter"/>
     <w:uiPriority w:val="99"/>
     <w:semiHidden/>
     <w:unhideWhenUsed/>
@@ -2711,10 +3775,10 @@
       <w:szCs w:val="20"/>
     </w:rPr>
   </w:style>
-  <w:style w:type="character" w:customStyle="1" w:styleId="CommentTextChar">
-    <w:name w:val="Comment Text Char"/>
-    <w:basedOn w:val="DefaultParagraphFont"/>
-    <w:link w:val="CommentText"/>
+  <w:style w:type="character" w:customStyle="1" w:styleId="TextodecomentrioCarcter">
+    <w:name w:val="Texto de comentário Carácter"/>
+    <w:basedOn w:val="Tipodeletrapredefinidodopargrafo"/>
+    <w:link w:val="Textodecomentrio"/>
     <w:uiPriority w:val="99"/>
     <w:semiHidden/>
     <w:rsid w:val="006F1AE7"/>
@@ -2726,11 +3790,11 @@
       <w:lang w:eastAsia="pt-PT"/>
     </w:rPr>
   </w:style>
-  <w:style w:type="paragraph" w:styleId="CommentSubject">
+  <w:style w:type="paragraph" w:styleId="Assuntodecomentrio">
     <w:name w:val="annotation subject"/>
-    <w:basedOn w:val="CommentText"/>
-    <w:next w:val="CommentText"/>
-    <w:link w:val="CommentSubjectChar"/>
+    <w:basedOn w:val="Textodecomentrio"/>
+    <w:next w:val="Textodecomentrio"/>
+    <w:link w:val="AssuntodecomentrioCarcter"/>
     <w:uiPriority w:val="99"/>
     <w:semiHidden/>
     <w:unhideWhenUsed/>
@@ -2740,10 +3804,10 @@
       <w:bCs/>
     </w:rPr>
   </w:style>
-  <w:style w:type="character" w:customStyle="1" w:styleId="CommentSubjectChar">
-    <w:name w:val="Comment Subject Char"/>
-    <w:basedOn w:val="CommentTextChar"/>
-    <w:link w:val="CommentSubject"/>
+  <w:style w:type="character" w:customStyle="1" w:styleId="AssuntodecomentrioCarcter">
+    <w:name w:val="Assunto de comentário Carácter"/>
+    <w:basedOn w:val="TextodecomentrioCarcter"/>
+    <w:link w:val="Assuntodecomentrio"/>
     <w:uiPriority w:val="99"/>
     <w:semiHidden/>
     <w:rsid w:val="006F1AE7"/>
@@ -2757,10 +3821,10 @@
       <w:lang w:eastAsia="pt-PT"/>
     </w:rPr>
   </w:style>
-  <w:style w:type="paragraph" w:styleId="BalloonText">
+  <w:style w:type="paragraph" w:styleId="Textodebalo">
     <w:name w:val="Balloon Text"/>
     <w:basedOn w:val="Normal"/>
-    <w:link w:val="BalloonTextChar"/>
+    <w:link w:val="TextodebaloCarcter"/>
     <w:uiPriority w:val="99"/>
     <w:semiHidden/>
     <w:unhideWhenUsed/>
@@ -2774,10 +3838,10 @@
       <w:szCs w:val="16"/>
     </w:rPr>
   </w:style>
-  <w:style w:type="character" w:customStyle="1" w:styleId="BalloonTextChar">
-    <w:name w:val="Balloon Text Char"/>
-    <w:basedOn w:val="DefaultParagraphFont"/>
-    <w:link w:val="BalloonText"/>
+  <w:style w:type="character" w:customStyle="1" w:styleId="TextodebaloCarcter">
+    <w:name w:val="Texto de balão Carácter"/>
+    <w:basedOn w:val="Tipodeletrapredefinidodopargrafo"/>
+    <w:link w:val="Textodebalo"/>
     <w:uiPriority w:val="99"/>
     <w:semiHidden/>
     <w:rsid w:val="006F1AE7"/>
@@ -2789,9 +3853,9 @@
       <w:lang w:eastAsia="pt-PT"/>
     </w:rPr>
   </w:style>
-  <w:style w:type="character" w:styleId="PlaceholderText">
+  <w:style w:type="character" w:styleId="TextodoMarcadordePosio">
     <w:name w:val="Placeholder Text"/>
-    <w:basedOn w:val="DefaultParagraphFont"/>
+    <w:basedOn w:val="Tipodeletrapredefinidodopargrafo"/>
     <w:uiPriority w:val="99"/>
     <w:semiHidden/>
     <w:rsid w:val="00471D1A"/>
@@ -3057,7 +4121,7 @@
   <a:extraClrSchemeLst/>
   <a:extLst>
     <a:ext uri="{05A4C25C-085E-4340-85A3-A5531E510DB2}">
-      <thm15:themeFamily xmlns:thm15="http://schemas.microsoft.com/office/thememl/2012/main" name="Office Theme" id="{62F939B6-93AF-4DB8-9C6B-D6C7DFDC589F}" vid="{4A3C46E8-61CC-4603-A589-7422A47A8E4A}"/>
+      <thm15:themeFamily xmlns:thm15="http://schemas.microsoft.com/office/thememl/2012/main" xmlns="" name="Office Theme" id="{62F939B6-93AF-4DB8-9C6B-D6C7DFDC589F}" vid="{4A3C46E8-61CC-4603-A589-7422A47A8E4A}"/>
     </a:ext>
   </a:extLst>
 </a:theme>
@@ -3068,7 +4132,7 @@
 </file>
 
 <file path=customXml/itemProps1.xml><?xml version="1.0" encoding="utf-8"?>
-<ds:datastoreItem xmlns:ds="http://schemas.openxmlformats.org/officeDocument/2006/customXml" ds:itemID="{AC4EF51B-E0F6-458A-A487-43DCB5D4B070}">
+<ds:datastoreItem xmlns:ds="http://schemas.openxmlformats.org/officeDocument/2006/customXml" ds:itemID="{85044664-DBAA-46E3-BB77-9E238B9FA46E}">
   <ds:schemaRefs>
     <ds:schemaRef ds:uri="http://schemas.openxmlformats.org/officeDocument/2006/bibliography"/>
   </ds:schemaRefs>

--- a/trunk/Docs/Meetings/2013_04_15.docx
+++ b/trunk/Docs/Meetings/2013_04_15.docx
@@ -1,6 +1,6 @@
 
 <file path=word/document.xml><?xml version="1.0" encoding="utf-8"?>
-<w:document xmlns:ve="http://schemas.openxmlformats.org/markup-compatibility/2006" xmlns:o="urn:schemas-microsoft-com:office:office" xmlns:r="http://schemas.openxmlformats.org/officeDocument/2006/relationships" xmlns:m="http://schemas.openxmlformats.org/officeDocument/2006/math" xmlns:v="urn:schemas-microsoft-com:vml" xmlns:wp="http://schemas.openxmlformats.org/drawingml/2006/wordprocessingDrawing" xmlns:w10="urn:schemas-microsoft-com:office:word" xmlns:w="http://schemas.openxmlformats.org/wordprocessingml/2006/main" xmlns:wne="http://schemas.microsoft.com/office/word/2006/wordml">
+<w:document xmlns:wpc="http://schemas.microsoft.com/office/word/2010/wordprocessingCanvas" xmlns:mc="http://schemas.openxmlformats.org/markup-compatibility/2006" xmlns:o="urn:schemas-microsoft-com:office:office" xmlns:r="http://schemas.openxmlformats.org/officeDocument/2006/relationships" xmlns:m="http://schemas.openxmlformats.org/officeDocument/2006/math" xmlns:v="urn:schemas-microsoft-com:vml" xmlns:wp14="http://schemas.microsoft.com/office/word/2010/wordprocessingDrawing" xmlns:wp="http://schemas.openxmlformats.org/drawingml/2006/wordprocessingDrawing" xmlns:w10="urn:schemas-microsoft-com:office:word" xmlns:w="http://schemas.openxmlformats.org/wordprocessingml/2006/main" xmlns:w14="http://schemas.microsoft.com/office/word/2010/wordml" xmlns:w15="http://schemas.microsoft.com/office/word/2012/wordml" xmlns:wpg="http://schemas.microsoft.com/office/word/2010/wordprocessingGroup" xmlns:wpi="http://schemas.microsoft.com/office/word/2010/wordprocessingInk" xmlns:wne="http://schemas.microsoft.com/office/word/2006/wordml" xmlns:wps="http://schemas.microsoft.com/office/word/2010/wordprocessingShape" mc:Ignorable="w14 w15 wp14">
   <w:body>
     <w:p>
       <w:pPr>
@@ -148,8 +148,6 @@
         </w:rPr>
         <w:t>z</w:t>
       </w:r>
-      <w:bookmarkStart w:id="0" w:name="_GoBack"/>
-      <w:bookmarkEnd w:id="0"/>
       <w:r>
         <w:rPr>
           <w:lang w:val="en-US"/>
@@ -831,7 +829,21 @@
         <w:rPr>
           <w:lang w:val="en-US"/>
         </w:rPr>
-        <w:t>Exportation is contemplated the generations of statistics isn’t</w:t>
+        <w:t xml:space="preserve">Exportation is contemplated the generations of statistics </w:t>
+      </w:r>
+      <w:commentRangeStart w:id="0"/>
+      <w:r>
+        <w:rPr>
+          <w:lang w:val="en-US"/>
+        </w:rPr>
+        <w:t>isn’t</w:t>
+      </w:r>
+      <w:commentRangeEnd w:id="0"/>
+      <w:r>
+        <w:rPr>
+          <w:rStyle w:val="Refdecomentrio"/>
+        </w:rPr>
+        <w:commentReference w:id="0"/>
       </w:r>
     </w:p>
     <w:p>
@@ -901,6 +913,8 @@
         <w:lastRenderedPageBreak/>
         <w:t>Other Business</w:t>
       </w:r>
+      <w:bookmarkStart w:id="1" w:name="_GoBack"/>
+      <w:bookmarkEnd w:id="1"/>
     </w:p>
     <w:p>
       <w:pPr>
@@ -971,21 +985,7 @@
         <w:rPr>
           <w:lang w:val="en-US"/>
         </w:rPr>
-        <w:t>Scheduling of an interview with the client (</w:t>
-      </w:r>
-      <w:proofErr w:type="spellStart"/>
-      <w:r>
-        <w:rPr>
-          <w:lang w:val="en-US"/>
-        </w:rPr>
-        <w:t>João</w:t>
-      </w:r>
-      <w:proofErr w:type="spellEnd"/>
-      <w:r>
-        <w:rPr>
-          <w:lang w:val="en-US"/>
-        </w:rPr>
-        <w:t xml:space="preserve"> Cunha)</w:t>
+        <w:t>Scheduling of an interview with the client (João Cunha)</w:t>
       </w:r>
     </w:p>
     <w:p>
@@ -1879,7 +1879,7 @@
       </w:r>
     </w:p>
     <w:sectPr>
-      <w:headerReference w:type="default" r:id="rId8"/>
+      <w:headerReference w:type="default" r:id="rId10"/>
       <w:pgSz w:w="11906" w:h="16838"/>
       <w:pgMar w:top="1417" w:right="1701" w:bottom="1417" w:left="1701" w:header="708" w:footer="708" w:gutter="0"/>
       <w:cols w:space="708"/>
@@ -1889,8 +1889,43 @@
 </w:document>
 </file>
 
+<file path=word/comments.xml><?xml version="1.0" encoding="utf-8"?>
+<w:comments xmlns:wpc="http://schemas.microsoft.com/office/word/2010/wordprocessingCanvas" xmlns:mc="http://schemas.openxmlformats.org/markup-compatibility/2006" xmlns:o="urn:schemas-microsoft-com:office:office" xmlns:r="http://schemas.openxmlformats.org/officeDocument/2006/relationships" xmlns:m="http://schemas.openxmlformats.org/officeDocument/2006/math" xmlns:v="urn:schemas-microsoft-com:vml" xmlns:wp14="http://schemas.microsoft.com/office/word/2010/wordprocessingDrawing" xmlns:wp="http://schemas.openxmlformats.org/drawingml/2006/wordprocessingDrawing" xmlns:w10="urn:schemas-microsoft-com:office:word" xmlns:w="http://schemas.openxmlformats.org/wordprocessingml/2006/main" xmlns:w14="http://schemas.microsoft.com/office/word/2010/wordml" xmlns:w15="http://schemas.microsoft.com/office/word/2012/wordml" xmlns:wpg="http://schemas.microsoft.com/office/word/2010/wordprocessingGroup" xmlns:wpi="http://schemas.microsoft.com/office/word/2010/wordprocessingInk" xmlns:wne="http://schemas.microsoft.com/office/word/2006/wordml" xmlns:wps="http://schemas.microsoft.com/office/word/2010/wordprocessingShape" mc:Ignorable="w14 w15 wp14">
+  <w:comment w:id="0" w:author="João Girão" w:date="2013-04-19T23:28:00Z" w:initials="JG">
+    <w:p>
+      <w:pPr>
+        <w:pStyle w:val="Textodecomentrio"/>
+      </w:pPr>
+      <w:r>
+        <w:rPr>
+          <w:rStyle w:val="Refdecomentrio"/>
+        </w:rPr>
+        <w:annotationRef/>
+      </w:r>
+      <w:r>
+        <w:t xml:space="preserve">N falta </w:t>
+      </w:r>
+      <w:proofErr w:type="spellStart"/>
+      <w:r>
+        <w:t>qq</w:t>
+      </w:r>
+      <w:proofErr w:type="spellEnd"/>
+      <w:r>
+        <w:t xml:space="preserve"> coisa?</w:t>
+      </w:r>
+    </w:p>
+  </w:comment>
+</w:comments>
+</file>
+
+<file path=word/commentsExtended.xml><?xml version="1.0" encoding="utf-8"?>
+<w15:commentsEx xmlns:wpc="http://schemas.microsoft.com/office/word/2010/wordprocessingCanvas" xmlns:mc="http://schemas.openxmlformats.org/markup-compatibility/2006" xmlns:o="urn:schemas-microsoft-com:office:office" xmlns:r="http://schemas.openxmlformats.org/officeDocument/2006/relationships" xmlns:m="http://schemas.openxmlformats.org/officeDocument/2006/math" xmlns:v="urn:schemas-microsoft-com:vml" xmlns:wp14="http://schemas.microsoft.com/office/word/2010/wordprocessingDrawing" xmlns:wp="http://schemas.openxmlformats.org/drawingml/2006/wordprocessingDrawing" xmlns:w10="urn:schemas-microsoft-com:office:word" xmlns:w="http://schemas.openxmlformats.org/wordprocessingml/2006/main" xmlns:w14="http://schemas.microsoft.com/office/word/2010/wordml" xmlns:w15="http://schemas.microsoft.com/office/word/2012/wordml" xmlns:wpg="http://schemas.microsoft.com/office/word/2010/wordprocessingGroup" xmlns:wpi="http://schemas.microsoft.com/office/word/2010/wordprocessingInk" xmlns:wne="http://schemas.microsoft.com/office/word/2006/wordml" xmlns:wps="http://schemas.microsoft.com/office/word/2010/wordprocessingShape" mc:Ignorable="w14 w15 wp14">
+  <w15:commentEx w15:paraId="04D7A96D" w15:done="0"/>
+</w15:commentsEx>
+</file>
+
 <file path=word/endnotes.xml><?xml version="1.0" encoding="utf-8"?>
-<w:endnotes xmlns:ve="http://schemas.openxmlformats.org/markup-compatibility/2006" xmlns:o="urn:schemas-microsoft-com:office:office" xmlns:r="http://schemas.openxmlformats.org/officeDocument/2006/relationships" xmlns:m="http://schemas.openxmlformats.org/officeDocument/2006/math" xmlns:v="urn:schemas-microsoft-com:vml" xmlns:wp="http://schemas.openxmlformats.org/drawingml/2006/wordprocessingDrawing" xmlns:w10="urn:schemas-microsoft-com:office:word" xmlns:w="http://schemas.openxmlformats.org/wordprocessingml/2006/main" xmlns:wne="http://schemas.microsoft.com/office/word/2006/wordml">
+<w:endnotes xmlns:wpc="http://schemas.microsoft.com/office/word/2010/wordprocessingCanvas" xmlns:mc="http://schemas.openxmlformats.org/markup-compatibility/2006" xmlns:o="urn:schemas-microsoft-com:office:office" xmlns:r="http://schemas.openxmlformats.org/officeDocument/2006/relationships" xmlns:m="http://schemas.openxmlformats.org/officeDocument/2006/math" xmlns:v="urn:schemas-microsoft-com:vml" xmlns:wp14="http://schemas.microsoft.com/office/word/2010/wordprocessingDrawing" xmlns:wp="http://schemas.openxmlformats.org/drawingml/2006/wordprocessingDrawing" xmlns:w10="urn:schemas-microsoft-com:office:word" xmlns:w="http://schemas.openxmlformats.org/wordprocessingml/2006/main" xmlns:w14="http://schemas.microsoft.com/office/word/2010/wordml" xmlns:w15="http://schemas.microsoft.com/office/word/2012/wordml" xmlns:wpg="http://schemas.microsoft.com/office/word/2010/wordprocessingGroup" xmlns:wpi="http://schemas.microsoft.com/office/word/2010/wordprocessingInk" xmlns:wne="http://schemas.microsoft.com/office/word/2006/wordml" xmlns:wps="http://schemas.microsoft.com/office/word/2010/wordprocessingShape" mc:Ignorable="w14 w15 wp14">
   <w:endnote w:type="separator" w:id="-1">
     <w:p>
       <w:pPr>
@@ -1915,7 +1950,7 @@
 </file>
 
 <file path=word/footnotes.xml><?xml version="1.0" encoding="utf-8"?>
-<w:footnotes xmlns:ve="http://schemas.openxmlformats.org/markup-compatibility/2006" xmlns:o="urn:schemas-microsoft-com:office:office" xmlns:r="http://schemas.openxmlformats.org/officeDocument/2006/relationships" xmlns:m="http://schemas.openxmlformats.org/officeDocument/2006/math" xmlns:v="urn:schemas-microsoft-com:vml" xmlns:wp="http://schemas.openxmlformats.org/drawingml/2006/wordprocessingDrawing" xmlns:w10="urn:schemas-microsoft-com:office:word" xmlns:w="http://schemas.openxmlformats.org/wordprocessingml/2006/main" xmlns:wne="http://schemas.microsoft.com/office/word/2006/wordml">
+<w:footnotes xmlns:wpc="http://schemas.microsoft.com/office/word/2010/wordprocessingCanvas" xmlns:mc="http://schemas.openxmlformats.org/markup-compatibility/2006" xmlns:o="urn:schemas-microsoft-com:office:office" xmlns:r="http://schemas.openxmlformats.org/officeDocument/2006/relationships" xmlns:m="http://schemas.openxmlformats.org/officeDocument/2006/math" xmlns:v="urn:schemas-microsoft-com:vml" xmlns:wp14="http://schemas.microsoft.com/office/word/2010/wordprocessingDrawing" xmlns:wp="http://schemas.openxmlformats.org/drawingml/2006/wordprocessingDrawing" xmlns:w10="urn:schemas-microsoft-com:office:word" xmlns:w="http://schemas.openxmlformats.org/wordprocessingml/2006/main" xmlns:w14="http://schemas.microsoft.com/office/word/2010/wordml" xmlns:w15="http://schemas.microsoft.com/office/word/2012/wordml" xmlns:wpg="http://schemas.microsoft.com/office/word/2010/wordprocessingGroup" xmlns:wpi="http://schemas.microsoft.com/office/word/2010/wordprocessingInk" xmlns:wne="http://schemas.microsoft.com/office/word/2006/wordml" xmlns:wps="http://schemas.microsoft.com/office/word/2010/wordprocessingShape" mc:Ignorable="w14 w15 wp14">
   <w:footnote w:type="separator" w:id="-1">
     <w:p>
       <w:pPr>
@@ -1940,7 +1975,7 @@
 </file>
 
 <file path=word/header1.xml><?xml version="1.0" encoding="utf-8"?>
-<w:hdr xmlns:ve="http://schemas.openxmlformats.org/markup-compatibility/2006" xmlns:o="urn:schemas-microsoft-com:office:office" xmlns:r="http://schemas.openxmlformats.org/officeDocument/2006/relationships" xmlns:m="http://schemas.openxmlformats.org/officeDocument/2006/math" xmlns:v="urn:schemas-microsoft-com:vml" xmlns:wp="http://schemas.openxmlformats.org/drawingml/2006/wordprocessingDrawing" xmlns:w10="urn:schemas-microsoft-com:office:word" xmlns:w="http://schemas.openxmlformats.org/wordprocessingml/2006/main" xmlns:wne="http://schemas.microsoft.com/office/word/2006/wordml">
+<w:hdr xmlns:wpc="http://schemas.microsoft.com/office/word/2010/wordprocessingCanvas" xmlns:mc="http://schemas.openxmlformats.org/markup-compatibility/2006" xmlns:o="urn:schemas-microsoft-com:office:office" xmlns:r="http://schemas.openxmlformats.org/officeDocument/2006/relationships" xmlns:m="http://schemas.openxmlformats.org/officeDocument/2006/math" xmlns:v="urn:schemas-microsoft-com:vml" xmlns:wp14="http://schemas.microsoft.com/office/word/2010/wordprocessingDrawing" xmlns:wp="http://schemas.openxmlformats.org/drawingml/2006/wordprocessingDrawing" xmlns:w10="urn:schemas-microsoft-com:office:word" xmlns:w="http://schemas.openxmlformats.org/wordprocessingml/2006/main" xmlns:w14="http://schemas.microsoft.com/office/word/2010/wordml" xmlns:w15="http://schemas.microsoft.com/office/word/2012/wordml" xmlns:wpg="http://schemas.microsoft.com/office/word/2010/wordprocessingGroup" xmlns:wpi="http://schemas.microsoft.com/office/word/2010/wordprocessingInk" xmlns:wne="http://schemas.microsoft.com/office/word/2006/wordml" xmlns:wps="http://schemas.microsoft.com/office/word/2010/wordprocessingShape" mc:Ignorable="w14 w15 wp14">
   <w:p>
     <w:pPr>
       <w:tabs>
@@ -2087,7 +2122,7 @@
 </file>
 
 <file path=word/numbering.xml><?xml version="1.0" encoding="utf-8"?>
-<w:numbering xmlns:ve="http://schemas.openxmlformats.org/markup-compatibility/2006" xmlns:o="urn:schemas-microsoft-com:office:office" xmlns:r="http://schemas.openxmlformats.org/officeDocument/2006/relationships" xmlns:m="http://schemas.openxmlformats.org/officeDocument/2006/math" xmlns:v="urn:schemas-microsoft-com:vml" xmlns:wp="http://schemas.openxmlformats.org/drawingml/2006/wordprocessingDrawing" xmlns:w10="urn:schemas-microsoft-com:office:word" xmlns:w="http://schemas.openxmlformats.org/wordprocessingml/2006/main" xmlns:wne="http://schemas.microsoft.com/office/word/2006/wordml">
+<w:numbering xmlns:wpc="http://schemas.microsoft.com/office/word/2010/wordprocessingCanvas" xmlns:mc="http://schemas.openxmlformats.org/markup-compatibility/2006" xmlns:o="urn:schemas-microsoft-com:office:office" xmlns:r="http://schemas.openxmlformats.org/officeDocument/2006/relationships" xmlns:m="http://schemas.openxmlformats.org/officeDocument/2006/math" xmlns:v="urn:schemas-microsoft-com:vml" xmlns:wp14="http://schemas.microsoft.com/office/word/2010/wordprocessingDrawing" xmlns:wp="http://schemas.openxmlformats.org/drawingml/2006/wordprocessingDrawing" xmlns:w10="urn:schemas-microsoft-com:office:word" xmlns:w="http://schemas.openxmlformats.org/wordprocessingml/2006/main" xmlns:w14="http://schemas.microsoft.com/office/word/2010/wordml" xmlns:w15="http://schemas.microsoft.com/office/word/2012/wordml" xmlns:wpg="http://schemas.microsoft.com/office/word/2010/wordprocessingGroup" xmlns:wpi="http://schemas.microsoft.com/office/word/2010/wordprocessingInk" xmlns:wne="http://schemas.microsoft.com/office/word/2006/wordml" xmlns:wps="http://schemas.microsoft.com/office/word/2010/wordprocessingShape" mc:Ignorable="w14 w15 wp14">
   <w:abstractNum w:abstractNumId="0">
     <w:nsid w:val="1376397C"/>
     <w:multiLevelType w:val="hybridMultilevel"/>
@@ -3496,8 +3531,16 @@
 </w:numbering>
 </file>
 
+<file path=word/people.xml><?xml version="1.0" encoding="utf-8"?>
+<w15:people xmlns:wpc="http://schemas.microsoft.com/office/word/2010/wordprocessingCanvas" xmlns:mc="http://schemas.openxmlformats.org/markup-compatibility/2006" xmlns:o="urn:schemas-microsoft-com:office:office" xmlns:r="http://schemas.openxmlformats.org/officeDocument/2006/relationships" xmlns:m="http://schemas.openxmlformats.org/officeDocument/2006/math" xmlns:v="urn:schemas-microsoft-com:vml" xmlns:wp14="http://schemas.microsoft.com/office/word/2010/wordprocessingDrawing" xmlns:wp="http://schemas.openxmlformats.org/drawingml/2006/wordprocessingDrawing" xmlns:w10="urn:schemas-microsoft-com:office:word" xmlns:w="http://schemas.openxmlformats.org/wordprocessingml/2006/main" xmlns:w14="http://schemas.microsoft.com/office/word/2010/wordml" xmlns:w15="http://schemas.microsoft.com/office/word/2012/wordml" xmlns:wpg="http://schemas.microsoft.com/office/word/2010/wordprocessingGroup" xmlns:wpi="http://schemas.microsoft.com/office/word/2010/wordprocessingInk" xmlns:wne="http://schemas.microsoft.com/office/word/2006/wordml" xmlns:wps="http://schemas.microsoft.com/office/word/2010/wordprocessingShape" mc:Ignorable="w14 w15 wp14">
+  <w15:person w15:author="João Girão">
+    <w15:presenceInfo w15:providerId="Windows Live" w15:userId="652dad105bd2a006"/>
+  </w15:person>
+</w15:people>
+</file>
+
 <file path=word/styles.xml><?xml version="1.0" encoding="utf-8"?>
-<w:styles xmlns:r="http://schemas.openxmlformats.org/officeDocument/2006/relationships" xmlns:w="http://schemas.openxmlformats.org/wordprocessingml/2006/main">
+<w:styles xmlns:mc="http://schemas.openxmlformats.org/markup-compatibility/2006" xmlns:r="http://schemas.openxmlformats.org/officeDocument/2006/relationships" xmlns:w="http://schemas.openxmlformats.org/wordprocessingml/2006/main" xmlns:w14="http://schemas.microsoft.com/office/word/2010/wordml" xmlns:w15="http://schemas.microsoft.com/office/word/2012/wordml" mc:Ignorable="w14 w15">
   <w:docDefaults>
     <w:rPrDefault>
       <w:rPr>
@@ -3513,144 +3556,378 @@
       </w:pPr>
     </w:pPrDefault>
   </w:docDefaults>
-  <w:latentStyles w:defLockedState="0" w:defUIPriority="99" w:defSemiHidden="1" w:defUnhideWhenUsed="1" w:defQFormat="0" w:count="267">
-    <w:lsdException w:name="Normal" w:semiHidden="0" w:uiPriority="0" w:unhideWhenUsed="0" w:qFormat="1"/>
-    <w:lsdException w:name="heading 1" w:semiHidden="0" w:uiPriority="9" w:unhideWhenUsed="0" w:qFormat="1"/>
-    <w:lsdException w:name="heading 2" w:uiPriority="9" w:qFormat="1"/>
-    <w:lsdException w:name="heading 3" w:uiPriority="9" w:qFormat="1"/>
-    <w:lsdException w:name="heading 4" w:uiPriority="9" w:qFormat="1"/>
-    <w:lsdException w:name="heading 5" w:uiPriority="9" w:qFormat="1"/>
-    <w:lsdException w:name="heading 6" w:uiPriority="9" w:qFormat="1"/>
-    <w:lsdException w:name="heading 7" w:uiPriority="9" w:qFormat="1"/>
-    <w:lsdException w:name="heading 8" w:uiPriority="9" w:qFormat="1"/>
-    <w:lsdException w:name="heading 9" w:uiPriority="9" w:qFormat="1"/>
-    <w:lsdException w:name="toc 1" w:uiPriority="39"/>
-    <w:lsdException w:name="toc 2" w:uiPriority="39"/>
-    <w:lsdException w:name="toc 3" w:uiPriority="39"/>
-    <w:lsdException w:name="toc 4" w:uiPriority="39"/>
-    <w:lsdException w:name="toc 5" w:uiPriority="39"/>
-    <w:lsdException w:name="toc 6" w:uiPriority="39"/>
-    <w:lsdException w:name="toc 7" w:uiPriority="39"/>
-    <w:lsdException w:name="toc 8" w:uiPriority="39"/>
-    <w:lsdException w:name="toc 9" w:uiPriority="39"/>
-    <w:lsdException w:name="caption" w:uiPriority="35" w:qFormat="1"/>
-    <w:lsdException w:name="Title" w:semiHidden="0" w:uiPriority="10" w:unhideWhenUsed="0" w:qFormat="1"/>
-    <w:lsdException w:name="Default Paragraph Font" w:uiPriority="1"/>
-    <w:lsdException w:name="Subtitle" w:semiHidden="0" w:uiPriority="11" w:unhideWhenUsed="0" w:qFormat="1"/>
-    <w:lsdException w:name="Strong" w:semiHidden="0" w:uiPriority="22" w:unhideWhenUsed="0" w:qFormat="1"/>
-    <w:lsdException w:name="Emphasis" w:semiHidden="0" w:uiPriority="20" w:unhideWhenUsed="0" w:qFormat="1"/>
-    <w:lsdException w:name="Table Grid" w:semiHidden="0" w:uiPriority="39" w:unhideWhenUsed="0"/>
-    <w:lsdException w:name="Placeholder Text" w:unhideWhenUsed="0"/>
-    <w:lsdException w:name="No Spacing" w:semiHidden="0" w:uiPriority="1" w:unhideWhenUsed="0" w:qFormat="1"/>
-    <w:lsdException w:name="Light Shading" w:semiHidden="0" w:uiPriority="60" w:unhideWhenUsed="0"/>
-    <w:lsdException w:name="Light List" w:semiHidden="0" w:uiPriority="61" w:unhideWhenUsed="0"/>
-    <w:lsdException w:name="Light Grid" w:semiHidden="0" w:uiPriority="62" w:unhideWhenUsed="0"/>
-    <w:lsdException w:name="Medium Shading 1" w:semiHidden="0" w:uiPriority="63" w:unhideWhenUsed="0"/>
-    <w:lsdException w:name="Medium Shading 2" w:semiHidden="0" w:uiPriority="64" w:unhideWhenUsed="0"/>
-    <w:lsdException w:name="Medium List 1" w:semiHidden="0" w:uiPriority="65" w:unhideWhenUsed="0"/>
-    <w:lsdException w:name="Medium List 2" w:semiHidden="0" w:uiPriority="66" w:unhideWhenUsed="0"/>
-    <w:lsdException w:name="Medium Grid 1" w:semiHidden="0" w:uiPriority="67" w:unhideWhenUsed="0"/>
-    <w:lsdException w:name="Medium Grid 2" w:semiHidden="0" w:uiPriority="68" w:unhideWhenUsed="0"/>
-    <w:lsdException w:name="Medium Grid 3" w:semiHidden="0" w:uiPriority="69" w:unhideWhenUsed="0"/>
-    <w:lsdException w:name="Dark List" w:semiHidden="0" w:uiPriority="70" w:unhideWhenUsed="0"/>
-    <w:lsdException w:name="Colorful Shading" w:semiHidden="0" w:uiPriority="71" w:unhideWhenUsed="0"/>
-    <w:lsdException w:name="Colorful List" w:semiHidden="0" w:uiPriority="72" w:unhideWhenUsed="0"/>
-    <w:lsdException w:name="Colorful Grid" w:semiHidden="0" w:uiPriority="73" w:unhideWhenUsed="0"/>
-    <w:lsdException w:name="Light Shading Accent 1" w:semiHidden="0" w:uiPriority="60" w:unhideWhenUsed="0"/>
-    <w:lsdException w:name="Light List Accent 1" w:semiHidden="0" w:uiPriority="61" w:unhideWhenUsed="0"/>
-    <w:lsdException w:name="Light Grid Accent 1" w:semiHidden="0" w:uiPriority="62" w:unhideWhenUsed="0"/>
-    <w:lsdException w:name="Medium Shading 1 Accent 1" w:semiHidden="0" w:uiPriority="63" w:unhideWhenUsed="0"/>
-    <w:lsdException w:name="Medium Shading 2 Accent 1" w:semiHidden="0" w:uiPriority="64" w:unhideWhenUsed="0"/>
-    <w:lsdException w:name="Medium List 1 Accent 1" w:semiHidden="0" w:uiPriority="65" w:unhideWhenUsed="0"/>
-    <w:lsdException w:name="Revision" w:unhideWhenUsed="0"/>
-    <w:lsdException w:name="List Paragraph" w:semiHidden="0" w:uiPriority="34" w:unhideWhenUsed="0" w:qFormat="1"/>
-    <w:lsdException w:name="Quote" w:semiHidden="0" w:uiPriority="29" w:unhideWhenUsed="0" w:qFormat="1"/>
-    <w:lsdException w:name="Intense Quote" w:semiHidden="0" w:uiPriority="30" w:unhideWhenUsed="0" w:qFormat="1"/>
-    <w:lsdException w:name="Medium List 2 Accent 1" w:semiHidden="0" w:uiPriority="66" w:unhideWhenUsed="0"/>
-    <w:lsdException w:name="Medium Grid 1 Accent 1" w:semiHidden="0" w:uiPriority="67" w:unhideWhenUsed="0"/>
-    <w:lsdException w:name="Medium Grid 2 Accent 1" w:semiHidden="0" w:uiPriority="68" w:unhideWhenUsed="0"/>
-    <w:lsdException w:name="Medium Grid 3 Accent 1" w:semiHidden="0" w:uiPriority="69" w:unhideWhenUsed="0"/>
-    <w:lsdException w:name="Dark List Accent 1" w:semiHidden="0" w:uiPriority="70" w:unhideWhenUsed="0"/>
-    <w:lsdException w:name="Colorful Shading Accent 1" w:semiHidden="0" w:uiPriority="71" w:unhideWhenUsed="0"/>
-    <w:lsdException w:name="Colorful List Accent 1" w:semiHidden="0" w:uiPriority="72" w:unhideWhenUsed="0"/>
-    <w:lsdException w:name="Colorful Grid Accent 1" w:semiHidden="0" w:uiPriority="73" w:unhideWhenUsed="0"/>
-    <w:lsdException w:name="Light Shading Accent 2" w:semiHidden="0" w:uiPriority="60" w:unhideWhenUsed="0"/>
-    <w:lsdException w:name="Light List Accent 2" w:semiHidden="0" w:uiPriority="61" w:unhideWhenUsed="0"/>
-    <w:lsdException w:name="Light Grid Accent 2" w:semiHidden="0" w:uiPriority="62" w:unhideWhenUsed="0"/>
-    <w:lsdException w:name="Medium Shading 1 Accent 2" w:semiHidden="0" w:uiPriority="63" w:unhideWhenUsed="0"/>
-    <w:lsdException w:name="Medium Shading 2 Accent 2" w:semiHidden="0" w:uiPriority="64" w:unhideWhenUsed="0"/>
-    <w:lsdException w:name="Medium List 1 Accent 2" w:semiHidden="0" w:uiPriority="65" w:unhideWhenUsed="0"/>
-    <w:lsdException w:name="Medium List 2 Accent 2" w:semiHidden="0" w:uiPriority="66" w:unhideWhenUsed="0"/>
-    <w:lsdException w:name="Medium Grid 1 Accent 2" w:semiHidden="0" w:uiPriority="67" w:unhideWhenUsed="0"/>
-    <w:lsdException w:name="Medium Grid 2 Accent 2" w:semiHidden="0" w:uiPriority="68" w:unhideWhenUsed="0"/>
-    <w:lsdException w:name="Medium Grid 3 Accent 2" w:semiHidden="0" w:uiPriority="69" w:unhideWhenUsed="0"/>
-    <w:lsdException w:name="Dark List Accent 2" w:semiHidden="0" w:uiPriority="70" w:unhideWhenUsed="0"/>
-    <w:lsdException w:name="Colorful Shading Accent 2" w:semiHidden="0" w:uiPriority="71" w:unhideWhenUsed="0"/>
-    <w:lsdException w:name="Colorful List Accent 2" w:semiHidden="0" w:uiPriority="72" w:unhideWhenUsed="0"/>
-    <w:lsdException w:name="Colorful Grid Accent 2" w:semiHidden="0" w:uiPriority="73" w:unhideWhenUsed="0"/>
-    <w:lsdException w:name="Light Shading Accent 3" w:semiHidden="0" w:uiPriority="60" w:unhideWhenUsed="0"/>
-    <w:lsdException w:name="Light List Accent 3" w:semiHidden="0" w:uiPriority="61" w:unhideWhenUsed="0"/>
-    <w:lsdException w:name="Light Grid Accent 3" w:semiHidden="0" w:uiPriority="62" w:unhideWhenUsed="0"/>
-    <w:lsdException w:name="Medium Shading 1 Accent 3" w:semiHidden="0" w:uiPriority="63" w:unhideWhenUsed="0"/>
-    <w:lsdException w:name="Medium Shading 2 Accent 3" w:semiHidden="0" w:uiPriority="64" w:unhideWhenUsed="0"/>
-    <w:lsdException w:name="Medium List 1 Accent 3" w:semiHidden="0" w:uiPriority="65" w:unhideWhenUsed="0"/>
-    <w:lsdException w:name="Medium List 2 Accent 3" w:semiHidden="0" w:uiPriority="66" w:unhideWhenUsed="0"/>
-    <w:lsdException w:name="Medium Grid 1 Accent 3" w:semiHidden="0" w:uiPriority="67" w:unhideWhenUsed="0"/>
-    <w:lsdException w:name="Medium Grid 2 Accent 3" w:semiHidden="0" w:uiPriority="68" w:unhideWhenUsed="0"/>
-    <w:lsdException w:name="Medium Grid 3 Accent 3" w:semiHidden="0" w:uiPriority="69" w:unhideWhenUsed="0"/>
-    <w:lsdException w:name="Dark List Accent 3" w:semiHidden="0" w:uiPriority="70" w:unhideWhenUsed="0"/>
-    <w:lsdException w:name="Colorful Shading Accent 3" w:semiHidden="0" w:uiPriority="71" w:unhideWhenUsed="0"/>
-    <w:lsdException w:name="Colorful List Accent 3" w:semiHidden="0" w:uiPriority="72" w:unhideWhenUsed="0"/>
-    <w:lsdException w:name="Colorful Grid Accent 3" w:semiHidden="0" w:uiPriority="73" w:unhideWhenUsed="0"/>
-    <w:lsdException w:name="Light Shading Accent 4" w:semiHidden="0" w:uiPriority="60" w:unhideWhenUsed="0"/>
-    <w:lsdException w:name="Light List Accent 4" w:semiHidden="0" w:uiPriority="61" w:unhideWhenUsed="0"/>
-    <w:lsdException w:name="Light Grid Accent 4" w:semiHidden="0" w:uiPriority="62" w:unhideWhenUsed="0"/>
-    <w:lsdException w:name="Medium Shading 1 Accent 4" w:semiHidden="0" w:uiPriority="63" w:unhideWhenUsed="0"/>
-    <w:lsdException w:name="Medium Shading 2 Accent 4" w:semiHidden="0" w:uiPriority="64" w:unhideWhenUsed="0"/>
-    <w:lsdException w:name="Medium List 1 Accent 4" w:semiHidden="0" w:uiPriority="65" w:unhideWhenUsed="0"/>
-    <w:lsdException w:name="Medium List 2 Accent 4" w:semiHidden="0" w:uiPriority="66" w:unhideWhenUsed="0"/>
-    <w:lsdException w:name="Medium Grid 1 Accent 4" w:semiHidden="0" w:uiPriority="67" w:unhideWhenUsed="0"/>
-    <w:lsdException w:name="Medium Grid 2 Accent 4" w:semiHidden="0" w:uiPriority="68" w:unhideWhenUsed="0"/>
-    <w:lsdException w:name="Medium Grid 3 Accent 4" w:semiHidden="0" w:uiPriority="69" w:unhideWhenUsed="0"/>
-    <w:lsdException w:name="Dark List Accent 4" w:semiHidden="0" w:uiPriority="70" w:unhideWhenUsed="0"/>
-    <w:lsdException w:name="Colorful Shading Accent 4" w:semiHidden="0" w:uiPriority="71" w:unhideWhenUsed="0"/>
-    <w:lsdException w:name="Colorful List Accent 4" w:semiHidden="0" w:uiPriority="72" w:unhideWhenUsed="0"/>
-    <w:lsdException w:name="Colorful Grid Accent 4" w:semiHidden="0" w:uiPriority="73" w:unhideWhenUsed="0"/>
-    <w:lsdException w:name="Light Shading Accent 5" w:semiHidden="0" w:uiPriority="60" w:unhideWhenUsed="0"/>
-    <w:lsdException w:name="Light List Accent 5" w:semiHidden="0" w:uiPriority="61" w:unhideWhenUsed="0"/>
-    <w:lsdException w:name="Light Grid Accent 5" w:semiHidden="0" w:uiPriority="62" w:unhideWhenUsed="0"/>
-    <w:lsdException w:name="Medium Shading 1 Accent 5" w:semiHidden="0" w:uiPriority="63" w:unhideWhenUsed="0"/>
-    <w:lsdException w:name="Medium Shading 2 Accent 5" w:semiHidden="0" w:uiPriority="64" w:unhideWhenUsed="0"/>
-    <w:lsdException w:name="Medium List 1 Accent 5" w:semiHidden="0" w:uiPriority="65" w:unhideWhenUsed="0"/>
-    <w:lsdException w:name="Medium List 2 Accent 5" w:semiHidden="0" w:uiPriority="66" w:unhideWhenUsed="0"/>
-    <w:lsdException w:name="Medium Grid 1 Accent 5" w:semiHidden="0" w:uiPriority="67" w:unhideWhenUsed="0"/>
-    <w:lsdException w:name="Medium Grid 2 Accent 5" w:semiHidden="0" w:uiPriority="68" w:unhideWhenUsed="0"/>
-    <w:lsdException w:name="Medium Grid 3 Accent 5" w:semiHidden="0" w:uiPriority="69" w:unhideWhenUsed="0"/>
-    <w:lsdException w:name="Dark List Accent 5" w:semiHidden="0" w:uiPriority="70" w:unhideWhenUsed="0"/>
-    <w:lsdException w:name="Colorful Shading Accent 5" w:semiHidden="0" w:uiPriority="71" w:unhideWhenUsed="0"/>
-    <w:lsdException w:name="Colorful List Accent 5" w:semiHidden="0" w:uiPriority="72" w:unhideWhenUsed="0"/>
-    <w:lsdException w:name="Colorful Grid Accent 5" w:semiHidden="0" w:uiPriority="73" w:unhideWhenUsed="0"/>
-    <w:lsdException w:name="Light Shading Accent 6" w:semiHidden="0" w:uiPriority="60" w:unhideWhenUsed="0"/>
-    <w:lsdException w:name="Light List Accent 6" w:semiHidden="0" w:uiPriority="61" w:unhideWhenUsed="0"/>
-    <w:lsdException w:name="Light Grid Accent 6" w:semiHidden="0" w:uiPriority="62" w:unhideWhenUsed="0"/>
-    <w:lsdException w:name="Medium Shading 1 Accent 6" w:semiHidden="0" w:uiPriority="63" w:unhideWhenUsed="0"/>
-    <w:lsdException w:name="Medium Shading 2 Accent 6" w:semiHidden="0" w:uiPriority="64" w:unhideWhenUsed="0"/>
-    <w:lsdException w:name="Medium List 1 Accent 6" w:semiHidden="0" w:uiPriority="65" w:unhideWhenUsed="0"/>
-    <w:lsdException w:name="Medium List 2 Accent 6" w:semiHidden="0" w:uiPriority="66" w:unhideWhenUsed="0"/>
-    <w:lsdException w:name="Medium Grid 1 Accent 6" w:semiHidden="0" w:uiPriority="67" w:unhideWhenUsed="0"/>
-    <w:lsdException w:name="Medium Grid 2 Accent 6" w:semiHidden="0" w:uiPriority="68" w:unhideWhenUsed="0"/>
-    <w:lsdException w:name="Medium Grid 3 Accent 6" w:semiHidden="0" w:uiPriority="69" w:unhideWhenUsed="0"/>
-    <w:lsdException w:name="Dark List Accent 6" w:semiHidden="0" w:uiPriority="70" w:unhideWhenUsed="0"/>
-    <w:lsdException w:name="Colorful Shading Accent 6" w:semiHidden="0" w:uiPriority="71" w:unhideWhenUsed="0"/>
-    <w:lsdException w:name="Colorful List Accent 6" w:semiHidden="0" w:uiPriority="72" w:unhideWhenUsed="0"/>
-    <w:lsdException w:name="Colorful Grid Accent 6" w:semiHidden="0" w:uiPriority="73" w:unhideWhenUsed="0"/>
-    <w:lsdException w:name="Subtle Emphasis" w:semiHidden="0" w:uiPriority="19" w:unhideWhenUsed="0" w:qFormat="1"/>
-    <w:lsdException w:name="Intense Emphasis" w:semiHidden="0" w:uiPriority="21" w:unhideWhenUsed="0" w:qFormat="1"/>
-    <w:lsdException w:name="Subtle Reference" w:semiHidden="0" w:uiPriority="31" w:unhideWhenUsed="0" w:qFormat="1"/>
-    <w:lsdException w:name="Intense Reference" w:semiHidden="0" w:uiPriority="32" w:unhideWhenUsed="0" w:qFormat="1"/>
-    <w:lsdException w:name="Book Title" w:semiHidden="0" w:uiPriority="33" w:unhideWhenUsed="0" w:qFormat="1"/>
-    <w:lsdException w:name="Bibliography" w:uiPriority="37"/>
-    <w:lsdException w:name="TOC Heading" w:uiPriority="39" w:qFormat="1"/>
+  <w:latentStyles w:defLockedState="0" w:defUIPriority="99" w:defSemiHidden="0" w:defUnhideWhenUsed="0" w:defQFormat="0" w:count="371">
+    <w:lsdException w:name="Normal" w:uiPriority="0" w:qFormat="1"/>
+    <w:lsdException w:name="heading 1" w:uiPriority="9" w:qFormat="1"/>
+    <w:lsdException w:name="heading 2" w:semiHidden="1" w:uiPriority="9" w:unhideWhenUsed="1" w:qFormat="1"/>
+    <w:lsdException w:name="heading 3" w:semiHidden="1" w:uiPriority="9" w:unhideWhenUsed="1" w:qFormat="1"/>
+    <w:lsdException w:name="heading 4" w:semiHidden="1" w:uiPriority="9" w:unhideWhenUsed="1" w:qFormat="1"/>
+    <w:lsdException w:name="heading 5" w:semiHidden="1" w:uiPriority="9" w:unhideWhenUsed="1" w:qFormat="1"/>
+    <w:lsdException w:name="heading 6" w:semiHidden="1" w:uiPriority="9" w:unhideWhenUsed="1" w:qFormat="1"/>
+    <w:lsdException w:name="heading 7" w:semiHidden="1" w:uiPriority="9" w:unhideWhenUsed="1" w:qFormat="1"/>
+    <w:lsdException w:name="heading 8" w:semiHidden="1" w:uiPriority="9" w:unhideWhenUsed="1" w:qFormat="1"/>
+    <w:lsdException w:name="heading 9" w:semiHidden="1" w:uiPriority="9" w:unhideWhenUsed="1" w:qFormat="1"/>
+    <w:lsdException w:name="index 1" w:semiHidden="1" w:unhideWhenUsed="1"/>
+    <w:lsdException w:name="index 2" w:semiHidden="1" w:unhideWhenUsed="1"/>
+    <w:lsdException w:name="index 3" w:semiHidden="1" w:unhideWhenUsed="1"/>
+    <w:lsdException w:name="index 4" w:semiHidden="1" w:unhideWhenUsed="1"/>
+    <w:lsdException w:name="index 5" w:semiHidden="1" w:unhideWhenUsed="1"/>
+    <w:lsdException w:name="index 6" w:semiHidden="1" w:unhideWhenUsed="1"/>
+    <w:lsdException w:name="index 7" w:semiHidden="1" w:unhideWhenUsed="1"/>
+    <w:lsdException w:name="index 8" w:semiHidden="1" w:unhideWhenUsed="1"/>
+    <w:lsdException w:name="index 9" w:semiHidden="1" w:unhideWhenUsed="1"/>
+    <w:lsdException w:name="toc 1" w:semiHidden="1" w:uiPriority="39" w:unhideWhenUsed="1"/>
+    <w:lsdException w:name="toc 2" w:semiHidden="1" w:uiPriority="39" w:unhideWhenUsed="1"/>
+    <w:lsdException w:name="toc 3" w:semiHidden="1" w:uiPriority="39" w:unhideWhenUsed="1"/>
+    <w:lsdException w:name="toc 4" w:semiHidden="1" w:uiPriority="39" w:unhideWhenUsed="1"/>
+    <w:lsdException w:name="toc 5" w:semiHidden="1" w:uiPriority="39" w:unhideWhenUsed="1"/>
+    <w:lsdException w:name="toc 6" w:semiHidden="1" w:uiPriority="39" w:unhideWhenUsed="1"/>
+    <w:lsdException w:name="toc 7" w:semiHidden="1" w:uiPriority="39" w:unhideWhenUsed="1"/>
+    <w:lsdException w:name="toc 8" w:semiHidden="1" w:uiPriority="39" w:unhideWhenUsed="1"/>
+    <w:lsdException w:name="toc 9" w:semiHidden="1" w:uiPriority="39" w:unhideWhenUsed="1"/>
+    <w:lsdException w:name="Normal Indent" w:semiHidden="1" w:unhideWhenUsed="1"/>
+    <w:lsdException w:name="footnote text" w:semiHidden="1" w:unhideWhenUsed="1"/>
+    <w:lsdException w:name="annotation text" w:semiHidden="1" w:unhideWhenUsed="1"/>
+    <w:lsdException w:name="header" w:semiHidden="1" w:unhideWhenUsed="1"/>
+    <w:lsdException w:name="footer" w:semiHidden="1" w:unhideWhenUsed="1"/>
+    <w:lsdException w:name="index heading" w:semiHidden="1" w:unhideWhenUsed="1"/>
+    <w:lsdException w:name="caption" w:semiHidden="1" w:uiPriority="35" w:unhideWhenUsed="1" w:qFormat="1"/>
+    <w:lsdException w:name="table of figures" w:semiHidden="1" w:unhideWhenUsed="1"/>
+    <w:lsdException w:name="envelope address" w:semiHidden="1" w:unhideWhenUsed="1"/>
+    <w:lsdException w:name="envelope return" w:semiHidden="1" w:unhideWhenUsed="1"/>
+    <w:lsdException w:name="footnote reference" w:semiHidden="1" w:unhideWhenUsed="1"/>
+    <w:lsdException w:name="annotation reference" w:semiHidden="1" w:unhideWhenUsed="1"/>
+    <w:lsdException w:name="line number" w:semiHidden="1" w:unhideWhenUsed="1"/>
+    <w:lsdException w:name="page number" w:semiHidden="1" w:unhideWhenUsed="1"/>
+    <w:lsdException w:name="endnote reference" w:semiHidden="1" w:unhideWhenUsed="1"/>
+    <w:lsdException w:name="endnote text" w:semiHidden="1" w:unhideWhenUsed="1"/>
+    <w:lsdException w:name="table of authorities" w:semiHidden="1" w:unhideWhenUsed="1"/>
+    <w:lsdException w:name="macro" w:semiHidden="1" w:unhideWhenUsed="1"/>
+    <w:lsdException w:name="toa heading" w:semiHidden="1" w:unhideWhenUsed="1"/>
+    <w:lsdException w:name="List" w:semiHidden="1" w:unhideWhenUsed="1"/>
+    <w:lsdException w:name="List Bullet" w:semiHidden="1" w:unhideWhenUsed="1"/>
+    <w:lsdException w:name="List Number" w:semiHidden="1" w:unhideWhenUsed="1"/>
+    <w:lsdException w:name="List 2" w:semiHidden="1" w:unhideWhenUsed="1"/>
+    <w:lsdException w:name="List 3" w:semiHidden="1" w:unhideWhenUsed="1"/>
+    <w:lsdException w:name="List 4" w:semiHidden="1" w:unhideWhenUsed="1"/>
+    <w:lsdException w:name="List 5" w:semiHidden="1" w:unhideWhenUsed="1"/>
+    <w:lsdException w:name="List Bullet 2" w:semiHidden="1" w:unhideWhenUsed="1"/>
+    <w:lsdException w:name="List Bullet 3" w:semiHidden="1" w:unhideWhenUsed="1"/>
+    <w:lsdException w:name="List Bullet 4" w:semiHidden="1" w:unhideWhenUsed="1"/>
+    <w:lsdException w:name="List Bullet 5" w:semiHidden="1" w:unhideWhenUsed="1"/>
+    <w:lsdException w:name="List Number 2" w:semiHidden="1" w:unhideWhenUsed="1"/>
+    <w:lsdException w:name="List Number 3" w:semiHidden="1" w:unhideWhenUsed="1"/>
+    <w:lsdException w:name="List Number 4" w:semiHidden="1" w:unhideWhenUsed="1"/>
+    <w:lsdException w:name="List Number 5" w:semiHidden="1" w:unhideWhenUsed="1"/>
+    <w:lsdException w:name="Title" w:uiPriority="10" w:qFormat="1"/>
+    <w:lsdException w:name="Closing" w:semiHidden="1" w:unhideWhenUsed="1"/>
+    <w:lsdException w:name="Signature" w:semiHidden="1" w:unhideWhenUsed="1"/>
+    <w:lsdException w:name="Default Paragraph Font" w:semiHidden="1" w:uiPriority="1" w:unhideWhenUsed="1"/>
+    <w:lsdException w:name="Body Text" w:semiHidden="1" w:unhideWhenUsed="1"/>
+    <w:lsdException w:name="Body Text Indent" w:semiHidden="1" w:unhideWhenUsed="1"/>
+    <w:lsdException w:name="List Continue" w:semiHidden="1" w:unhideWhenUsed="1"/>
+    <w:lsdException w:name="List Continue 2" w:semiHidden="1" w:unhideWhenUsed="1"/>
+    <w:lsdException w:name="List Continue 3" w:semiHidden="1" w:unhideWhenUsed="1"/>
+    <w:lsdException w:name="List Continue 4" w:semiHidden="1" w:unhideWhenUsed="1"/>
+    <w:lsdException w:name="List Continue 5" w:semiHidden="1" w:unhideWhenUsed="1"/>
+    <w:lsdException w:name="Message Header" w:semiHidden="1" w:unhideWhenUsed="1"/>
+    <w:lsdException w:name="Subtitle" w:uiPriority="11" w:qFormat="1"/>
+    <w:lsdException w:name="Salutation" w:semiHidden="1" w:unhideWhenUsed="1"/>
+    <w:lsdException w:name="Date" w:semiHidden="1" w:unhideWhenUsed="1"/>
+    <w:lsdException w:name="Body Text First Indent" w:semiHidden="1" w:unhideWhenUsed="1"/>
+    <w:lsdException w:name="Body Text First Indent 2" w:semiHidden="1" w:unhideWhenUsed="1"/>
+    <w:lsdException w:name="Note Heading" w:semiHidden="1" w:unhideWhenUsed="1"/>
+    <w:lsdException w:name="Body Text 2" w:semiHidden="1" w:unhideWhenUsed="1"/>
+    <w:lsdException w:name="Body Text 3" w:semiHidden="1" w:unhideWhenUsed="1"/>
+    <w:lsdException w:name="Body Text Indent 2" w:semiHidden="1" w:unhideWhenUsed="1"/>
+    <w:lsdException w:name="Body Text Indent 3" w:semiHidden="1" w:unhideWhenUsed="1"/>
+    <w:lsdException w:name="Block Text" w:semiHidden="1" w:unhideWhenUsed="1"/>
+    <w:lsdException w:name="Hyperlink" w:semiHidden="1" w:unhideWhenUsed="1"/>
+    <w:lsdException w:name="FollowedHyperlink" w:semiHidden="1" w:unhideWhenUsed="1"/>
+    <w:lsdException w:name="Strong" w:uiPriority="22" w:qFormat="1"/>
+    <w:lsdException w:name="Emphasis" w:uiPriority="20" w:qFormat="1"/>
+    <w:lsdException w:name="Document Map" w:semiHidden="1" w:unhideWhenUsed="1"/>
+    <w:lsdException w:name="Plain Text" w:semiHidden="1" w:unhideWhenUsed="1"/>
+    <w:lsdException w:name="E-mail Signature" w:semiHidden="1" w:unhideWhenUsed="1"/>
+    <w:lsdException w:name="HTML Top of Form" w:semiHidden="1" w:unhideWhenUsed="1"/>
+    <w:lsdException w:name="HTML Bottom of Form" w:semiHidden="1" w:unhideWhenUsed="1"/>
+    <w:lsdException w:name="Normal (Web)" w:semiHidden="1" w:unhideWhenUsed="1"/>
+    <w:lsdException w:name="HTML Acronym" w:semiHidden="1" w:unhideWhenUsed="1"/>
+    <w:lsdException w:name="HTML Address" w:semiHidden="1" w:unhideWhenUsed="1"/>
+    <w:lsdException w:name="HTML Cite" w:semiHidden="1" w:unhideWhenUsed="1"/>
+    <w:lsdException w:name="HTML Code" w:semiHidden="1" w:unhideWhenUsed="1"/>
+    <w:lsdException w:name="HTML Definition" w:semiHidden="1" w:unhideWhenUsed="1"/>
+    <w:lsdException w:name="HTML Keyboard" w:semiHidden="1" w:unhideWhenUsed="1"/>
+    <w:lsdException w:name="HTML Preformatted" w:semiHidden="1" w:unhideWhenUsed="1"/>
+    <w:lsdException w:name="HTML Sample" w:semiHidden="1" w:unhideWhenUsed="1"/>
+    <w:lsdException w:name="HTML Typewriter" w:semiHidden="1" w:unhideWhenUsed="1"/>
+    <w:lsdException w:name="HTML Variable" w:semiHidden="1" w:unhideWhenUsed="1"/>
+    <w:lsdException w:name="Normal Table" w:semiHidden="1" w:unhideWhenUsed="1"/>
+    <w:lsdException w:name="annotation subject" w:semiHidden="1" w:unhideWhenUsed="1"/>
+    <w:lsdException w:name="No List" w:semiHidden="1" w:unhideWhenUsed="1"/>
+    <w:lsdException w:name="Outline List 1" w:semiHidden="1" w:unhideWhenUsed="1"/>
+    <w:lsdException w:name="Outline List 2" w:semiHidden="1" w:unhideWhenUsed="1"/>
+    <w:lsdException w:name="Outline List 3" w:semiHidden="1" w:unhideWhenUsed="1"/>
+    <w:lsdException w:name="Table Simple 1" w:semiHidden="1" w:unhideWhenUsed="1"/>
+    <w:lsdException w:name="Table Simple 2" w:semiHidden="1" w:unhideWhenUsed="1"/>
+    <w:lsdException w:name="Table Simple 3" w:semiHidden="1" w:unhideWhenUsed="1"/>
+    <w:lsdException w:name="Table Classic 1" w:semiHidden="1" w:unhideWhenUsed="1"/>
+    <w:lsdException w:name="Table Classic 2" w:semiHidden="1" w:unhideWhenUsed="1"/>
+    <w:lsdException w:name="Table Classic 3" w:semiHidden="1" w:unhideWhenUsed="1"/>
+    <w:lsdException w:name="Table Classic 4" w:semiHidden="1" w:unhideWhenUsed="1"/>
+    <w:lsdException w:name="Table Colorful 1" w:semiHidden="1" w:unhideWhenUsed="1"/>
+    <w:lsdException w:name="Table Colorful 2" w:semiHidden="1" w:unhideWhenUsed="1"/>
+    <w:lsdException w:name="Table Colorful 3" w:semiHidden="1" w:unhideWhenUsed="1"/>
+    <w:lsdException w:name="Table Columns 1" w:semiHidden="1" w:unhideWhenUsed="1"/>
+    <w:lsdException w:name="Table Columns 2" w:semiHidden="1" w:unhideWhenUsed="1"/>
+    <w:lsdException w:name="Table Columns 3" w:semiHidden="1" w:unhideWhenUsed="1"/>
+    <w:lsdException w:name="Table Columns 4" w:semiHidden="1" w:unhideWhenUsed="1"/>
+    <w:lsdException w:name="Table Columns 5" w:semiHidden="1" w:unhideWhenUsed="1"/>
+    <w:lsdException w:name="Table Grid 1" w:semiHidden="1" w:unhideWhenUsed="1"/>
+    <w:lsdException w:name="Table Grid 2" w:semiHidden="1" w:unhideWhenUsed="1"/>
+    <w:lsdException w:name="Table Grid 3" w:semiHidden="1" w:unhideWhenUsed="1"/>
+    <w:lsdException w:name="Table Grid 4" w:semiHidden="1" w:unhideWhenUsed="1"/>
+    <w:lsdException w:name="Table Grid 5" w:semiHidden="1" w:unhideWhenUsed="1"/>
+    <w:lsdException w:name="Table Grid 6" w:semiHidden="1" w:unhideWhenUsed="1"/>
+    <w:lsdException w:name="Table Grid 7" w:semiHidden="1" w:unhideWhenUsed="1"/>
+    <w:lsdException w:name="Table Grid 8" w:semiHidden="1" w:unhideWhenUsed="1"/>
+    <w:lsdException w:name="Table List 1" w:semiHidden="1" w:unhideWhenUsed="1"/>
+    <w:lsdException w:name="Table List 2" w:semiHidden="1" w:unhideWhenUsed="1"/>
+    <w:lsdException w:name="Table List 3" w:semiHidden="1" w:unhideWhenUsed="1"/>
+    <w:lsdException w:name="Table List 4" w:semiHidden="1" w:unhideWhenUsed="1"/>
+    <w:lsdException w:name="Table List 5" w:semiHidden="1" w:unhideWhenUsed="1"/>
+    <w:lsdException w:name="Table List 6" w:semiHidden="1" w:unhideWhenUsed="1"/>
+    <w:lsdException w:name="Table List 7" w:semiHidden="1" w:unhideWhenUsed="1"/>
+    <w:lsdException w:name="Table List 8" w:semiHidden="1" w:unhideWhenUsed="1"/>
+    <w:lsdException w:name="Table 3D effects 1" w:semiHidden="1" w:unhideWhenUsed="1"/>
+    <w:lsdException w:name="Table 3D effects 2" w:semiHidden="1" w:unhideWhenUsed="1"/>
+    <w:lsdException w:name="Table 3D effects 3" w:semiHidden="1" w:unhideWhenUsed="1"/>
+    <w:lsdException w:name="Table Contemporary" w:semiHidden="1" w:unhideWhenUsed="1"/>
+    <w:lsdException w:name="Table Elegant" w:semiHidden="1" w:unhideWhenUsed="1"/>
+    <w:lsdException w:name="Table Professional" w:semiHidden="1" w:unhideWhenUsed="1"/>
+    <w:lsdException w:name="Table Subtle 1" w:semiHidden="1" w:unhideWhenUsed="1"/>
+    <w:lsdException w:name="Table Subtle 2" w:semiHidden="1" w:unhideWhenUsed="1"/>
+    <w:lsdException w:name="Table Web 1" w:semiHidden="1" w:unhideWhenUsed="1"/>
+    <w:lsdException w:name="Table Web 2" w:semiHidden="1" w:unhideWhenUsed="1"/>
+    <w:lsdException w:name="Table Web 3" w:semiHidden="1" w:unhideWhenUsed="1"/>
+    <w:lsdException w:name="Balloon Text" w:semiHidden="1" w:unhideWhenUsed="1"/>
+    <w:lsdException w:name="Table Grid" w:uiPriority="39"/>
+    <w:lsdException w:name="Table Theme" w:semiHidden="1" w:unhideWhenUsed="1"/>
+    <w:lsdException w:name="Placeholder Text" w:semiHidden="1"/>
+    <w:lsdException w:name="No Spacing" w:uiPriority="1" w:qFormat="1"/>
+    <w:lsdException w:name="Light Shading" w:uiPriority="60"/>
+    <w:lsdException w:name="Light List" w:uiPriority="61"/>
+    <w:lsdException w:name="Light Grid" w:uiPriority="62"/>
+    <w:lsdException w:name="Medium Shading 1" w:uiPriority="63"/>
+    <w:lsdException w:name="Medium Shading 2" w:uiPriority="64"/>
+    <w:lsdException w:name="Medium List 1" w:uiPriority="65"/>
+    <w:lsdException w:name="Medium List 2" w:uiPriority="66"/>
+    <w:lsdException w:name="Medium Grid 1" w:uiPriority="67"/>
+    <w:lsdException w:name="Medium Grid 2" w:uiPriority="68"/>
+    <w:lsdException w:name="Medium Grid 3" w:uiPriority="69"/>
+    <w:lsdException w:name="Dark List" w:uiPriority="70"/>
+    <w:lsdException w:name="Colorful Shading" w:uiPriority="71"/>
+    <w:lsdException w:name="Colorful List" w:uiPriority="72"/>
+    <w:lsdException w:name="Colorful Grid" w:uiPriority="73"/>
+    <w:lsdException w:name="Light Shading Accent 1" w:uiPriority="60"/>
+    <w:lsdException w:name="Light List Accent 1" w:uiPriority="61"/>
+    <w:lsdException w:name="Light Grid Accent 1" w:uiPriority="62"/>
+    <w:lsdException w:name="Medium Shading 1 Accent 1" w:uiPriority="63"/>
+    <w:lsdException w:name="Medium Shading 2 Accent 1" w:uiPriority="64"/>
+    <w:lsdException w:name="Medium List 1 Accent 1" w:uiPriority="65"/>
+    <w:lsdException w:name="Revision" w:semiHidden="1"/>
+    <w:lsdException w:name="List Paragraph" w:uiPriority="34" w:qFormat="1"/>
+    <w:lsdException w:name="Quote" w:uiPriority="29" w:qFormat="1"/>
+    <w:lsdException w:name="Intense Quote" w:uiPriority="30" w:qFormat="1"/>
+    <w:lsdException w:name="Medium List 2 Accent 1" w:uiPriority="66"/>
+    <w:lsdException w:name="Medium Grid 1 Accent 1" w:uiPriority="67"/>
+    <w:lsdException w:name="Medium Grid 2 Accent 1" w:uiPriority="68"/>
+    <w:lsdException w:name="Medium Grid 3 Accent 1" w:uiPriority="69"/>
+    <w:lsdException w:name="Dark List Accent 1" w:uiPriority="70"/>
+    <w:lsdException w:name="Colorful Shading Accent 1" w:uiPriority="71"/>
+    <w:lsdException w:name="Colorful List Accent 1" w:uiPriority="72"/>
+    <w:lsdException w:name="Colorful Grid Accent 1" w:uiPriority="73"/>
+    <w:lsdException w:name="Light Shading Accent 2" w:uiPriority="60"/>
+    <w:lsdException w:name="Light List Accent 2" w:uiPriority="61"/>
+    <w:lsdException w:name="Light Grid Accent 2" w:uiPriority="62"/>
+    <w:lsdException w:name="Medium Shading 1 Accent 2" w:uiPriority="63"/>
+    <w:lsdException w:name="Medium Shading 2 Accent 2" w:uiPriority="64"/>
+    <w:lsdException w:name="Medium List 1 Accent 2" w:uiPriority="65"/>
+    <w:lsdException w:name="Medium List 2 Accent 2" w:uiPriority="66"/>
+    <w:lsdException w:name="Medium Grid 1 Accent 2" w:uiPriority="67"/>
+    <w:lsdException w:name="Medium Grid 2 Accent 2" w:uiPriority="68"/>
+    <w:lsdException w:name="Medium Grid 3 Accent 2" w:uiPriority="69"/>
+    <w:lsdException w:name="Dark List Accent 2" w:uiPriority="70"/>
+    <w:lsdException w:name="Colorful Shading Accent 2" w:uiPriority="71"/>
+    <w:lsdException w:name="Colorful List Accent 2" w:uiPriority="72"/>
+    <w:lsdException w:name="Colorful Grid Accent 2" w:uiPriority="73"/>
+    <w:lsdException w:name="Light Shading Accent 3" w:uiPriority="60"/>
+    <w:lsdException w:name="Light List Accent 3" w:uiPriority="61"/>
+    <w:lsdException w:name="Light Grid Accent 3" w:uiPriority="62"/>
+    <w:lsdException w:name="Medium Shading 1 Accent 3" w:uiPriority="63"/>
+    <w:lsdException w:name="Medium Shading 2 Accent 3" w:uiPriority="64"/>
+    <w:lsdException w:name="Medium List 1 Accent 3" w:uiPriority="65"/>
+    <w:lsdException w:name="Medium List 2 Accent 3" w:uiPriority="66"/>
+    <w:lsdException w:name="Medium Grid 1 Accent 3" w:uiPriority="67"/>
+    <w:lsdException w:name="Medium Grid 2 Accent 3" w:uiPriority="68"/>
+    <w:lsdException w:name="Medium Grid 3 Accent 3" w:uiPriority="69"/>
+    <w:lsdException w:name="Dark List Accent 3" w:uiPriority="70"/>
+    <w:lsdException w:name="Colorful Shading Accent 3" w:uiPriority="71"/>
+    <w:lsdException w:name="Colorful List Accent 3" w:uiPriority="72"/>
+    <w:lsdException w:name="Colorful Grid Accent 3" w:uiPriority="73"/>
+    <w:lsdException w:name="Light Shading Accent 4" w:uiPriority="60"/>
+    <w:lsdException w:name="Light List Accent 4" w:uiPriority="61"/>
+    <w:lsdException w:name="Light Grid Accent 4" w:uiPriority="62"/>
+    <w:lsdException w:name="Medium Shading 1 Accent 4" w:uiPriority="63"/>
+    <w:lsdException w:name="Medium Shading 2 Accent 4" w:uiPriority="64"/>
+    <w:lsdException w:name="Medium List 1 Accent 4" w:uiPriority="65"/>
+    <w:lsdException w:name="Medium List 2 Accent 4" w:uiPriority="66"/>
+    <w:lsdException w:name="Medium Grid 1 Accent 4" w:uiPriority="67"/>
+    <w:lsdException w:name="Medium Grid 2 Accent 4" w:uiPriority="68"/>
+    <w:lsdException w:name="Medium Grid 3 Accent 4" w:uiPriority="69"/>
+    <w:lsdException w:name="Dark List Accent 4" w:uiPriority="70"/>
+    <w:lsdException w:name="Colorful Shading Accent 4" w:uiPriority="71"/>
+    <w:lsdException w:name="Colorful List Accent 4" w:uiPriority="72"/>
+    <w:lsdException w:name="Colorful Grid Accent 4" w:uiPriority="73"/>
+    <w:lsdException w:name="Light Shading Accent 5" w:uiPriority="60"/>
+    <w:lsdException w:name="Light List Accent 5" w:uiPriority="61"/>
+    <w:lsdException w:name="Light Grid Accent 5" w:uiPriority="62"/>
+    <w:lsdException w:name="Medium Shading 1 Accent 5" w:uiPriority="63"/>
+    <w:lsdException w:name="Medium Shading 2 Accent 5" w:uiPriority="64"/>
+    <w:lsdException w:name="Medium List 1 Accent 5" w:uiPriority="65"/>
+    <w:lsdException w:name="Medium List 2 Accent 5" w:uiPriority="66"/>
+    <w:lsdException w:name="Medium Grid 1 Accent 5" w:uiPriority="67"/>
+    <w:lsdException w:name="Medium Grid 2 Accent 5" w:uiPriority="68"/>
+    <w:lsdException w:name="Medium Grid 3 Accent 5" w:uiPriority="69"/>
+    <w:lsdException w:name="Dark List Accent 5" w:uiPriority="70"/>
+    <w:lsdException w:name="Colorful Shading Accent 5" w:uiPriority="71"/>
+    <w:lsdException w:name="Colorful List Accent 5" w:uiPriority="72"/>
+    <w:lsdException w:name="Colorful Grid Accent 5" w:uiPriority="73"/>
+    <w:lsdException w:name="Light Shading Accent 6" w:uiPriority="60"/>
+    <w:lsdException w:name="Light List Accent 6" w:uiPriority="61"/>
+    <w:lsdException w:name="Light Grid Accent 6" w:uiPriority="62"/>
+    <w:lsdException w:name="Medium Shading 1 Accent 6" w:uiPriority="63"/>
+    <w:lsdException w:name="Medium Shading 2 Accent 6" w:uiPriority="64"/>
+    <w:lsdException w:name="Medium List 1 Accent 6" w:uiPriority="65"/>
+    <w:lsdException w:name="Medium List 2 Accent 6" w:uiPriority="66"/>
+    <w:lsdException w:name="Medium Grid 1 Accent 6" w:uiPriority="67"/>
+    <w:lsdException w:name="Medium Grid 2 Accent 6" w:uiPriority="68"/>
+    <w:lsdException w:name="Medium Grid 3 Accent 6" w:uiPriority="69"/>
+    <w:lsdException w:name="Dark List Accent 6" w:uiPriority="70"/>
+    <w:lsdException w:name="Colorful Shading Accent 6" w:uiPriority="71"/>
+    <w:lsdException w:name="Colorful List Accent 6" w:uiPriority="72"/>
+    <w:lsdException w:name="Colorful Grid Accent 6" w:uiPriority="73"/>
+    <w:lsdException w:name="Subtle Emphasis" w:uiPriority="19" w:qFormat="1"/>
+    <w:lsdException w:name="Intense Emphasis" w:uiPriority="21" w:qFormat="1"/>
+    <w:lsdException w:name="Subtle Reference" w:uiPriority="31" w:qFormat="1"/>
+    <w:lsdException w:name="Intense Reference" w:uiPriority="32" w:qFormat="1"/>
+    <w:lsdException w:name="Book Title" w:uiPriority="33" w:qFormat="1"/>
+    <w:lsdException w:name="Bibliography" w:semiHidden="1" w:uiPriority="37" w:unhideWhenUsed="1"/>
+    <w:lsdException w:name="TOC Heading" w:semiHidden="1" w:uiPriority="39" w:unhideWhenUsed="1" w:qFormat="1"/>
+    <w:lsdException w:name="Plain Table 1" w:uiPriority="41"/>
+    <w:lsdException w:name="Plain Table 2" w:uiPriority="42"/>
+    <w:lsdException w:name="Plain Table 3" w:uiPriority="43"/>
+    <w:lsdException w:name="Plain Table 4" w:uiPriority="44"/>
+    <w:lsdException w:name="Plain Table 5" w:uiPriority="45"/>
+    <w:lsdException w:name="Grid Table Light" w:uiPriority="40"/>
+    <w:lsdException w:name="Grid Table 1 Light" w:uiPriority="46"/>
+    <w:lsdException w:name="Grid Table 2" w:uiPriority="47"/>
+    <w:lsdException w:name="Grid Table 3" w:uiPriority="48"/>
+    <w:lsdException w:name="Grid Table 4" w:uiPriority="49"/>
+    <w:lsdException w:name="Grid Table 5 Dark" w:uiPriority="50"/>
+    <w:lsdException w:name="Grid Table 6 Colorful" w:uiPriority="51"/>
+    <w:lsdException w:name="Grid Table 7 Colorful" w:uiPriority="52"/>
+    <w:lsdException w:name="Grid Table 1 Light Accent 1" w:uiPriority="46"/>
+    <w:lsdException w:name="Grid Table 2 Accent 1" w:uiPriority="47"/>
+    <w:lsdException w:name="Grid Table 3 Accent 1" w:uiPriority="48"/>
+    <w:lsdException w:name="Grid Table 4 Accent 1" w:uiPriority="49"/>
+    <w:lsdException w:name="Grid Table 5 Dark Accent 1" w:uiPriority="50"/>
+    <w:lsdException w:name="Grid Table 6 Colorful Accent 1" w:uiPriority="51"/>
+    <w:lsdException w:name="Grid Table 7 Colorful Accent 1" w:uiPriority="52"/>
+    <w:lsdException w:name="Grid Table 1 Light Accent 2" w:uiPriority="46"/>
+    <w:lsdException w:name="Grid Table 2 Accent 2" w:uiPriority="47"/>
+    <w:lsdException w:name="Grid Table 3 Accent 2" w:uiPriority="48"/>
+    <w:lsdException w:name="Grid Table 4 Accent 2" w:uiPriority="49"/>
+    <w:lsdException w:name="Grid Table 5 Dark Accent 2" w:uiPriority="50"/>
+    <w:lsdException w:name="Grid Table 6 Colorful Accent 2" w:uiPriority="51"/>
+    <w:lsdException w:name="Grid Table 7 Colorful Accent 2" w:uiPriority="52"/>
+    <w:lsdException w:name="Grid Table 1 Light Accent 3" w:uiPriority="46"/>
+    <w:lsdException w:name="Grid Table 2 Accent 3" w:uiPriority="47"/>
+    <w:lsdException w:name="Grid Table 3 Accent 3" w:uiPriority="48"/>
+    <w:lsdException w:name="Grid Table 4 Accent 3" w:uiPriority="49"/>
+    <w:lsdException w:name="Grid Table 5 Dark Accent 3" w:uiPriority="50"/>
+    <w:lsdException w:name="Grid Table 6 Colorful Accent 3" w:uiPriority="51"/>
+    <w:lsdException w:name="Grid Table 7 Colorful Accent 3" w:uiPriority="52"/>
+    <w:lsdException w:name="Grid Table 1 Light Accent 4" w:uiPriority="46"/>
+    <w:lsdException w:name="Grid Table 2 Accent 4" w:uiPriority="47"/>
+    <w:lsdException w:name="Grid Table 3 Accent 4" w:uiPriority="48"/>
+    <w:lsdException w:name="Grid Table 4 Accent 4" w:uiPriority="49"/>
+    <w:lsdException w:name="Grid Table 5 Dark Accent 4" w:uiPriority="50"/>
+    <w:lsdException w:name="Grid Table 6 Colorful Accent 4" w:uiPriority="51"/>
+    <w:lsdException w:name="Grid Table 7 Colorful Accent 4" w:uiPriority="52"/>
+    <w:lsdException w:name="Grid Table 1 Light Accent 5" w:uiPriority="46"/>
+    <w:lsdException w:name="Grid Table 2 Accent 5" w:uiPriority="47"/>
+    <w:lsdException w:name="Grid Table 3 Accent 5" w:uiPriority="48"/>
+    <w:lsdException w:name="Grid Table 4 Accent 5" w:uiPriority="49"/>
+    <w:lsdException w:name="Grid Table 5 Dark Accent 5" w:uiPriority="50"/>
+    <w:lsdException w:name="Grid Table 6 Colorful Accent 5" w:uiPriority="51"/>
+    <w:lsdException w:name="Grid Table 7 Colorful Accent 5" w:uiPriority="52"/>
+    <w:lsdException w:name="Grid Table 1 Light Accent 6" w:uiPriority="46"/>
+    <w:lsdException w:name="Grid Table 2 Accent 6" w:uiPriority="47"/>
+    <w:lsdException w:name="Grid Table 3 Accent 6" w:uiPriority="48"/>
+    <w:lsdException w:name="Grid Table 4 Accent 6" w:uiPriority="49"/>
+    <w:lsdException w:name="Grid Table 5 Dark Accent 6" w:uiPriority="50"/>
+    <w:lsdException w:name="Grid Table 6 Colorful Accent 6" w:uiPriority="51"/>
+    <w:lsdException w:name="Grid Table 7 Colorful Accent 6" w:uiPriority="52"/>
+    <w:lsdException w:name="List Table 1 Light" w:uiPriority="46"/>
+    <w:lsdException w:name="List Table 2" w:uiPriority="47"/>
+    <w:lsdException w:name="List Table 3" w:uiPriority="48"/>
+    <w:lsdException w:name="List Table 4" w:uiPriority="49"/>
+    <w:lsdException w:name="List Table 5 Dark" w:uiPriority="50"/>
+    <w:lsdException w:name="List Table 6 Colorful" w:uiPriority="51"/>
+    <w:lsdException w:name="List Table 7 Colorful" w:uiPriority="52"/>
+    <w:lsdException w:name="List Table 1 Light Accent 1" w:uiPriority="46"/>
+    <w:lsdException w:name="List Table 2 Accent 1" w:uiPriority="47"/>
+    <w:lsdException w:name="List Table 3 Accent 1" w:uiPriority="48"/>
+    <w:lsdException w:name="List Table 4 Accent 1" w:uiPriority="49"/>
+    <w:lsdException w:name="List Table 5 Dark Accent 1" w:uiPriority="50"/>
+    <w:lsdException w:name="List Table 6 Colorful Accent 1" w:uiPriority="51"/>
+    <w:lsdException w:name="List Table 7 Colorful Accent 1" w:uiPriority="52"/>
+    <w:lsdException w:name="List Table 1 Light Accent 2" w:uiPriority="46"/>
+    <w:lsdException w:name="List Table 2 Accent 2" w:uiPriority="47"/>
+    <w:lsdException w:name="List Table 3 Accent 2" w:uiPriority="48"/>
+    <w:lsdException w:name="List Table 4 Accent 2" w:uiPriority="49"/>
+    <w:lsdException w:name="List Table 5 Dark Accent 2" w:uiPriority="50"/>
+    <w:lsdException w:name="List Table 6 Colorful Accent 2" w:uiPriority="51"/>
+    <w:lsdException w:name="List Table 7 Colorful Accent 2" w:uiPriority="52"/>
+    <w:lsdException w:name="List Table 1 Light Accent 3" w:uiPriority="46"/>
+    <w:lsdException w:name="List Table 2 Accent 3" w:uiPriority="47"/>
+    <w:lsdException w:name="List Table 3 Accent 3" w:uiPriority="48"/>
+    <w:lsdException w:name="List Table 4 Accent 3" w:uiPriority="49"/>
+    <w:lsdException w:name="List Table 5 Dark Accent 3" w:uiPriority="50"/>
+    <w:lsdException w:name="List Table 6 Colorful Accent 3" w:uiPriority="51"/>
+    <w:lsdException w:name="List Table 7 Colorful Accent 3" w:uiPriority="52"/>
+    <w:lsdException w:name="List Table 1 Light Accent 4" w:uiPriority="46"/>
+    <w:lsdException w:name="List Table 2 Accent 4" w:uiPriority="47"/>
+    <w:lsdException w:name="List Table 3 Accent 4" w:uiPriority="48"/>
+    <w:lsdException w:name="List Table 4 Accent 4" w:uiPriority="49"/>
+    <w:lsdException w:name="List Table 5 Dark Accent 4" w:uiPriority="50"/>
+    <w:lsdException w:name="List Table 6 Colorful Accent 4" w:uiPriority="51"/>
+    <w:lsdException w:name="List Table 7 Colorful Accent 4" w:uiPriority="52"/>
+    <w:lsdException w:name="List Table 1 Light Accent 5" w:uiPriority="46"/>
+    <w:lsdException w:name="List Table 2 Accent 5" w:uiPriority="47"/>
+    <w:lsdException w:name="List Table 3 Accent 5" w:uiPriority="48"/>
+    <w:lsdException w:name="List Table 4 Accent 5" w:uiPriority="49"/>
+    <w:lsdException w:name="List Table 5 Dark Accent 5" w:uiPriority="50"/>
+    <w:lsdException w:name="List Table 6 Colorful Accent 5" w:uiPriority="51"/>
+    <w:lsdException w:name="List Table 7 Colorful Accent 5" w:uiPriority="52"/>
+    <w:lsdException w:name="List Table 1 Light Accent 6" w:uiPriority="46"/>
+    <w:lsdException w:name="List Table 2 Accent 6" w:uiPriority="47"/>
+    <w:lsdException w:name="List Table 3 Accent 6" w:uiPriority="48"/>
+    <w:lsdException w:name="List Table 4 Accent 6" w:uiPriority="49"/>
+    <w:lsdException w:name="List Table 5 Dark Accent 6" w:uiPriority="50"/>
+    <w:lsdException w:name="List Table 6 Colorful Accent 6" w:uiPriority="51"/>
+    <w:lsdException w:name="List Table 7 Colorful Accent 6" w:uiPriority="52"/>
   </w:latentStyles>
   <w:style w:type="paragraph" w:default="1" w:styleId="Normal">
     <w:name w:val="Normal"/>
@@ -3675,7 +3952,6 @@
     <w:uiPriority w:val="99"/>
     <w:semiHidden/>
     <w:unhideWhenUsed/>
-    <w:qFormat/>
     <w:tblPr>
       <w:tblInd w:w="0" w:type="dxa"/>
       <w:tblCellMar>
@@ -3695,7 +3971,7 @@
   <w:style w:type="paragraph" w:styleId="Cabealho">
     <w:name w:val="header"/>
     <w:basedOn w:val="Normal"/>
-    <w:link w:val="CabealhoCarcter"/>
+    <w:link w:val="CabealhoCarter"/>
     <w:uiPriority w:val="99"/>
     <w:unhideWhenUsed/>
     <w:rsid w:val="00822ABA"/>
@@ -3707,8 +3983,8 @@
       <w:spacing w:line="240" w:lineRule="auto"/>
     </w:pPr>
   </w:style>
-  <w:style w:type="character" w:customStyle="1" w:styleId="CabealhoCarcter">
-    <w:name w:val="Cabeçalho Carácter"/>
+  <w:style w:type="character" w:customStyle="1" w:styleId="CabealhoCarter">
+    <w:name w:val="Cabeçalho Caráter"/>
     <w:basedOn w:val="Tipodeletrapredefinidodopargrafo"/>
     <w:link w:val="Cabealho"/>
     <w:uiPriority w:val="99"/>
@@ -3717,7 +3993,7 @@
   <w:style w:type="paragraph" w:styleId="Rodap">
     <w:name w:val="footer"/>
     <w:basedOn w:val="Normal"/>
-    <w:link w:val="RodapCarcter"/>
+    <w:link w:val="RodapCarter"/>
     <w:uiPriority w:val="99"/>
     <w:unhideWhenUsed/>
     <w:rsid w:val="00822ABA"/>
@@ -3729,8 +4005,8 @@
       <w:spacing w:line="240" w:lineRule="auto"/>
     </w:pPr>
   </w:style>
-  <w:style w:type="character" w:customStyle="1" w:styleId="RodapCarcter">
-    <w:name w:val="Rodapé Carácter"/>
+  <w:style w:type="character" w:customStyle="1" w:styleId="RodapCarter">
+    <w:name w:val="Rodapé Caráter"/>
     <w:basedOn w:val="Tipodeletrapredefinidodopargrafo"/>
     <w:link w:val="Rodap"/>
     <w:uiPriority w:val="99"/>
@@ -3762,7 +4038,7 @@
   <w:style w:type="paragraph" w:styleId="Textodecomentrio">
     <w:name w:val="annotation text"/>
     <w:basedOn w:val="Normal"/>
-    <w:link w:val="TextodecomentrioCarcter"/>
+    <w:link w:val="TextodecomentrioCarter"/>
     <w:uiPriority w:val="99"/>
     <w:semiHidden/>
     <w:unhideWhenUsed/>
@@ -3775,8 +4051,8 @@
       <w:szCs w:val="20"/>
     </w:rPr>
   </w:style>
-  <w:style w:type="character" w:customStyle="1" w:styleId="TextodecomentrioCarcter">
-    <w:name w:val="Texto de comentário Carácter"/>
+  <w:style w:type="character" w:customStyle="1" w:styleId="TextodecomentrioCarter">
+    <w:name w:val="Texto de comentário Caráter"/>
     <w:basedOn w:val="Tipodeletrapredefinidodopargrafo"/>
     <w:link w:val="Textodecomentrio"/>
     <w:uiPriority w:val="99"/>
@@ -3794,7 +4070,7 @@
     <w:name w:val="annotation subject"/>
     <w:basedOn w:val="Textodecomentrio"/>
     <w:next w:val="Textodecomentrio"/>
-    <w:link w:val="AssuntodecomentrioCarcter"/>
+    <w:link w:val="AssuntodecomentrioCarter"/>
     <w:uiPriority w:val="99"/>
     <w:semiHidden/>
     <w:unhideWhenUsed/>
@@ -3804,9 +4080,9 @@
       <w:bCs/>
     </w:rPr>
   </w:style>
-  <w:style w:type="character" w:customStyle="1" w:styleId="AssuntodecomentrioCarcter">
-    <w:name w:val="Assunto de comentário Carácter"/>
-    <w:basedOn w:val="TextodecomentrioCarcter"/>
+  <w:style w:type="character" w:customStyle="1" w:styleId="AssuntodecomentrioCarter">
+    <w:name w:val="Assunto de comentário Caráter"/>
+    <w:basedOn w:val="TextodecomentrioCarter"/>
     <w:link w:val="Assuntodecomentrio"/>
     <w:uiPriority w:val="99"/>
     <w:semiHidden/>
@@ -3824,7 +4100,7 @@
   <w:style w:type="paragraph" w:styleId="Textodebalo">
     <w:name w:val="Balloon Text"/>
     <w:basedOn w:val="Normal"/>
-    <w:link w:val="TextodebaloCarcter"/>
+    <w:link w:val="TextodebaloCarter"/>
     <w:uiPriority w:val="99"/>
     <w:semiHidden/>
     <w:unhideWhenUsed/>
@@ -3838,8 +4114,8 @@
       <w:szCs w:val="16"/>
     </w:rPr>
   </w:style>
-  <w:style w:type="character" w:customStyle="1" w:styleId="TextodebaloCarcter">
-    <w:name w:val="Texto de balão Carácter"/>
+  <w:style w:type="character" w:customStyle="1" w:styleId="TextodebaloCarter">
+    <w:name w:val="Texto de balão Caráter"/>
     <w:basedOn w:val="Tipodeletrapredefinidodopargrafo"/>
     <w:link w:val="Textodebalo"/>
     <w:uiPriority w:val="99"/>
@@ -4121,7 +4397,7 @@
   <a:extraClrSchemeLst/>
   <a:extLst>
     <a:ext uri="{05A4C25C-085E-4340-85A3-A5531E510DB2}">
-      <thm15:themeFamily xmlns:thm15="http://schemas.microsoft.com/office/thememl/2012/main" xmlns="" name="Office Theme" id="{62F939B6-93AF-4DB8-9C6B-D6C7DFDC589F}" vid="{4A3C46E8-61CC-4603-A589-7422A47A8E4A}"/>
+      <thm15:themeFamily xmlns:thm15="http://schemas.microsoft.com/office/thememl/2012/main" name="Office Theme" id="{62F939B6-93AF-4DB8-9C6B-D6C7DFDC589F}" vid="{4A3C46E8-61CC-4603-A589-7422A47A8E4A}"/>
     </a:ext>
   </a:extLst>
 </a:theme>
@@ -4132,7 +4408,7 @@
 </file>
 
 <file path=customXml/itemProps1.xml><?xml version="1.0" encoding="utf-8"?>
-<ds:datastoreItem xmlns:ds="http://schemas.openxmlformats.org/officeDocument/2006/customXml" ds:itemID="{85044664-DBAA-46E3-BB77-9E238B9FA46E}">
+<ds:datastoreItem xmlns:ds="http://schemas.openxmlformats.org/officeDocument/2006/customXml" ds:itemID="{CE3AAB11-409A-4F1A-9A7D-D90036467DFC}">
   <ds:schemaRefs>
     <ds:schemaRef ds:uri="http://schemas.openxmlformats.org/officeDocument/2006/bibliography"/>
   </ds:schemaRefs>

--- a/trunk/Docs/Meetings/2013_04_15.docx
+++ b/trunk/Docs/Meetings/2013_04_15.docx
@@ -1,6 +1,6 @@
 
 <file path=word/document.xml><?xml version="1.0" encoding="utf-8"?>
-<w:document xmlns:wpc="http://schemas.microsoft.com/office/word/2010/wordprocessingCanvas" xmlns:mc="http://schemas.openxmlformats.org/markup-compatibility/2006" xmlns:o="urn:schemas-microsoft-com:office:office" xmlns:r="http://schemas.openxmlformats.org/officeDocument/2006/relationships" xmlns:m="http://schemas.openxmlformats.org/officeDocument/2006/math" xmlns:v="urn:schemas-microsoft-com:vml" xmlns:wp14="http://schemas.microsoft.com/office/word/2010/wordprocessingDrawing" xmlns:wp="http://schemas.openxmlformats.org/drawingml/2006/wordprocessingDrawing" xmlns:w10="urn:schemas-microsoft-com:office:word" xmlns:w="http://schemas.openxmlformats.org/wordprocessingml/2006/main" xmlns:w14="http://schemas.microsoft.com/office/word/2010/wordml" xmlns:w15="http://schemas.microsoft.com/office/word/2012/wordml" xmlns:wpg="http://schemas.microsoft.com/office/word/2010/wordprocessingGroup" xmlns:wpi="http://schemas.microsoft.com/office/word/2010/wordprocessingInk" xmlns:wne="http://schemas.microsoft.com/office/word/2006/wordml" xmlns:wps="http://schemas.microsoft.com/office/word/2010/wordprocessingShape" mc:Ignorable="w14 w15 wp14">
+<w:document xmlns:ve="http://schemas.openxmlformats.org/markup-compatibility/2006" xmlns:o="urn:schemas-microsoft-com:office:office" xmlns:r="http://schemas.openxmlformats.org/officeDocument/2006/relationships" xmlns:m="http://schemas.openxmlformats.org/officeDocument/2006/math" xmlns:v="urn:schemas-microsoft-com:vml" xmlns:wp="http://schemas.openxmlformats.org/drawingml/2006/wordprocessingDrawing" xmlns:w10="urn:schemas-microsoft-com:office:word" xmlns:w="http://schemas.openxmlformats.org/wordprocessingml/2006/main" xmlns:wne="http://schemas.microsoft.com/office/word/2006/wordml">
   <w:body>
     <w:p>
       <w:pPr>
@@ -829,22 +829,41 @@
         <w:rPr>
           <w:lang w:val="en-US"/>
         </w:rPr>
-        <w:t xml:space="preserve">Exportation is contemplated the generations of statistics </w:t>
-      </w:r>
-      <w:commentRangeStart w:id="0"/>
-      <w:r>
-        <w:rPr>
-          <w:lang w:val="en-US"/>
-        </w:rPr>
-        <w:t>isn’t</w:t>
-      </w:r>
-      <w:commentRangeEnd w:id="0"/>
-      <w:r>
-        <w:rPr>
-          <w:rStyle w:val="Refdecomentrio"/>
-        </w:rPr>
-        <w:commentReference w:id="0"/>
-      </w:r>
+        <w:t>Exportation is contemplated</w:t>
+      </w:r>
+      <w:r>
+        <w:rPr>
+          <w:lang w:val="en-US"/>
+        </w:rPr>
+        <w:t xml:space="preserve"> for the application however </w:t>
+      </w:r>
+      <w:r>
+        <w:rPr>
+          <w:lang w:val="en-US"/>
+        </w:rPr>
+        <w:t>the generations of statistics isn’t</w:t>
+      </w:r>
+    </w:p>
+    <w:p>
+      <w:pPr>
+        <w:spacing w:after="160" w:line="259" w:lineRule="auto"/>
+        <w:rPr>
+          <w:lang w:val="en-US"/>
+        </w:rPr>
+      </w:pPr>
+      <w:r>
+        <w:rPr>
+          <w:lang w:val="en-US"/>
+        </w:rPr>
+        <w:br w:type="page"/>
+      </w:r>
+    </w:p>
+    <w:p>
+      <w:pPr>
+        <w:rPr>
+          <w:lang w:val="en-US"/>
+        </w:rPr>
+      </w:pPr>
     </w:p>
     <w:p>
       <w:pPr>
@@ -882,18 +901,6 @@
         </w:rPr>
         <w:t xml:space="preserve">The tests are being described so that anyone could execute them  </w:t>
       </w:r>
-      <w:r>
-        <w:rPr>
-          <w:lang w:val="en-US"/>
-        </w:rPr>
-        <w:t xml:space="preserve"> </w:t>
-      </w:r>
-      <w:r>
-        <w:rPr>
-          <w:lang w:val="en-US"/>
-        </w:rPr>
-        <w:br w:type="page"/>
-      </w:r>
     </w:p>
     <w:p>
       <w:pPr>
@@ -910,11 +917,10 @@
         <w:rPr>
           <w:lang w:val="en-US"/>
         </w:rPr>
-        <w:lastRenderedPageBreak/>
         <w:t>Other Business</w:t>
       </w:r>
-      <w:bookmarkStart w:id="1" w:name="_GoBack"/>
-      <w:bookmarkEnd w:id="1"/>
+      <w:bookmarkStart w:id="0" w:name="_GoBack"/>
+      <w:bookmarkEnd w:id="0"/>
     </w:p>
     <w:p>
       <w:pPr>
@@ -1021,17 +1027,7 @@
     </w:p>
     <w:p>
       <w:pPr>
-        <w:pStyle w:val="PargrafodaLista"/>
-        <w:spacing w:after="200"/>
-        <w:ind w:firstLine="60"/>
-        <w:jc w:val="both"/>
-        <w:rPr>
-          <w:lang w:val="en-US"/>
-        </w:rPr>
-      </w:pPr>
-    </w:p>
-    <w:p>
-      <w:pPr>
+        <w:spacing w:after="160" w:line="259" w:lineRule="auto"/>
         <w:rPr>
           <w:lang w:val="en-US"/>
         </w:rPr>
@@ -1753,6 +1749,7 @@
         <w:rPr>
           <w:lang w:val="en-US"/>
         </w:rPr>
+        <w:lastRenderedPageBreak/>
         <w:t xml:space="preserve">AI22 – Finish the Project Assessment and Control Process - RG &amp; DS &amp; MO </w:t>
       </w:r>
       <w:r>
@@ -1804,7 +1801,6 @@
         <w:rPr>
           <w:lang w:val="en-US"/>
         </w:rPr>
-        <w:lastRenderedPageBreak/>
         <w:t xml:space="preserve">A|24 – update the project plan – FB  </w:t>
       </w:r>
     </w:p>
@@ -1879,7 +1875,7 @@
       </w:r>
     </w:p>
     <w:sectPr>
-      <w:headerReference w:type="default" r:id="rId10"/>
+      <w:headerReference w:type="default" r:id="rId8"/>
       <w:pgSz w:w="11906" w:h="16838"/>
       <w:pgMar w:top="1417" w:right="1701" w:bottom="1417" w:left="1701" w:header="708" w:footer="708" w:gutter="0"/>
       <w:cols w:space="708"/>
@@ -1889,35 +1885,6 @@
 </w:document>
 </file>
 
-<file path=word/comments.xml><?xml version="1.0" encoding="utf-8"?>
-<w:comments xmlns:wpc="http://schemas.microsoft.com/office/word/2010/wordprocessingCanvas" xmlns:mc="http://schemas.openxmlformats.org/markup-compatibility/2006" xmlns:o="urn:schemas-microsoft-com:office:office" xmlns:r="http://schemas.openxmlformats.org/officeDocument/2006/relationships" xmlns:m="http://schemas.openxmlformats.org/officeDocument/2006/math" xmlns:v="urn:schemas-microsoft-com:vml" xmlns:wp14="http://schemas.microsoft.com/office/word/2010/wordprocessingDrawing" xmlns:wp="http://schemas.openxmlformats.org/drawingml/2006/wordprocessingDrawing" xmlns:w10="urn:schemas-microsoft-com:office:word" xmlns:w="http://schemas.openxmlformats.org/wordprocessingml/2006/main" xmlns:w14="http://schemas.microsoft.com/office/word/2010/wordml" xmlns:w15="http://schemas.microsoft.com/office/word/2012/wordml" xmlns:wpg="http://schemas.microsoft.com/office/word/2010/wordprocessingGroup" xmlns:wpi="http://schemas.microsoft.com/office/word/2010/wordprocessingInk" xmlns:wne="http://schemas.microsoft.com/office/word/2006/wordml" xmlns:wps="http://schemas.microsoft.com/office/word/2010/wordprocessingShape" mc:Ignorable="w14 w15 wp14">
-  <w:comment w:id="0" w:author="João Girão" w:date="2013-04-19T23:28:00Z" w:initials="JG">
-    <w:p>
-      <w:pPr>
-        <w:pStyle w:val="Textodecomentrio"/>
-      </w:pPr>
-      <w:r>
-        <w:rPr>
-          <w:rStyle w:val="Refdecomentrio"/>
-        </w:rPr>
-        <w:annotationRef/>
-      </w:r>
-      <w:r>
-        <w:t xml:space="preserve">N falta </w:t>
-      </w:r>
-      <w:proofErr w:type="spellStart"/>
-      <w:r>
-        <w:t>qq</w:t>
-      </w:r>
-      <w:proofErr w:type="spellEnd"/>
-      <w:r>
-        <w:t xml:space="preserve"> coisa?</w:t>
-      </w:r>
-    </w:p>
-  </w:comment>
-</w:comments>
-</file>
-
 <file path=word/commentsExtended.xml><?xml version="1.0" encoding="utf-8"?>
 <w15:commentsEx xmlns:wpc="http://schemas.microsoft.com/office/word/2010/wordprocessingCanvas" xmlns:mc="http://schemas.openxmlformats.org/markup-compatibility/2006" xmlns:o="urn:schemas-microsoft-com:office:office" xmlns:r="http://schemas.openxmlformats.org/officeDocument/2006/relationships" xmlns:m="http://schemas.openxmlformats.org/officeDocument/2006/math" xmlns:v="urn:schemas-microsoft-com:vml" xmlns:wp14="http://schemas.microsoft.com/office/word/2010/wordprocessingDrawing" xmlns:wp="http://schemas.openxmlformats.org/drawingml/2006/wordprocessingDrawing" xmlns:w10="urn:schemas-microsoft-com:office:word" xmlns:w="http://schemas.openxmlformats.org/wordprocessingml/2006/main" xmlns:w14="http://schemas.microsoft.com/office/word/2010/wordml" xmlns:w15="http://schemas.microsoft.com/office/word/2012/wordml" xmlns:wpg="http://schemas.microsoft.com/office/word/2010/wordprocessingGroup" xmlns:wpi="http://schemas.microsoft.com/office/word/2010/wordprocessingInk" xmlns:wne="http://schemas.microsoft.com/office/word/2006/wordml" xmlns:wps="http://schemas.microsoft.com/office/word/2010/wordprocessingShape" mc:Ignorable="w14 w15 wp14">
   <w15:commentEx w15:paraId="04D7A96D" w15:done="0"/>
@@ -1925,7 +1892,7 @@
 </file>
 
 <file path=word/endnotes.xml><?xml version="1.0" encoding="utf-8"?>
-<w:endnotes xmlns:wpc="http://schemas.microsoft.com/office/word/2010/wordprocessingCanvas" xmlns:mc="http://schemas.openxmlformats.org/markup-compatibility/2006" xmlns:o="urn:schemas-microsoft-com:office:office" xmlns:r="http://schemas.openxmlformats.org/officeDocument/2006/relationships" xmlns:m="http://schemas.openxmlformats.org/officeDocument/2006/math" xmlns:v="urn:schemas-microsoft-com:vml" xmlns:wp14="http://schemas.microsoft.com/office/word/2010/wordprocessingDrawing" xmlns:wp="http://schemas.openxmlformats.org/drawingml/2006/wordprocessingDrawing" xmlns:w10="urn:schemas-microsoft-com:office:word" xmlns:w="http://schemas.openxmlformats.org/wordprocessingml/2006/main" xmlns:w14="http://schemas.microsoft.com/office/word/2010/wordml" xmlns:w15="http://schemas.microsoft.com/office/word/2012/wordml" xmlns:wpg="http://schemas.microsoft.com/office/word/2010/wordprocessingGroup" xmlns:wpi="http://schemas.microsoft.com/office/word/2010/wordprocessingInk" xmlns:wne="http://schemas.microsoft.com/office/word/2006/wordml" xmlns:wps="http://schemas.microsoft.com/office/word/2010/wordprocessingShape" mc:Ignorable="w14 w15 wp14">
+<w:endnotes xmlns:ve="http://schemas.openxmlformats.org/markup-compatibility/2006" xmlns:o="urn:schemas-microsoft-com:office:office" xmlns:r="http://schemas.openxmlformats.org/officeDocument/2006/relationships" xmlns:m="http://schemas.openxmlformats.org/officeDocument/2006/math" xmlns:v="urn:schemas-microsoft-com:vml" xmlns:wp="http://schemas.openxmlformats.org/drawingml/2006/wordprocessingDrawing" xmlns:w10="urn:schemas-microsoft-com:office:word" xmlns:w="http://schemas.openxmlformats.org/wordprocessingml/2006/main" xmlns:wne="http://schemas.microsoft.com/office/word/2006/wordml">
   <w:endnote w:type="separator" w:id="-1">
     <w:p>
       <w:pPr>
@@ -1950,7 +1917,7 @@
 </file>
 
 <file path=word/footnotes.xml><?xml version="1.0" encoding="utf-8"?>
-<w:footnotes xmlns:wpc="http://schemas.microsoft.com/office/word/2010/wordprocessingCanvas" xmlns:mc="http://schemas.openxmlformats.org/markup-compatibility/2006" xmlns:o="urn:schemas-microsoft-com:office:office" xmlns:r="http://schemas.openxmlformats.org/officeDocument/2006/relationships" xmlns:m="http://schemas.openxmlformats.org/officeDocument/2006/math" xmlns:v="urn:schemas-microsoft-com:vml" xmlns:wp14="http://schemas.microsoft.com/office/word/2010/wordprocessingDrawing" xmlns:wp="http://schemas.openxmlformats.org/drawingml/2006/wordprocessingDrawing" xmlns:w10="urn:schemas-microsoft-com:office:word" xmlns:w="http://schemas.openxmlformats.org/wordprocessingml/2006/main" xmlns:w14="http://schemas.microsoft.com/office/word/2010/wordml" xmlns:w15="http://schemas.microsoft.com/office/word/2012/wordml" xmlns:wpg="http://schemas.microsoft.com/office/word/2010/wordprocessingGroup" xmlns:wpi="http://schemas.microsoft.com/office/word/2010/wordprocessingInk" xmlns:wne="http://schemas.microsoft.com/office/word/2006/wordml" xmlns:wps="http://schemas.microsoft.com/office/word/2010/wordprocessingShape" mc:Ignorable="w14 w15 wp14">
+<w:footnotes xmlns:ve="http://schemas.openxmlformats.org/markup-compatibility/2006" xmlns:o="urn:schemas-microsoft-com:office:office" xmlns:r="http://schemas.openxmlformats.org/officeDocument/2006/relationships" xmlns:m="http://schemas.openxmlformats.org/officeDocument/2006/math" xmlns:v="urn:schemas-microsoft-com:vml" xmlns:wp="http://schemas.openxmlformats.org/drawingml/2006/wordprocessingDrawing" xmlns:w10="urn:schemas-microsoft-com:office:word" xmlns:w="http://schemas.openxmlformats.org/wordprocessingml/2006/main" xmlns:wne="http://schemas.microsoft.com/office/word/2006/wordml">
   <w:footnote w:type="separator" w:id="-1">
     <w:p>
       <w:pPr>
@@ -1975,7 +1942,7 @@
 </file>
 
 <file path=word/header1.xml><?xml version="1.0" encoding="utf-8"?>
-<w:hdr xmlns:wpc="http://schemas.microsoft.com/office/word/2010/wordprocessingCanvas" xmlns:mc="http://schemas.openxmlformats.org/markup-compatibility/2006" xmlns:o="urn:schemas-microsoft-com:office:office" xmlns:r="http://schemas.openxmlformats.org/officeDocument/2006/relationships" xmlns:m="http://schemas.openxmlformats.org/officeDocument/2006/math" xmlns:v="urn:schemas-microsoft-com:vml" xmlns:wp14="http://schemas.microsoft.com/office/word/2010/wordprocessingDrawing" xmlns:wp="http://schemas.openxmlformats.org/drawingml/2006/wordprocessingDrawing" xmlns:w10="urn:schemas-microsoft-com:office:word" xmlns:w="http://schemas.openxmlformats.org/wordprocessingml/2006/main" xmlns:w14="http://schemas.microsoft.com/office/word/2010/wordml" xmlns:w15="http://schemas.microsoft.com/office/word/2012/wordml" xmlns:wpg="http://schemas.microsoft.com/office/word/2010/wordprocessingGroup" xmlns:wpi="http://schemas.microsoft.com/office/word/2010/wordprocessingInk" xmlns:wne="http://schemas.microsoft.com/office/word/2006/wordml" xmlns:wps="http://schemas.microsoft.com/office/word/2010/wordprocessingShape" mc:Ignorable="w14 w15 wp14">
+<w:hdr xmlns:ve="http://schemas.openxmlformats.org/markup-compatibility/2006" xmlns:o="urn:schemas-microsoft-com:office:office" xmlns:r="http://schemas.openxmlformats.org/officeDocument/2006/relationships" xmlns:m="http://schemas.openxmlformats.org/officeDocument/2006/math" xmlns:v="urn:schemas-microsoft-com:vml" xmlns:wp="http://schemas.openxmlformats.org/drawingml/2006/wordprocessingDrawing" xmlns:w10="urn:schemas-microsoft-com:office:word" xmlns:w="http://schemas.openxmlformats.org/wordprocessingml/2006/main" xmlns:wne="http://schemas.microsoft.com/office/word/2006/wordml">
   <w:p>
     <w:pPr>
       <w:tabs>
@@ -2122,7 +2089,7 @@
 </file>
 
 <file path=word/numbering.xml><?xml version="1.0" encoding="utf-8"?>
-<w:numbering xmlns:wpc="http://schemas.microsoft.com/office/word/2010/wordprocessingCanvas" xmlns:mc="http://schemas.openxmlformats.org/markup-compatibility/2006" xmlns:o="urn:schemas-microsoft-com:office:office" xmlns:r="http://schemas.openxmlformats.org/officeDocument/2006/relationships" xmlns:m="http://schemas.openxmlformats.org/officeDocument/2006/math" xmlns:v="urn:schemas-microsoft-com:vml" xmlns:wp14="http://schemas.microsoft.com/office/word/2010/wordprocessingDrawing" xmlns:wp="http://schemas.openxmlformats.org/drawingml/2006/wordprocessingDrawing" xmlns:w10="urn:schemas-microsoft-com:office:word" xmlns:w="http://schemas.openxmlformats.org/wordprocessingml/2006/main" xmlns:w14="http://schemas.microsoft.com/office/word/2010/wordml" xmlns:w15="http://schemas.microsoft.com/office/word/2012/wordml" xmlns:wpg="http://schemas.microsoft.com/office/word/2010/wordprocessingGroup" xmlns:wpi="http://schemas.microsoft.com/office/word/2010/wordprocessingInk" xmlns:wne="http://schemas.microsoft.com/office/word/2006/wordml" xmlns:wps="http://schemas.microsoft.com/office/word/2010/wordprocessingShape" mc:Ignorable="w14 w15 wp14">
+<w:numbering xmlns:ve="http://schemas.openxmlformats.org/markup-compatibility/2006" xmlns:o="urn:schemas-microsoft-com:office:office" xmlns:r="http://schemas.openxmlformats.org/officeDocument/2006/relationships" xmlns:m="http://schemas.openxmlformats.org/officeDocument/2006/math" xmlns:v="urn:schemas-microsoft-com:vml" xmlns:wp="http://schemas.openxmlformats.org/drawingml/2006/wordprocessingDrawing" xmlns:w10="urn:schemas-microsoft-com:office:word" xmlns:w="http://schemas.openxmlformats.org/wordprocessingml/2006/main" xmlns:wne="http://schemas.microsoft.com/office/word/2006/wordml">
   <w:abstractNum w:abstractNumId="0">
     <w:nsid w:val="1376397C"/>
     <w:multiLevelType w:val="hybridMultilevel"/>
@@ -3540,7 +3507,7 @@
 </file>
 
 <file path=word/styles.xml><?xml version="1.0" encoding="utf-8"?>
-<w:styles xmlns:mc="http://schemas.openxmlformats.org/markup-compatibility/2006" xmlns:r="http://schemas.openxmlformats.org/officeDocument/2006/relationships" xmlns:w="http://schemas.openxmlformats.org/wordprocessingml/2006/main" xmlns:w14="http://schemas.microsoft.com/office/word/2010/wordml" xmlns:w15="http://schemas.microsoft.com/office/word/2012/wordml" mc:Ignorable="w14 w15">
+<w:styles xmlns:r="http://schemas.openxmlformats.org/officeDocument/2006/relationships" xmlns:w="http://schemas.openxmlformats.org/wordprocessingml/2006/main">
   <w:docDefaults>
     <w:rPrDefault>
       <w:rPr>
@@ -3556,378 +3523,144 @@
       </w:pPr>
     </w:pPrDefault>
   </w:docDefaults>
-  <w:latentStyles w:defLockedState="0" w:defUIPriority="99" w:defSemiHidden="0" w:defUnhideWhenUsed="0" w:defQFormat="0" w:count="371">
-    <w:lsdException w:name="Normal" w:uiPriority="0" w:qFormat="1"/>
-    <w:lsdException w:name="heading 1" w:uiPriority="9" w:qFormat="1"/>
-    <w:lsdException w:name="heading 2" w:semiHidden="1" w:uiPriority="9" w:unhideWhenUsed="1" w:qFormat="1"/>
-    <w:lsdException w:name="heading 3" w:semiHidden="1" w:uiPriority="9" w:unhideWhenUsed="1" w:qFormat="1"/>
-    <w:lsdException w:name="heading 4" w:semiHidden="1" w:uiPriority="9" w:unhideWhenUsed="1" w:qFormat="1"/>
-    <w:lsdException w:name="heading 5" w:semiHidden="1" w:uiPriority="9" w:unhideWhenUsed="1" w:qFormat="1"/>
-    <w:lsdException w:name="heading 6" w:semiHidden="1" w:uiPriority="9" w:unhideWhenUsed="1" w:qFormat="1"/>
-    <w:lsdException w:name="heading 7" w:semiHidden="1" w:uiPriority="9" w:unhideWhenUsed="1" w:qFormat="1"/>
-    <w:lsdException w:name="heading 8" w:semiHidden="1" w:uiPriority="9" w:unhideWhenUsed="1" w:qFormat="1"/>
-    <w:lsdException w:name="heading 9" w:semiHidden="1" w:uiPriority="9" w:unhideWhenUsed="1" w:qFormat="1"/>
-    <w:lsdException w:name="index 1" w:semiHidden="1" w:unhideWhenUsed="1"/>
-    <w:lsdException w:name="index 2" w:semiHidden="1" w:unhideWhenUsed="1"/>
-    <w:lsdException w:name="index 3" w:semiHidden="1" w:unhideWhenUsed="1"/>
-    <w:lsdException w:name="index 4" w:semiHidden="1" w:unhideWhenUsed="1"/>
-    <w:lsdException w:name="index 5" w:semiHidden="1" w:unhideWhenUsed="1"/>
-    <w:lsdException w:name="index 6" w:semiHidden="1" w:unhideWhenUsed="1"/>
-    <w:lsdException w:name="index 7" w:semiHidden="1" w:unhideWhenUsed="1"/>
-    <w:lsdException w:name="index 8" w:semiHidden="1" w:unhideWhenUsed="1"/>
-    <w:lsdException w:name="index 9" w:semiHidden="1" w:unhideWhenUsed="1"/>
-    <w:lsdException w:name="toc 1" w:semiHidden="1" w:uiPriority="39" w:unhideWhenUsed="1"/>
-    <w:lsdException w:name="toc 2" w:semiHidden="1" w:uiPriority="39" w:unhideWhenUsed="1"/>
-    <w:lsdException w:name="toc 3" w:semiHidden="1" w:uiPriority="39" w:unhideWhenUsed="1"/>
-    <w:lsdException w:name="toc 4" w:semiHidden="1" w:uiPriority="39" w:unhideWhenUsed="1"/>
-    <w:lsdException w:name="toc 5" w:semiHidden="1" w:uiPriority="39" w:unhideWhenUsed="1"/>
-    <w:lsdException w:name="toc 6" w:semiHidden="1" w:uiPriority="39" w:unhideWhenUsed="1"/>
-    <w:lsdException w:name="toc 7" w:semiHidden="1" w:uiPriority="39" w:unhideWhenUsed="1"/>
-    <w:lsdException w:name="toc 8" w:semiHidden="1" w:uiPriority="39" w:unhideWhenUsed="1"/>
-    <w:lsdException w:name="toc 9" w:semiHidden="1" w:uiPriority="39" w:unhideWhenUsed="1"/>
-    <w:lsdException w:name="Normal Indent" w:semiHidden="1" w:unhideWhenUsed="1"/>
-    <w:lsdException w:name="footnote text" w:semiHidden="1" w:unhideWhenUsed="1"/>
-    <w:lsdException w:name="annotation text" w:semiHidden="1" w:unhideWhenUsed="1"/>
-    <w:lsdException w:name="header" w:semiHidden="1" w:unhideWhenUsed="1"/>
-    <w:lsdException w:name="footer" w:semiHidden="1" w:unhideWhenUsed="1"/>
-    <w:lsdException w:name="index heading" w:semiHidden="1" w:unhideWhenUsed="1"/>
-    <w:lsdException w:name="caption" w:semiHidden="1" w:uiPriority="35" w:unhideWhenUsed="1" w:qFormat="1"/>
-    <w:lsdException w:name="table of figures" w:semiHidden="1" w:unhideWhenUsed="1"/>
-    <w:lsdException w:name="envelope address" w:semiHidden="1" w:unhideWhenUsed="1"/>
-    <w:lsdException w:name="envelope return" w:semiHidden="1" w:unhideWhenUsed="1"/>
-    <w:lsdException w:name="footnote reference" w:semiHidden="1" w:unhideWhenUsed="1"/>
-    <w:lsdException w:name="annotation reference" w:semiHidden="1" w:unhideWhenUsed="1"/>
-    <w:lsdException w:name="line number" w:semiHidden="1" w:unhideWhenUsed="1"/>
-    <w:lsdException w:name="page number" w:semiHidden="1" w:unhideWhenUsed="1"/>
-    <w:lsdException w:name="endnote reference" w:semiHidden="1" w:unhideWhenUsed="1"/>
-    <w:lsdException w:name="endnote text" w:semiHidden="1" w:unhideWhenUsed="1"/>
-    <w:lsdException w:name="table of authorities" w:semiHidden="1" w:unhideWhenUsed="1"/>
-    <w:lsdException w:name="macro" w:semiHidden="1" w:unhideWhenUsed="1"/>
-    <w:lsdException w:name="toa heading" w:semiHidden="1" w:unhideWhenUsed="1"/>
-    <w:lsdException w:name="List" w:semiHidden="1" w:unhideWhenUsed="1"/>
-    <w:lsdException w:name="List Bullet" w:semiHidden="1" w:unhideWhenUsed="1"/>
-    <w:lsdException w:name="List Number" w:semiHidden="1" w:unhideWhenUsed="1"/>
-    <w:lsdException w:name="List 2" w:semiHidden="1" w:unhideWhenUsed="1"/>
-    <w:lsdException w:name="List 3" w:semiHidden="1" w:unhideWhenUsed="1"/>
-    <w:lsdException w:name="List 4" w:semiHidden="1" w:unhideWhenUsed="1"/>
-    <w:lsdException w:name="List 5" w:semiHidden="1" w:unhideWhenUsed="1"/>
-    <w:lsdException w:name="List Bullet 2" w:semiHidden="1" w:unhideWhenUsed="1"/>
-    <w:lsdException w:name="List Bullet 3" w:semiHidden="1" w:unhideWhenUsed="1"/>
-    <w:lsdException w:name="List Bullet 4" w:semiHidden="1" w:unhideWhenUsed="1"/>
-    <w:lsdException w:name="List Bullet 5" w:semiHidden="1" w:unhideWhenUsed="1"/>
-    <w:lsdException w:name="List Number 2" w:semiHidden="1" w:unhideWhenUsed="1"/>
-    <w:lsdException w:name="List Number 3" w:semiHidden="1" w:unhideWhenUsed="1"/>
-    <w:lsdException w:name="List Number 4" w:semiHidden="1" w:unhideWhenUsed="1"/>
-    <w:lsdException w:name="List Number 5" w:semiHidden="1" w:unhideWhenUsed="1"/>
-    <w:lsdException w:name="Title" w:uiPriority="10" w:qFormat="1"/>
-    <w:lsdException w:name="Closing" w:semiHidden="1" w:unhideWhenUsed="1"/>
-    <w:lsdException w:name="Signature" w:semiHidden="1" w:unhideWhenUsed="1"/>
-    <w:lsdException w:name="Default Paragraph Font" w:semiHidden="1" w:uiPriority="1" w:unhideWhenUsed="1"/>
-    <w:lsdException w:name="Body Text" w:semiHidden="1" w:unhideWhenUsed="1"/>
-    <w:lsdException w:name="Body Text Indent" w:semiHidden="1" w:unhideWhenUsed="1"/>
-    <w:lsdException w:name="List Continue" w:semiHidden="1" w:unhideWhenUsed="1"/>
-    <w:lsdException w:name="List Continue 2" w:semiHidden="1" w:unhideWhenUsed="1"/>
-    <w:lsdException w:name="List Continue 3" w:semiHidden="1" w:unhideWhenUsed="1"/>
-    <w:lsdException w:name="List Continue 4" w:semiHidden="1" w:unhideWhenUsed="1"/>
-    <w:lsdException w:name="List Continue 5" w:semiHidden="1" w:unhideWhenUsed="1"/>
-    <w:lsdException w:name="Message Header" w:semiHidden="1" w:unhideWhenUsed="1"/>
-    <w:lsdException w:name="Subtitle" w:uiPriority="11" w:qFormat="1"/>
-    <w:lsdException w:name="Salutation" w:semiHidden="1" w:unhideWhenUsed="1"/>
-    <w:lsdException w:name="Date" w:semiHidden="1" w:unhideWhenUsed="1"/>
-    <w:lsdException w:name="Body Text First Indent" w:semiHidden="1" w:unhideWhenUsed="1"/>
-    <w:lsdException w:name="Body Text First Indent 2" w:semiHidden="1" w:unhideWhenUsed="1"/>
-    <w:lsdException w:name="Note Heading" w:semiHidden="1" w:unhideWhenUsed="1"/>
-    <w:lsdException w:name="Body Text 2" w:semiHidden="1" w:unhideWhenUsed="1"/>
-    <w:lsdException w:name="Body Text 3" w:semiHidden="1" w:unhideWhenUsed="1"/>
-    <w:lsdException w:name="Body Text Indent 2" w:semiHidden="1" w:unhideWhenUsed="1"/>
-    <w:lsdException w:name="Body Text Indent 3" w:semiHidden="1" w:unhideWhenUsed="1"/>
-    <w:lsdException w:name="Block Text" w:semiHidden="1" w:unhideWhenUsed="1"/>
-    <w:lsdException w:name="Hyperlink" w:semiHidden="1" w:unhideWhenUsed="1"/>
-    <w:lsdException w:name="FollowedHyperlink" w:semiHidden="1" w:unhideWhenUsed="1"/>
-    <w:lsdException w:name="Strong" w:uiPriority="22" w:qFormat="1"/>
-    <w:lsdException w:name="Emphasis" w:uiPriority="20" w:qFormat="1"/>
-    <w:lsdException w:name="Document Map" w:semiHidden="1" w:unhideWhenUsed="1"/>
-    <w:lsdException w:name="Plain Text" w:semiHidden="1" w:unhideWhenUsed="1"/>
-    <w:lsdException w:name="E-mail Signature" w:semiHidden="1" w:unhideWhenUsed="1"/>
-    <w:lsdException w:name="HTML Top of Form" w:semiHidden="1" w:unhideWhenUsed="1"/>
-    <w:lsdException w:name="HTML Bottom of Form" w:semiHidden="1" w:unhideWhenUsed="1"/>
-    <w:lsdException w:name="Normal (Web)" w:semiHidden="1" w:unhideWhenUsed="1"/>
-    <w:lsdException w:name="HTML Acronym" w:semiHidden="1" w:unhideWhenUsed="1"/>
-    <w:lsdException w:name="HTML Address" w:semiHidden="1" w:unhideWhenUsed="1"/>
-    <w:lsdException w:name="HTML Cite" w:semiHidden="1" w:unhideWhenUsed="1"/>
-    <w:lsdException w:name="HTML Code" w:semiHidden="1" w:unhideWhenUsed="1"/>
-    <w:lsdException w:name="HTML Definition" w:semiHidden="1" w:unhideWhenUsed="1"/>
-    <w:lsdException w:name="HTML Keyboard" w:semiHidden="1" w:unhideWhenUsed="1"/>
-    <w:lsdException w:name="HTML Preformatted" w:semiHidden="1" w:unhideWhenUsed="1"/>
-    <w:lsdException w:name="HTML Sample" w:semiHidden="1" w:unhideWhenUsed="1"/>
-    <w:lsdException w:name="HTML Typewriter" w:semiHidden="1" w:unhideWhenUsed="1"/>
-    <w:lsdException w:name="HTML Variable" w:semiHidden="1" w:unhideWhenUsed="1"/>
-    <w:lsdException w:name="Normal Table" w:semiHidden="1" w:unhideWhenUsed="1"/>
-    <w:lsdException w:name="annotation subject" w:semiHidden="1" w:unhideWhenUsed="1"/>
-    <w:lsdException w:name="No List" w:semiHidden="1" w:unhideWhenUsed="1"/>
-    <w:lsdException w:name="Outline List 1" w:semiHidden="1" w:unhideWhenUsed="1"/>
-    <w:lsdException w:name="Outline List 2" w:semiHidden="1" w:unhideWhenUsed="1"/>
-    <w:lsdException w:name="Outline List 3" w:semiHidden="1" w:unhideWhenUsed="1"/>
-    <w:lsdException w:name="Table Simple 1" w:semiHidden="1" w:unhideWhenUsed="1"/>
-    <w:lsdException w:name="Table Simple 2" w:semiHidden="1" w:unhideWhenUsed="1"/>
-    <w:lsdException w:name="Table Simple 3" w:semiHidden="1" w:unhideWhenUsed="1"/>
-    <w:lsdException w:name="Table Classic 1" w:semiHidden="1" w:unhideWhenUsed="1"/>
-    <w:lsdException w:name="Table Classic 2" w:semiHidden="1" w:unhideWhenUsed="1"/>
-    <w:lsdException w:name="Table Classic 3" w:semiHidden="1" w:unhideWhenUsed="1"/>
-    <w:lsdException w:name="Table Classic 4" w:semiHidden="1" w:unhideWhenUsed="1"/>
-    <w:lsdException w:name="Table Colorful 1" w:semiHidden="1" w:unhideWhenUsed="1"/>
-    <w:lsdException w:name="Table Colorful 2" w:semiHidden="1" w:unhideWhenUsed="1"/>
-    <w:lsdException w:name="Table Colorful 3" w:semiHidden="1" w:unhideWhenUsed="1"/>
-    <w:lsdException w:name="Table Columns 1" w:semiHidden="1" w:unhideWhenUsed="1"/>
-    <w:lsdException w:name="Table Columns 2" w:semiHidden="1" w:unhideWhenUsed="1"/>
-    <w:lsdException w:name="Table Columns 3" w:semiHidden="1" w:unhideWhenUsed="1"/>
-    <w:lsdException w:name="Table Columns 4" w:semiHidden="1" w:unhideWhenUsed="1"/>
-    <w:lsdException w:name="Table Columns 5" w:semiHidden="1" w:unhideWhenUsed="1"/>
-    <w:lsdException w:name="Table Grid 1" w:semiHidden="1" w:unhideWhenUsed="1"/>
-    <w:lsdException w:name="Table Grid 2" w:semiHidden="1" w:unhideWhenUsed="1"/>
-    <w:lsdException w:name="Table Grid 3" w:semiHidden="1" w:unhideWhenUsed="1"/>
-    <w:lsdException w:name="Table Grid 4" w:semiHidden="1" w:unhideWhenUsed="1"/>
-    <w:lsdException w:name="Table Grid 5" w:semiHidden="1" w:unhideWhenUsed="1"/>
-    <w:lsdException w:name="Table Grid 6" w:semiHidden="1" w:unhideWhenUsed="1"/>
-    <w:lsdException w:name="Table Grid 7" w:semiHidden="1" w:unhideWhenUsed="1"/>
-    <w:lsdException w:name="Table Grid 8" w:semiHidden="1" w:unhideWhenUsed="1"/>
-    <w:lsdException w:name="Table List 1" w:semiHidden="1" w:unhideWhenUsed="1"/>
-    <w:lsdException w:name="Table List 2" w:semiHidden="1" w:unhideWhenUsed="1"/>
-    <w:lsdException w:name="Table List 3" w:semiHidden="1" w:unhideWhenUsed="1"/>
-    <w:lsdException w:name="Table List 4" w:semiHidden="1" w:unhideWhenUsed="1"/>
-    <w:lsdException w:name="Table List 5" w:semiHidden="1" w:unhideWhenUsed="1"/>
-    <w:lsdException w:name="Table List 6" w:semiHidden="1" w:unhideWhenUsed="1"/>
-    <w:lsdException w:name="Table List 7" w:semiHidden="1" w:unhideWhenUsed="1"/>
-    <w:lsdException w:name="Table List 8" w:semiHidden="1" w:unhideWhenUsed="1"/>
-    <w:lsdException w:name="Table 3D effects 1" w:semiHidden="1" w:unhideWhenUsed="1"/>
-    <w:lsdException w:name="Table 3D effects 2" w:semiHidden="1" w:unhideWhenUsed="1"/>
-    <w:lsdException w:name="Table 3D effects 3" w:semiHidden="1" w:unhideWhenUsed="1"/>
-    <w:lsdException w:name="Table Contemporary" w:semiHidden="1" w:unhideWhenUsed="1"/>
-    <w:lsdException w:name="Table Elegant" w:semiHidden="1" w:unhideWhenUsed="1"/>
-    <w:lsdException w:name="Table Professional" w:semiHidden="1" w:unhideWhenUsed="1"/>
-    <w:lsdException w:name="Table Subtle 1" w:semiHidden="1" w:unhideWhenUsed="1"/>
-    <w:lsdException w:name="Table Subtle 2" w:semiHidden="1" w:unhideWhenUsed="1"/>
-    <w:lsdException w:name="Table Web 1" w:semiHidden="1" w:unhideWhenUsed="1"/>
-    <w:lsdException w:name="Table Web 2" w:semiHidden="1" w:unhideWhenUsed="1"/>
-    <w:lsdException w:name="Table Web 3" w:semiHidden="1" w:unhideWhenUsed="1"/>
-    <w:lsdException w:name="Balloon Text" w:semiHidden="1" w:unhideWhenUsed="1"/>
-    <w:lsdException w:name="Table Grid" w:uiPriority="39"/>
-    <w:lsdException w:name="Table Theme" w:semiHidden="1" w:unhideWhenUsed="1"/>
-    <w:lsdException w:name="Placeholder Text" w:semiHidden="1"/>
-    <w:lsdException w:name="No Spacing" w:uiPriority="1" w:qFormat="1"/>
-    <w:lsdException w:name="Light Shading" w:uiPriority="60"/>
-    <w:lsdException w:name="Light List" w:uiPriority="61"/>
-    <w:lsdException w:name="Light Grid" w:uiPriority="62"/>
-    <w:lsdException w:name="Medium Shading 1" w:uiPriority="63"/>
-    <w:lsdException w:name="Medium Shading 2" w:uiPriority="64"/>
-    <w:lsdException w:name="Medium List 1" w:uiPriority="65"/>
-    <w:lsdException w:name="Medium List 2" w:uiPriority="66"/>
-    <w:lsdException w:name="Medium Grid 1" w:uiPriority="67"/>
-    <w:lsdException w:name="Medium Grid 2" w:uiPriority="68"/>
-    <w:lsdException w:name="Medium Grid 3" w:uiPriority="69"/>
-    <w:lsdException w:name="Dark List" w:uiPriority="70"/>
-    <w:lsdException w:name="Colorful Shading" w:uiPriority="71"/>
-    <w:lsdException w:name="Colorful List" w:uiPriority="72"/>
-    <w:lsdException w:name="Colorful Grid" w:uiPriority="73"/>
-    <w:lsdException w:name="Light Shading Accent 1" w:uiPriority="60"/>
-    <w:lsdException w:name="Light List Accent 1" w:uiPriority="61"/>
-    <w:lsdException w:name="Light Grid Accent 1" w:uiPriority="62"/>
-    <w:lsdException w:name="Medium Shading 1 Accent 1" w:uiPriority="63"/>
-    <w:lsdException w:name="Medium Shading 2 Accent 1" w:uiPriority="64"/>
-    <w:lsdException w:name="Medium List 1 Accent 1" w:uiPriority="65"/>
-    <w:lsdException w:name="Revision" w:semiHidden="1"/>
-    <w:lsdException w:name="List Paragraph" w:uiPriority="34" w:qFormat="1"/>
-    <w:lsdException w:name="Quote" w:uiPriority="29" w:qFormat="1"/>
-    <w:lsdException w:name="Intense Quote" w:uiPriority="30" w:qFormat="1"/>
-    <w:lsdException w:name="Medium List 2 Accent 1" w:uiPriority="66"/>
-    <w:lsdException w:name="Medium Grid 1 Accent 1" w:uiPriority="67"/>
-    <w:lsdException w:name="Medium Grid 2 Accent 1" w:uiPriority="68"/>
-    <w:lsdException w:name="Medium Grid 3 Accent 1" w:uiPriority="69"/>
-    <w:lsdException w:name="Dark List Accent 1" w:uiPriority="70"/>
-    <w:lsdException w:name="Colorful Shading Accent 1" w:uiPriority="71"/>
-    <w:lsdException w:name="Colorful List Accent 1" w:uiPriority="72"/>
-    <w:lsdException w:name="Colorful Grid Accent 1" w:uiPriority="73"/>
-    <w:lsdException w:name="Light Shading Accent 2" w:uiPriority="60"/>
-    <w:lsdException w:name="Light List Accent 2" w:uiPriority="61"/>
-    <w:lsdException w:name="Light Grid Accent 2" w:uiPriority="62"/>
-    <w:lsdException w:name="Medium Shading 1 Accent 2" w:uiPriority="63"/>
-    <w:lsdException w:name="Medium Shading 2 Accent 2" w:uiPriority="64"/>
-    <w:lsdException w:name="Medium List 1 Accent 2" w:uiPriority="65"/>
-    <w:lsdException w:name="Medium List 2 Accent 2" w:uiPriority="66"/>
-    <w:lsdException w:name="Medium Grid 1 Accent 2" w:uiPriority="67"/>
-    <w:lsdException w:name="Medium Grid 2 Accent 2" w:uiPriority="68"/>
-    <w:lsdException w:name="Medium Grid 3 Accent 2" w:uiPriority="69"/>
-    <w:lsdException w:name="Dark List Accent 2" w:uiPriority="70"/>
-    <w:lsdException w:name="Colorful Shading Accent 2" w:uiPriority="71"/>
-    <w:lsdException w:name="Colorful List Accent 2" w:uiPriority="72"/>
-    <w:lsdException w:name="Colorful Grid Accent 2" w:uiPriority="73"/>
-    <w:lsdException w:name="Light Shading Accent 3" w:uiPriority="60"/>
-    <w:lsdException w:name="Light List Accent 3" w:uiPriority="61"/>
-    <w:lsdException w:name="Light Grid Accent 3" w:uiPriority="62"/>
-    <w:lsdException w:name="Medium Shading 1 Accent 3" w:uiPriority="63"/>
-    <w:lsdException w:name="Medium Shading 2 Accent 3" w:uiPriority="64"/>
-    <w:lsdException w:name="Medium List 1 Accent 3" w:uiPriority="65"/>
-    <w:lsdException w:name="Medium List 2 Accent 3" w:uiPriority="66"/>
-    <w:lsdException w:name="Medium Grid 1 Accent 3" w:uiPriority="67"/>
-    <w:lsdException w:name="Medium Grid 2 Accent 3" w:uiPriority="68"/>
-    <w:lsdException w:name="Medium Grid 3 Accent 3" w:uiPriority="69"/>
-    <w:lsdException w:name="Dark List Accent 3" w:uiPriority="70"/>
-    <w:lsdException w:name="Colorful Shading Accent 3" w:uiPriority="71"/>
-    <w:lsdException w:name="Colorful List Accent 3" w:uiPriority="72"/>
-    <w:lsdException w:name="Colorful Grid Accent 3" w:uiPriority="73"/>
-    <w:lsdException w:name="Light Shading Accent 4" w:uiPriority="60"/>
-    <w:lsdException w:name="Light List Accent 4" w:uiPriority="61"/>
-    <w:lsdException w:name="Light Grid Accent 4" w:uiPriority="62"/>
-    <w:lsdException w:name="Medium Shading 1 Accent 4" w:uiPriority="63"/>
-    <w:lsdException w:name="Medium Shading 2 Accent 4" w:uiPriority="64"/>
-    <w:lsdException w:name="Medium List 1 Accent 4" w:uiPriority="65"/>
-    <w:lsdException w:name="Medium List 2 Accent 4" w:uiPriority="66"/>
-    <w:lsdException w:name="Medium Grid 1 Accent 4" w:uiPriority="67"/>
-    <w:lsdException w:name="Medium Grid 2 Accent 4" w:uiPriority="68"/>
-    <w:lsdException w:name="Medium Grid 3 Accent 4" w:uiPriority="69"/>
-    <w:lsdException w:name="Dark List Accent 4" w:uiPriority="70"/>
-    <w:lsdException w:name="Colorful Shading Accent 4" w:uiPriority="71"/>
-    <w:lsdException w:name="Colorful List Accent 4" w:uiPriority="72"/>
-    <w:lsdException w:name="Colorful Grid Accent 4" w:uiPriority="73"/>
-    <w:lsdException w:name="Light Shading Accent 5" w:uiPriority="60"/>
-    <w:lsdException w:name="Light List Accent 5" w:uiPriority="61"/>
-    <w:lsdException w:name="Light Grid Accent 5" w:uiPriority="62"/>
-    <w:lsdException w:name="Medium Shading 1 Accent 5" w:uiPriority="63"/>
-    <w:lsdException w:name="Medium Shading 2 Accent 5" w:uiPriority="64"/>
-    <w:lsdException w:name="Medium List 1 Accent 5" w:uiPriority="65"/>
-    <w:lsdException w:name="Medium List 2 Accent 5" w:uiPriority="66"/>
-    <w:lsdException w:name="Medium Grid 1 Accent 5" w:uiPriority="67"/>
-    <w:lsdException w:name="Medium Grid 2 Accent 5" w:uiPriority="68"/>
-    <w:lsdException w:name="Medium Grid 3 Accent 5" w:uiPriority="69"/>
-    <w:lsdException w:name="Dark List Accent 5" w:uiPriority="70"/>
-    <w:lsdException w:name="Colorful Shading Accent 5" w:uiPriority="71"/>
-    <w:lsdException w:name="Colorful List Accent 5" w:uiPriority="72"/>
-    <w:lsdException w:name="Colorful Grid Accent 5" w:uiPriority="73"/>
-    <w:lsdException w:name="Light Shading Accent 6" w:uiPriority="60"/>
-    <w:lsdException w:name="Light List Accent 6" w:uiPriority="61"/>
-    <w:lsdException w:name="Light Grid Accent 6" w:uiPriority="62"/>
-    <w:lsdException w:name="Medium Shading 1 Accent 6" w:uiPriority="63"/>
-    <w:lsdException w:name="Medium Shading 2 Accent 6" w:uiPriority="64"/>
-    <w:lsdException w:name="Medium List 1 Accent 6" w:uiPriority="65"/>
-    <w:lsdException w:name="Medium List 2 Accent 6" w:uiPriority="66"/>
-    <w:lsdException w:name="Medium Grid 1 Accent 6" w:uiPriority="67"/>
-    <w:lsdException w:name="Medium Grid 2 Accent 6" w:uiPriority="68"/>
-    <w:lsdException w:name="Medium Grid 3 Accent 6" w:uiPriority="69"/>
-    <w:lsdException w:name="Dark List Accent 6" w:uiPriority="70"/>
-    <w:lsdException w:name="Colorful Shading Accent 6" w:uiPriority="71"/>
-    <w:lsdException w:name="Colorful List Accent 6" w:uiPriority="72"/>
-    <w:lsdException w:name="Colorful Grid Accent 6" w:uiPriority="73"/>
-    <w:lsdException w:name="Subtle Emphasis" w:uiPriority="19" w:qFormat="1"/>
-    <w:lsdException w:name="Intense Emphasis" w:uiPriority="21" w:qFormat="1"/>
-    <w:lsdException w:name="Subtle Reference" w:uiPriority="31" w:qFormat="1"/>
-    <w:lsdException w:name="Intense Reference" w:uiPriority="32" w:qFormat="1"/>
-    <w:lsdException w:name="Book Title" w:uiPriority="33" w:qFormat="1"/>
-    <w:lsdException w:name="Bibliography" w:semiHidden="1" w:uiPriority="37" w:unhideWhenUsed="1"/>
-    <w:lsdException w:name="TOC Heading" w:semiHidden="1" w:uiPriority="39" w:unhideWhenUsed="1" w:qFormat="1"/>
-    <w:lsdException w:name="Plain Table 1" w:uiPriority="41"/>
-    <w:lsdException w:name="Plain Table 2" w:uiPriority="42"/>
-    <w:lsdException w:name="Plain Table 3" w:uiPriority="43"/>
-    <w:lsdException w:name="Plain Table 4" w:uiPriority="44"/>
-    <w:lsdException w:name="Plain Table 5" w:uiPriority="45"/>
-    <w:lsdException w:name="Grid Table Light" w:uiPriority="40"/>
-    <w:lsdException w:name="Grid Table 1 Light" w:uiPriority="46"/>
-    <w:lsdException w:name="Grid Table 2" w:uiPriority="47"/>
-    <w:lsdException w:name="Grid Table 3" w:uiPriority="48"/>
-    <w:lsdException w:name="Grid Table 4" w:uiPriority="49"/>
-    <w:lsdException w:name="Grid Table 5 Dark" w:uiPriority="50"/>
-    <w:lsdException w:name="Grid Table 6 Colorful" w:uiPriority="51"/>
-    <w:lsdException w:name="Grid Table 7 Colorful" w:uiPriority="52"/>
-    <w:lsdException w:name="Grid Table 1 Light Accent 1" w:uiPriority="46"/>
-    <w:lsdException w:name="Grid Table 2 Accent 1" w:uiPriority="47"/>
-    <w:lsdException w:name="Grid Table 3 Accent 1" w:uiPriority="48"/>
-    <w:lsdException w:name="Grid Table 4 Accent 1" w:uiPriority="49"/>
-    <w:lsdException w:name="Grid Table 5 Dark Accent 1" w:uiPriority="50"/>
-    <w:lsdException w:name="Grid Table 6 Colorful Accent 1" w:uiPriority="51"/>
-    <w:lsdException w:name="Grid Table 7 Colorful Accent 1" w:uiPriority="52"/>
-    <w:lsdException w:name="Grid Table 1 Light Accent 2" w:uiPriority="46"/>
-    <w:lsdException w:name="Grid Table 2 Accent 2" w:uiPriority="47"/>
-    <w:lsdException w:name="Grid Table 3 Accent 2" w:uiPriority="48"/>
-    <w:lsdException w:name="Grid Table 4 Accent 2" w:uiPriority="49"/>
-    <w:lsdException w:name="Grid Table 5 Dark Accent 2" w:uiPriority="50"/>
-    <w:lsdException w:name="Grid Table 6 Colorful Accent 2" w:uiPriority="51"/>
-    <w:lsdException w:name="Grid Table 7 Colorful Accent 2" w:uiPriority="52"/>
-    <w:lsdException w:name="Grid Table 1 Light Accent 3" w:uiPriority="46"/>
-    <w:lsdException w:name="Grid Table 2 Accent 3" w:uiPriority="47"/>
-    <w:lsdException w:name="Grid Table 3 Accent 3" w:uiPriority="48"/>
-    <w:lsdException w:name="Grid Table 4 Accent 3" w:uiPriority="49"/>
-    <w:lsdException w:name="Grid Table 5 Dark Accent 3" w:uiPriority="50"/>
-    <w:lsdException w:name="Grid Table 6 Colorful Accent 3" w:uiPriority="51"/>
-    <w:lsdException w:name="Grid Table 7 Colorful Accent 3" w:uiPriority="52"/>
-    <w:lsdException w:name="Grid Table 1 Light Accent 4" w:uiPriority="46"/>
-    <w:lsdException w:name="Grid Table 2 Accent 4" w:uiPriority="47"/>
-    <w:lsdException w:name="Grid Table 3 Accent 4" w:uiPriority="48"/>
-    <w:lsdException w:name="Grid Table 4 Accent 4" w:uiPriority="49"/>
-    <w:lsdException w:name="Grid Table 5 Dark Accent 4" w:uiPriority="50"/>
-    <w:lsdException w:name="Grid Table 6 Colorful Accent 4" w:uiPriority="51"/>
-    <w:lsdException w:name="Grid Table 7 Colorful Accent 4" w:uiPriority="52"/>
-    <w:lsdException w:name="Grid Table 1 Light Accent 5" w:uiPriority="46"/>
-    <w:lsdException w:name="Grid Table 2 Accent 5" w:uiPriority="47"/>
-    <w:lsdException w:name="Grid Table 3 Accent 5" w:uiPriority="48"/>
-    <w:lsdException w:name="Grid Table 4 Accent 5" w:uiPriority="49"/>
-    <w:lsdException w:name="Grid Table 5 Dark Accent 5" w:uiPriority="50"/>
-    <w:lsdException w:name="Grid Table 6 Colorful Accent 5" w:uiPriority="51"/>
-    <w:lsdException w:name="Grid Table 7 Colorful Accent 5" w:uiPriority="52"/>
-    <w:lsdException w:name="Grid Table 1 Light Accent 6" w:uiPriority="46"/>
-    <w:lsdException w:name="Grid Table 2 Accent 6" w:uiPriority="47"/>
-    <w:lsdException w:name="Grid Table 3 Accent 6" w:uiPriority="48"/>
-    <w:lsdException w:name="Grid Table 4 Accent 6" w:uiPriority="49"/>
-    <w:lsdException w:name="Grid Table 5 Dark Accent 6" w:uiPriority="50"/>
-    <w:lsdException w:name="Grid Table 6 Colorful Accent 6" w:uiPriority="51"/>
-    <w:lsdException w:name="Grid Table 7 Colorful Accent 6" w:uiPriority="52"/>
-    <w:lsdException w:name="List Table 1 Light" w:uiPriority="46"/>
-    <w:lsdException w:name="List Table 2" w:uiPriority="47"/>
-    <w:lsdException w:name="List Table 3" w:uiPriority="48"/>
-    <w:lsdException w:name="List Table 4" w:uiPriority="49"/>
-    <w:lsdException w:name="List Table 5 Dark" w:uiPriority="50"/>
-    <w:lsdException w:name="List Table 6 Colorful" w:uiPriority="51"/>
-    <w:lsdException w:name="List Table 7 Colorful" w:uiPriority="52"/>
-    <w:lsdException w:name="List Table 1 Light Accent 1" w:uiPriority="46"/>
-    <w:lsdException w:name="List Table 2 Accent 1" w:uiPriority="47"/>
-    <w:lsdException w:name="List Table 3 Accent 1" w:uiPriority="48"/>
-    <w:lsdException w:name="List Table 4 Accent 1" w:uiPriority="49"/>
-    <w:lsdException w:name="List Table 5 Dark Accent 1" w:uiPriority="50"/>
-    <w:lsdException w:name="List Table 6 Colorful Accent 1" w:uiPriority="51"/>
-    <w:lsdException w:name="List Table 7 Colorful Accent 1" w:uiPriority="52"/>
-    <w:lsdException w:name="List Table 1 Light Accent 2" w:uiPriority="46"/>
-    <w:lsdException w:name="List Table 2 Accent 2" w:uiPriority="47"/>
-    <w:lsdException w:name="List Table 3 Accent 2" w:uiPriority="48"/>
-    <w:lsdException w:name="List Table 4 Accent 2" w:uiPriority="49"/>
-    <w:lsdException w:name="List Table 5 Dark Accent 2" w:uiPriority="50"/>
-    <w:lsdException w:name="List Table 6 Colorful Accent 2" w:uiPriority="51"/>
-    <w:lsdException w:name="List Table 7 Colorful Accent 2" w:uiPriority="52"/>
-    <w:lsdException w:name="List Table 1 Light Accent 3" w:uiPriority="46"/>
-    <w:lsdException w:name="List Table 2 Accent 3" w:uiPriority="47"/>
-    <w:lsdException w:name="List Table 3 Accent 3" w:uiPriority="48"/>
-    <w:lsdException w:name="List Table 4 Accent 3" w:uiPriority="49"/>
-    <w:lsdException w:name="List Table 5 Dark Accent 3" w:uiPriority="50"/>
-    <w:lsdException w:name="List Table 6 Colorful Accent 3" w:uiPriority="51"/>
-    <w:lsdException w:name="List Table 7 Colorful Accent 3" w:uiPriority="52"/>
-    <w:lsdException w:name="List Table 1 Light Accent 4" w:uiPriority="46"/>
-    <w:lsdException w:name="List Table 2 Accent 4" w:uiPriority="47"/>
-    <w:lsdException w:name="List Table 3 Accent 4" w:uiPriority="48"/>
-    <w:lsdException w:name="List Table 4 Accent 4" w:uiPriority="49"/>
-    <w:lsdException w:name="List Table 5 Dark Accent 4" w:uiPriority="50"/>
-    <w:lsdException w:name="List Table 6 Colorful Accent 4" w:uiPriority="51"/>
-    <w:lsdException w:name="List Table 7 Colorful Accent 4" w:uiPriority="52"/>
-    <w:lsdException w:name="List Table 1 Light Accent 5" w:uiPriority="46"/>
-    <w:lsdException w:name="List Table 2 Accent 5" w:uiPriority="47"/>
-    <w:lsdException w:name="List Table 3 Accent 5" w:uiPriority="48"/>
-    <w:lsdException w:name="List Table 4 Accent 5" w:uiPriority="49"/>
-    <w:lsdException w:name="List Table 5 Dark Accent 5" w:uiPriority="50"/>
-    <w:lsdException w:name="List Table 6 Colorful Accent 5" w:uiPriority="51"/>
-    <w:lsdException w:name="List Table 7 Colorful Accent 5" w:uiPriority="52"/>
-    <w:lsdException w:name="List Table 1 Light Accent 6" w:uiPriority="46"/>
-    <w:lsdException w:name="List Table 2 Accent 6" w:uiPriority="47"/>
-    <w:lsdException w:name="List Table 3 Accent 6" w:uiPriority="48"/>
-    <w:lsdException w:name="List Table 4 Accent 6" w:uiPriority="49"/>
-    <w:lsdException w:name="List Table 5 Dark Accent 6" w:uiPriority="50"/>
-    <w:lsdException w:name="List Table 6 Colorful Accent 6" w:uiPriority="51"/>
-    <w:lsdException w:name="List Table 7 Colorful Accent 6" w:uiPriority="52"/>
+  <w:latentStyles w:defLockedState="0" w:defUIPriority="99" w:defSemiHidden="1" w:defUnhideWhenUsed="1" w:defQFormat="0" w:count="267">
+    <w:lsdException w:name="Normal" w:semiHidden="0" w:uiPriority="0" w:unhideWhenUsed="0" w:qFormat="1"/>
+    <w:lsdException w:name="heading 1" w:semiHidden="0" w:uiPriority="9" w:unhideWhenUsed="0" w:qFormat="1"/>
+    <w:lsdException w:name="heading 2" w:uiPriority="9" w:qFormat="1"/>
+    <w:lsdException w:name="heading 3" w:uiPriority="9" w:qFormat="1"/>
+    <w:lsdException w:name="heading 4" w:uiPriority="9" w:qFormat="1"/>
+    <w:lsdException w:name="heading 5" w:uiPriority="9" w:qFormat="1"/>
+    <w:lsdException w:name="heading 6" w:uiPriority="9" w:qFormat="1"/>
+    <w:lsdException w:name="heading 7" w:uiPriority="9" w:qFormat="1"/>
+    <w:lsdException w:name="heading 8" w:uiPriority="9" w:qFormat="1"/>
+    <w:lsdException w:name="heading 9" w:uiPriority="9" w:qFormat="1"/>
+    <w:lsdException w:name="toc 1" w:uiPriority="39"/>
+    <w:lsdException w:name="toc 2" w:uiPriority="39"/>
+    <w:lsdException w:name="toc 3" w:uiPriority="39"/>
+    <w:lsdException w:name="toc 4" w:uiPriority="39"/>
+    <w:lsdException w:name="toc 5" w:uiPriority="39"/>
+    <w:lsdException w:name="toc 6" w:uiPriority="39"/>
+    <w:lsdException w:name="toc 7" w:uiPriority="39"/>
+    <w:lsdException w:name="toc 8" w:uiPriority="39"/>
+    <w:lsdException w:name="toc 9" w:uiPriority="39"/>
+    <w:lsdException w:name="caption" w:uiPriority="35" w:qFormat="1"/>
+    <w:lsdException w:name="Title" w:semiHidden="0" w:uiPriority="10" w:unhideWhenUsed="0" w:qFormat="1"/>
+    <w:lsdException w:name="Default Paragraph Font" w:uiPriority="1"/>
+    <w:lsdException w:name="Subtitle" w:semiHidden="0" w:uiPriority="11" w:unhideWhenUsed="0" w:qFormat="1"/>
+    <w:lsdException w:name="Strong" w:semiHidden="0" w:uiPriority="22" w:unhideWhenUsed="0" w:qFormat="1"/>
+    <w:lsdException w:name="Emphasis" w:semiHidden="0" w:uiPriority="20" w:unhideWhenUsed="0" w:qFormat="1"/>
+    <w:lsdException w:name="Table Grid" w:semiHidden="0" w:uiPriority="39" w:unhideWhenUsed="0"/>
+    <w:lsdException w:name="Placeholder Text" w:unhideWhenUsed="0"/>
+    <w:lsdException w:name="No Spacing" w:semiHidden="0" w:uiPriority="1" w:unhideWhenUsed="0" w:qFormat="1"/>
+    <w:lsdException w:name="Light Shading" w:semiHidden="0" w:uiPriority="60" w:unhideWhenUsed="0"/>
+    <w:lsdException w:name="Light List" w:semiHidden="0" w:uiPriority="61" w:unhideWhenUsed="0"/>
+    <w:lsdException w:name="Light Grid" w:semiHidden="0" w:uiPriority="62" w:unhideWhenUsed="0"/>
+    <w:lsdException w:name="Medium Shading 1" w:semiHidden="0" w:uiPriority="63" w:unhideWhenUsed="0"/>
+    <w:lsdException w:name="Medium Shading 2" w:semiHidden="0" w:uiPriority="64" w:unhideWhenUsed="0"/>
+    <w:lsdException w:name="Medium List 1" w:semiHidden="0" w:uiPriority="65" w:unhideWhenUsed="0"/>
+    <w:lsdException w:name="Medium List 2" w:semiHidden="0" w:uiPriority="66" w:unhideWhenUsed="0"/>
+    <w:lsdException w:name="Medium Grid 1" w:semiHidden="0" w:uiPriority="67" w:unhideWhenUsed="0"/>
+    <w:lsdException w:name="Medium Grid 2" w:semiHidden="0" w:uiPriority="68" w:unhideWhenUsed="0"/>
+    <w:lsdException w:name="Medium Grid 3" w:semiHidden="0" w:uiPriority="69" w:unhideWhenUsed="0"/>
+    <w:lsdException w:name="Dark List" w:semiHidden="0" w:uiPriority="70" w:unhideWhenUsed="0"/>
+    <w:lsdException w:name="Colorful Shading" w:semiHidden="0" w:uiPriority="71" w:unhideWhenUsed="0"/>
+    <w:lsdException w:name="Colorful List" w:semiHidden="0" w:uiPriority="72" w:unhideWhenUsed="0"/>
+    <w:lsdException w:name="Colorful Grid" w:semiHidden="0" w:uiPriority="73" w:unhideWhenUsed="0"/>
+    <w:lsdException w:name="Light Shading Accent 1" w:semiHidden="0" w:uiPriority="60" w:unhideWhenUsed="0"/>
+    <w:lsdException w:name="Light List Accent 1" w:semiHidden="0" w:uiPriority="61" w:unhideWhenUsed="0"/>
+    <w:lsdException w:name="Light Grid Accent 1" w:semiHidden="0" w:uiPriority="62" w:unhideWhenUsed="0"/>
+    <w:lsdException w:name="Medium Shading 1 Accent 1" w:semiHidden="0" w:uiPriority="63" w:unhideWhenUsed="0"/>
+    <w:lsdException w:name="Medium Shading 2 Accent 1" w:semiHidden="0" w:uiPriority="64" w:unhideWhenUsed="0"/>
+    <w:lsdException w:name="Medium List 1 Accent 1" w:semiHidden="0" w:uiPriority="65" w:unhideWhenUsed="0"/>
+    <w:lsdException w:name="Revision" w:unhideWhenUsed="0"/>
+    <w:lsdException w:name="List Paragraph" w:semiHidden="0" w:uiPriority="34" w:unhideWhenUsed="0" w:qFormat="1"/>
+    <w:lsdException w:name="Quote" w:semiHidden="0" w:uiPriority="29" w:unhideWhenUsed="0" w:qFormat="1"/>
+    <w:lsdException w:name="Intense Quote" w:semiHidden="0" w:uiPriority="30" w:unhideWhenUsed="0" w:qFormat="1"/>
+    <w:lsdException w:name="Medium List 2 Accent 1" w:semiHidden="0" w:uiPriority="66" w:unhideWhenUsed="0"/>
+    <w:lsdException w:name="Medium Grid 1 Accent 1" w:semiHidden="0" w:uiPriority="67" w:unhideWhenUsed="0"/>
+    <w:lsdException w:name="Medium Grid 2 Accent 1" w:semiHidden="0" w:uiPriority="68" w:unhideWhenUsed="0"/>
+    <w:lsdException w:name="Medium Grid 3 Accent 1" w:semiHidden="0" w:uiPriority="69" w:unhideWhenUsed="0"/>
+    <w:lsdException w:name="Dark List Accent 1" w:semiHidden="0" w:uiPriority="70" w:unhideWhenUsed="0"/>
+    <w:lsdException w:name="Colorful Shading Accent 1" w:semiHidden="0" w:uiPriority="71" w:unhideWhenUsed="0"/>
+    <w:lsdException w:name="Colorful List Accent 1" w:semiHidden="0" w:uiPriority="72" w:unhideWhenUsed="0"/>
+    <w:lsdException w:name="Colorful Grid Accent 1" w:semiHidden="0" w:uiPriority="73" w:unhideWhenUsed="0"/>
+    <w:lsdException w:name="Light Shading Accent 2" w:semiHidden="0" w:uiPriority="60" w:unhideWhenUsed="0"/>
+    <w:lsdException w:name="Light List Accent 2" w:semiHidden="0" w:uiPriority="61" w:unhideWhenUsed="0"/>
+    <w:lsdException w:name="Light Grid Accent 2" w:semiHidden="0" w:uiPriority="62" w:unhideWhenUsed="0"/>
+    <w:lsdException w:name="Medium Shading 1 Accent 2" w:semiHidden="0" w:uiPriority="63" w:unhideWhenUsed="0"/>
+    <w:lsdException w:name="Medium Shading 2 Accent 2" w:semiHidden="0" w:uiPriority="64" w:unhideWhenUsed="0"/>
+    <w:lsdException w:name="Medium List 1 Accent 2" w:semiHidden="0" w:uiPriority="65" w:unhideWhenUsed="0"/>
+    <w:lsdException w:name="Medium List 2 Accent 2" w:semiHidden="0" w:uiPriority="66" w:unhideWhenUsed="0"/>
+    <w:lsdException w:name="Medium Grid 1 Accent 2" w:semiHidden="0" w:uiPriority="67" w:unhideWhenUsed="0"/>
+    <w:lsdException w:name="Medium Grid 2 Accent 2" w:semiHidden="0" w:uiPriority="68" w:unhideWhenUsed="0"/>
+    <w:lsdException w:name="Medium Grid 3 Accent 2" w:semiHidden="0" w:uiPriority="69" w:unhideWhenUsed="0"/>
+    <w:lsdException w:name="Dark List Accent 2" w:semiHidden="0" w:uiPriority="70" w:unhideWhenUsed="0"/>
+    <w:lsdException w:name="Colorful Shading Accent 2" w:semiHidden="0" w:uiPriority="71" w:unhideWhenUsed="0"/>
+    <w:lsdException w:name="Colorful List Accent 2" w:semiHidden="0" w:uiPriority="72" w:unhideWhenUsed="0"/>
+    <w:lsdException w:name="Colorful Grid Accent 2" w:semiHidden="0" w:uiPriority="73" w:unhideWhenUsed="0"/>
+    <w:lsdException w:name="Light Shading Accent 3" w:semiHidden="0" w:uiPriority="60" w:unhideWhenUsed="0"/>
+    <w:lsdException w:name="Light List Accent 3" w:semiHidden="0" w:uiPriority="61" w:unhideWhenUsed="0"/>
+    <w:lsdException w:name="Light Grid Accent 3" w:semiHidden="0" w:uiPriority="62" w:unhideWhenUsed="0"/>
+    <w:lsdException w:name="Medium Shading 1 Accent 3" w:semiHidden="0" w:uiPriority="63" w:unhideWhenUsed="0"/>
+    <w:lsdException w:name="Medium Shading 2 Accent 3" w:semiHidden="0" w:uiPriority="64" w:unhideWhenUsed="0"/>
+    <w:lsdException w:name="Medium List 1 Accent 3" w:semiHidden="0" w:uiPriority="65" w:unhideWhenUsed="0"/>
+    <w:lsdException w:name="Medium List 2 Accent 3" w:semiHidden="0" w:uiPriority="66" w:unhideWhenUsed="0"/>
+    <w:lsdException w:name="Medium Grid 1 Accent 3" w:semiHidden="0" w:uiPriority="67" w:unhideWhenUsed="0"/>
+    <w:lsdException w:name="Medium Grid 2 Accent 3" w:semiHidden="0" w:uiPriority="68" w:unhideWhenUsed="0"/>
+    <w:lsdException w:name="Medium Grid 3 Accent 3" w:semiHidden="0" w:uiPriority="69" w:unhideWhenUsed="0"/>
+    <w:lsdException w:name="Dark List Accent 3" w:semiHidden="0" w:uiPriority="70" w:unhideWhenUsed="0"/>
+    <w:lsdException w:name="Colorful Shading Accent 3" w:semiHidden="0" w:uiPriority="71" w:unhideWhenUsed="0"/>
+    <w:lsdException w:name="Colorful List Accent 3" w:semiHidden="0" w:uiPriority="72" w:unhideWhenUsed="0"/>
+    <w:lsdException w:name="Colorful Grid Accent 3" w:semiHidden="0" w:uiPriority="73" w:unhideWhenUsed="0"/>
+    <w:lsdException w:name="Light Shading Accent 4" w:semiHidden="0" w:uiPriority="60" w:unhideWhenUsed="0"/>
+    <w:lsdException w:name="Light List Accent 4" w:semiHidden="0" w:uiPriority="61" w:unhideWhenUsed="0"/>
+    <w:lsdException w:name="Light Grid Accent 4" w:semiHidden="0" w:uiPriority="62" w:unhideWhenUsed="0"/>
+    <w:lsdException w:name="Medium Shading 1 Accent 4" w:semiHidden="0" w:uiPriority="63" w:unhideWhenUsed="0"/>
+    <w:lsdException w:name="Medium Shading 2 Accent 4" w:semiHidden="0" w:uiPriority="64" w:unhideWhenUsed="0"/>
+    <w:lsdException w:name="Medium List 1 Accent 4" w:semiHidden="0" w:uiPriority="65" w:unhideWhenUsed="0"/>
+    <w:lsdException w:name="Medium List 2 Accent 4" w:semiHidden="0" w:uiPriority="66" w:unhideWhenUsed="0"/>
+    <w:lsdException w:name="Medium Grid 1 Accent 4" w:semiHidden="0" w:uiPriority="67" w:unhideWhenUsed="0"/>
+    <w:lsdException w:name="Medium Grid 2 Accent 4" w:semiHidden="0" w:uiPriority="68" w:unhideWhenUsed="0"/>
+    <w:lsdException w:name="Medium Grid 3 Accent 4" w:semiHidden="0" w:uiPriority="69" w:unhideWhenUsed="0"/>
+    <w:lsdException w:name="Dark List Accent 4" w:semiHidden="0" w:uiPriority="70" w:unhideWhenUsed="0"/>
+    <w:lsdException w:name="Colorful Shading Accent 4" w:semiHidden="0" w:uiPriority="71" w:unhideWhenUsed="0"/>
+    <w:lsdException w:name="Colorful List Accent 4" w:semiHidden="0" w:uiPriority="72" w:unhideWhenUsed="0"/>
+    <w:lsdException w:name="Colorful Grid Accent 4" w:semiHidden="0" w:uiPriority="73" w:unhideWhenUsed="0"/>
+    <w:lsdException w:name="Light Shading Accent 5" w:semiHidden="0" w:uiPriority="60" w:unhideWhenUsed="0"/>
+    <w:lsdException w:name="Light List Accent 5" w:semiHidden="0" w:uiPriority="61" w:unhideWhenUsed="0"/>
+    <w:lsdException w:name="Light Grid Accent 5" w:semiHidden="0" w:uiPriority="62" w:unhideWhenUsed="0"/>
+    <w:lsdException w:name="Medium Shading 1 Accent 5" w:semiHidden="0" w:uiPriority="63" w:unhideWhenUsed="0"/>
+    <w:lsdException w:name="Medium Shading 2 Accent 5" w:semiHidden="0" w:uiPriority="64" w:unhideWhenUsed="0"/>
+    <w:lsdException w:name="Medium List 1 Accent 5" w:semiHidden="0" w:uiPriority="65" w:unhideWhenUsed="0"/>
+    <w:lsdException w:name="Medium List 2 Accent 5" w:semiHidden="0" w:uiPriority="66" w:unhideWhenUsed="0"/>
+    <w:lsdException w:name="Medium Grid 1 Accent 5" w:semiHidden="0" w:uiPriority="67" w:unhideWhenUsed="0"/>
+    <w:lsdException w:name="Medium Grid 2 Accent 5" w:semiHidden="0" w:uiPriority="68" w:unhideWhenUsed="0"/>
+    <w:lsdException w:name="Medium Grid 3 Accent 5" w:semiHidden="0" w:uiPriority="69" w:unhideWhenUsed="0"/>
+    <w:lsdException w:name="Dark List Accent 5" w:semiHidden="0" w:uiPriority="70" w:unhideWhenUsed="0"/>
+    <w:lsdException w:name="Colorful Shading Accent 5" w:semiHidden="0" w:uiPriority="71" w:unhideWhenUsed="0"/>
+    <w:lsdException w:name="Colorful List Accent 5" w:semiHidden="0" w:uiPriority="72" w:unhideWhenUsed="0"/>
+    <w:lsdException w:name="Colorful Grid Accent 5" w:semiHidden="0" w:uiPriority="73" w:unhideWhenUsed="0"/>
+    <w:lsdException w:name="Light Shading Accent 6" w:semiHidden="0" w:uiPriority="60" w:unhideWhenUsed="0"/>
+    <w:lsdException w:name="Light List Accent 6" w:semiHidden="0" w:uiPriority="61" w:unhideWhenUsed="0"/>
+    <w:lsdException w:name="Light Grid Accent 6" w:semiHidden="0" w:uiPriority="62" w:unhideWhenUsed="0"/>
+    <w:lsdException w:name="Medium Shading 1 Accent 6" w:semiHidden="0" w:uiPriority="63" w:unhideWhenUsed="0"/>
+    <w:lsdException w:name="Medium Shading 2 Accent 6" w:semiHidden="0" w:uiPriority="64" w:unhideWhenUsed="0"/>
+    <w:lsdException w:name="Medium List 1 Accent 6" w:semiHidden="0" w:uiPriority="65" w:unhideWhenUsed="0"/>
+    <w:lsdException w:name="Medium List 2 Accent 6" w:semiHidden="0" w:uiPriority="66" w:unhideWhenUsed="0"/>
+    <w:lsdException w:name="Medium Grid 1 Accent 6" w:semiHidden="0" w:uiPriority="67" w:unhideWhenUsed="0"/>
+    <w:lsdException w:name="Medium Grid 2 Accent 6" w:semiHidden="0" w:uiPriority="68" w:unhideWhenUsed="0"/>
+    <w:lsdException w:name="Medium Grid 3 Accent 6" w:semiHidden="0" w:uiPriority="69" w:unhideWhenUsed="0"/>
+    <w:lsdException w:name="Dark List Accent 6" w:semiHidden="0" w:uiPriority="70" w:unhideWhenUsed="0"/>
+    <w:lsdException w:name="Colorful Shading Accent 6" w:semiHidden="0" w:uiPriority="71" w:unhideWhenUsed="0"/>
+    <w:lsdException w:name="Colorful List Accent 6" w:semiHidden="0" w:uiPriority="72" w:unhideWhenUsed="0"/>
+    <w:lsdException w:name="Colorful Grid Accent 6" w:semiHidden="0" w:uiPriority="73" w:unhideWhenUsed="0"/>
+    <w:lsdException w:name="Subtle Emphasis" w:semiHidden="0" w:uiPriority="19" w:unhideWhenUsed="0" w:qFormat="1"/>
+    <w:lsdException w:name="Intense Emphasis" w:semiHidden="0" w:uiPriority="21" w:unhideWhenUsed="0" w:qFormat="1"/>
+    <w:lsdException w:name="Subtle Reference" w:semiHidden="0" w:uiPriority="31" w:unhideWhenUsed="0" w:qFormat="1"/>
+    <w:lsdException w:name="Intense Reference" w:semiHidden="0" w:uiPriority="32" w:unhideWhenUsed="0" w:qFormat="1"/>
+    <w:lsdException w:name="Book Title" w:semiHidden="0" w:uiPriority="33" w:unhideWhenUsed="0" w:qFormat="1"/>
+    <w:lsdException w:name="Bibliography" w:uiPriority="37"/>
+    <w:lsdException w:name="TOC Heading" w:uiPriority="39" w:qFormat="1"/>
   </w:latentStyles>
   <w:style w:type="paragraph" w:default="1" w:styleId="Normal">
     <w:name w:val="Normal"/>
@@ -3952,6 +3685,7 @@
     <w:uiPriority w:val="99"/>
     <w:semiHidden/>
     <w:unhideWhenUsed/>
+    <w:qFormat/>
     <w:tblPr>
       <w:tblInd w:w="0" w:type="dxa"/>
       <w:tblCellMar>
@@ -3971,7 +3705,7 @@
   <w:style w:type="paragraph" w:styleId="Cabealho">
     <w:name w:val="header"/>
     <w:basedOn w:val="Normal"/>
-    <w:link w:val="CabealhoCarter"/>
+    <w:link w:val="CabealhoCarcter"/>
     <w:uiPriority w:val="99"/>
     <w:unhideWhenUsed/>
     <w:rsid w:val="00822ABA"/>
@@ -3983,8 +3717,8 @@
       <w:spacing w:line="240" w:lineRule="auto"/>
     </w:pPr>
   </w:style>
-  <w:style w:type="character" w:customStyle="1" w:styleId="CabealhoCarter">
-    <w:name w:val="Cabeçalho Caráter"/>
+  <w:style w:type="character" w:customStyle="1" w:styleId="CabealhoCarcter">
+    <w:name w:val="Cabeçalho Carácter"/>
     <w:basedOn w:val="Tipodeletrapredefinidodopargrafo"/>
     <w:link w:val="Cabealho"/>
     <w:uiPriority w:val="99"/>
@@ -3993,7 +3727,7 @@
   <w:style w:type="paragraph" w:styleId="Rodap">
     <w:name w:val="footer"/>
     <w:basedOn w:val="Normal"/>
-    <w:link w:val="RodapCarter"/>
+    <w:link w:val="RodapCarcter"/>
     <w:uiPriority w:val="99"/>
     <w:unhideWhenUsed/>
     <w:rsid w:val="00822ABA"/>
@@ -4005,8 +3739,8 @@
       <w:spacing w:line="240" w:lineRule="auto"/>
     </w:pPr>
   </w:style>
-  <w:style w:type="character" w:customStyle="1" w:styleId="RodapCarter">
-    <w:name w:val="Rodapé Caráter"/>
+  <w:style w:type="character" w:customStyle="1" w:styleId="RodapCarcter">
+    <w:name w:val="Rodapé Carácter"/>
     <w:basedOn w:val="Tipodeletrapredefinidodopargrafo"/>
     <w:link w:val="Rodap"/>
     <w:uiPriority w:val="99"/>
@@ -4038,7 +3772,7 @@
   <w:style w:type="paragraph" w:styleId="Textodecomentrio">
     <w:name w:val="annotation text"/>
     <w:basedOn w:val="Normal"/>
-    <w:link w:val="TextodecomentrioCarter"/>
+    <w:link w:val="TextodecomentrioCarcter"/>
     <w:uiPriority w:val="99"/>
     <w:semiHidden/>
     <w:unhideWhenUsed/>
@@ -4051,8 +3785,8 @@
       <w:szCs w:val="20"/>
     </w:rPr>
   </w:style>
-  <w:style w:type="character" w:customStyle="1" w:styleId="TextodecomentrioCarter">
-    <w:name w:val="Texto de comentário Caráter"/>
+  <w:style w:type="character" w:customStyle="1" w:styleId="TextodecomentrioCarcter">
+    <w:name w:val="Texto de comentário Carácter"/>
     <w:basedOn w:val="Tipodeletrapredefinidodopargrafo"/>
     <w:link w:val="Textodecomentrio"/>
     <w:uiPriority w:val="99"/>
@@ -4070,7 +3804,7 @@
     <w:name w:val="annotation subject"/>
     <w:basedOn w:val="Textodecomentrio"/>
     <w:next w:val="Textodecomentrio"/>
-    <w:link w:val="AssuntodecomentrioCarter"/>
+    <w:link w:val="AssuntodecomentrioCarcter"/>
     <w:uiPriority w:val="99"/>
     <w:semiHidden/>
     <w:unhideWhenUsed/>
@@ -4080,9 +3814,9 @@
       <w:bCs/>
     </w:rPr>
   </w:style>
-  <w:style w:type="character" w:customStyle="1" w:styleId="AssuntodecomentrioCarter">
-    <w:name w:val="Assunto de comentário Caráter"/>
-    <w:basedOn w:val="TextodecomentrioCarter"/>
+  <w:style w:type="character" w:customStyle="1" w:styleId="AssuntodecomentrioCarcter">
+    <w:name w:val="Assunto de comentário Carácter"/>
+    <w:basedOn w:val="TextodecomentrioCarcter"/>
     <w:link w:val="Assuntodecomentrio"/>
     <w:uiPriority w:val="99"/>
     <w:semiHidden/>
@@ -4100,7 +3834,7 @@
   <w:style w:type="paragraph" w:styleId="Textodebalo">
     <w:name w:val="Balloon Text"/>
     <w:basedOn w:val="Normal"/>
-    <w:link w:val="TextodebaloCarter"/>
+    <w:link w:val="TextodebaloCarcter"/>
     <w:uiPriority w:val="99"/>
     <w:semiHidden/>
     <w:unhideWhenUsed/>
@@ -4114,8 +3848,8 @@
       <w:szCs w:val="16"/>
     </w:rPr>
   </w:style>
-  <w:style w:type="character" w:customStyle="1" w:styleId="TextodebaloCarter">
-    <w:name w:val="Texto de balão Caráter"/>
+  <w:style w:type="character" w:customStyle="1" w:styleId="TextodebaloCarcter">
+    <w:name w:val="Texto de balão Carácter"/>
     <w:basedOn w:val="Tipodeletrapredefinidodopargrafo"/>
     <w:link w:val="Textodebalo"/>
     <w:uiPriority w:val="99"/>
@@ -4397,7 +4131,7 @@
   <a:extraClrSchemeLst/>
   <a:extLst>
     <a:ext uri="{05A4C25C-085E-4340-85A3-A5531E510DB2}">
-      <thm15:themeFamily xmlns:thm15="http://schemas.microsoft.com/office/thememl/2012/main" name="Office Theme" id="{62F939B6-93AF-4DB8-9C6B-D6C7DFDC589F}" vid="{4A3C46E8-61CC-4603-A589-7422A47A8E4A}"/>
+      <thm15:themeFamily xmlns:thm15="http://schemas.microsoft.com/office/thememl/2012/main" xmlns="" name="Office Theme" id="{62F939B6-93AF-4DB8-9C6B-D6C7DFDC589F}" vid="{4A3C46E8-61CC-4603-A589-7422A47A8E4A}"/>
     </a:ext>
   </a:extLst>
 </a:theme>
@@ -4408,7 +4142,7 @@
 </file>
 
 <file path=customXml/itemProps1.xml><?xml version="1.0" encoding="utf-8"?>
-<ds:datastoreItem xmlns:ds="http://schemas.openxmlformats.org/officeDocument/2006/customXml" ds:itemID="{CE3AAB11-409A-4F1A-9A7D-D90036467DFC}">
+<ds:datastoreItem xmlns:ds="http://schemas.openxmlformats.org/officeDocument/2006/customXml" ds:itemID="{CB51B115-C099-46AB-9553-2DE83B3539F8}">
   <ds:schemaRefs>
     <ds:schemaRef ds:uri="http://schemas.openxmlformats.org/officeDocument/2006/bibliography"/>
   </ds:schemaRefs>
